--- a/fuentes/CFA_01_63220163_DU.docx
+++ b/fuentes/CFA_01_63220163_DU.docx
@@ -3,6 +3,8 @@
 <w:document xmlns:wpc="http://schemas.microsoft.com/office/word/2010/wordprocessingCanvas" xmlns:cx="http://schemas.microsoft.com/office/drawing/2014/chartex" xmlns:mc="http://schemas.openxmlformats.org/markup-compatibility/2006" xmlns:o="urn:schemas-microsoft-com:office:office" xmlns:r="http://schemas.openxmlformats.org/officeDocument/2006/relationships" xmlns:m="http://schemas.openxmlformats.org/officeDocument/2006/math" xmlns:v="urn:schemas-microsoft-com:vml" xmlns:wp14="http://schemas.microsoft.com/office/word/2010/wordprocessingDrawing" xmlns:wp="http://schemas.openxmlformats.org/drawingml/2006/wordprocessingDrawing" xmlns:w10="urn:schemas-microsoft-com:office:word" xmlns:w="http://schemas.openxmlformats.org/wordprocessingml/2006/main" xmlns:w14="http://schemas.microsoft.com/office/word/2010/wordml" xmlns:w15="http://schemas.microsoft.com/office/word/2012/wordml" xmlns:w16se="http://schemas.microsoft.com/office/word/2015/wordml/symex" xmlns:wpg="http://schemas.microsoft.com/office/word/2010/wordprocessingGroup" xmlns:wpi="http://schemas.microsoft.com/office/word/2010/wordprocessingInk" xmlns:wne="http://schemas.microsoft.com/office/word/2006/wordml" xmlns:wps="http://schemas.microsoft.com/office/word/2010/wordprocessingShape" mc:Ignorable="w14 w15 w16se wp14">
   <w:body>
     <w:p>
+      <w:bookmarkStart w:id="0" w:name="_GoBack"/>
+      <w:bookmarkEnd w:id="0"/>
       <w:r>
         <w:rPr>
           <w:noProof/>
@@ -23,7 +25,7 @@
             <wp:docPr id="6" name="Imagen 2">
               <a:extLst xmlns:a="http://schemas.openxmlformats.org/drawingml/2006/main">
                 <a:ext uri="{C183D7F6-B498-43B3-948B-1728B52AA6E4}">
-                  <adec:decorative xmlns="" xmlns:cx1="http://schemas.microsoft.com/office/drawing/2015/9/8/chartex" xmlns:cx2="http://schemas.microsoft.com/office/drawing/2015/10/21/chartex" xmlns:cx3="http://schemas.microsoft.com/office/drawing/2016/5/9/chartex" xmlns:cx4="http://schemas.microsoft.com/office/drawing/2016/5/10/chartex" xmlns:cx5="http://schemas.microsoft.com/office/drawing/2016/5/11/chartex" xmlns:cx6="http://schemas.microsoft.com/office/drawing/2016/5/12/chartex" xmlns:cx7="http://schemas.microsoft.com/office/drawing/2016/5/13/chartex" xmlns:cx8="http://schemas.microsoft.com/office/drawing/2016/5/14/chartex" xmlns:aink="http://schemas.microsoft.com/office/drawing/2016/ink" xmlns:am3d="http://schemas.microsoft.com/office/drawing/2017/model3d" xmlns:o="urn:schemas-microsoft-com:office:office" xmlns:v="urn:schemas-microsoft-com:vml" xmlns:w10="urn:schemas-microsoft-com:office:word" xmlns:w="http://schemas.openxmlformats.org/wordprocessingml/2006/main" xmlns:w16cid="http://schemas.microsoft.com/office/word/2016/wordml/cid" xmlns:adec="http://schemas.microsoft.com/office/drawing/2017/decorative" val="1"/>
+                  <adec:decorative xmlns:adec="http://schemas.microsoft.com/office/drawing/2017/decorative" xmlns:w16cid="http://schemas.microsoft.com/office/word/2016/wordml/cid" xmlns:w="http://schemas.openxmlformats.org/wordprocessingml/2006/main" xmlns:w10="urn:schemas-microsoft-com:office:word" xmlns:v="urn:schemas-microsoft-com:vml" xmlns:o="urn:schemas-microsoft-com:office:office" xmlns:am3d="http://schemas.microsoft.com/office/drawing/2017/model3d" xmlns:aink="http://schemas.microsoft.com/office/drawing/2016/ink" xmlns:cx8="http://schemas.microsoft.com/office/drawing/2016/5/14/chartex" xmlns:cx7="http://schemas.microsoft.com/office/drawing/2016/5/13/chartex" xmlns:cx6="http://schemas.microsoft.com/office/drawing/2016/5/12/chartex" xmlns:cx5="http://schemas.microsoft.com/office/drawing/2016/5/11/chartex" xmlns:cx4="http://schemas.microsoft.com/office/drawing/2016/5/10/chartex" xmlns:cx3="http://schemas.microsoft.com/office/drawing/2016/5/9/chartex" xmlns:cx2="http://schemas.microsoft.com/office/drawing/2015/10/21/chartex" xmlns:cx1="http://schemas.microsoft.com/office/drawing/2015/9/8/chartex" xmlns="" val="1"/>
                 </a:ext>
               </a:extLst>
             </wp:docPr>
@@ -148,7 +150,7 @@
                 <wp:docPr id="4" name="Rectángulo 4">
                   <a:extLst xmlns:a="http://schemas.openxmlformats.org/drawingml/2006/main">
                     <a:ext uri="{C183D7F6-B498-43B3-948B-1728B52AA6E4}">
-                      <adec:decorative xmlns="" xmlns:cx1="http://schemas.microsoft.com/office/drawing/2015/9/8/chartex" xmlns:cx2="http://schemas.microsoft.com/office/drawing/2015/10/21/chartex" xmlns:cx3="http://schemas.microsoft.com/office/drawing/2016/5/9/chartex" xmlns:cx4="http://schemas.microsoft.com/office/drawing/2016/5/10/chartex" xmlns:cx5="http://schemas.microsoft.com/office/drawing/2016/5/11/chartex" xmlns:cx6="http://schemas.microsoft.com/office/drawing/2016/5/12/chartex" xmlns:cx7="http://schemas.microsoft.com/office/drawing/2016/5/13/chartex" xmlns:cx8="http://schemas.microsoft.com/office/drawing/2016/5/14/chartex" xmlns:aink="http://schemas.microsoft.com/office/drawing/2016/ink" xmlns:am3d="http://schemas.microsoft.com/office/drawing/2017/model3d" xmlns:o="urn:schemas-microsoft-com:office:office" xmlns:v="urn:schemas-microsoft-com:vml" xmlns:w10="urn:schemas-microsoft-com:office:word" xmlns:w="http://schemas.openxmlformats.org/wordprocessingml/2006/main" xmlns:w16cid="http://schemas.microsoft.com/office/word/2016/wordml/cid" xmlns:adec="http://schemas.microsoft.com/office/drawing/2017/decorative" val="1"/>
+                      <adec:decorative xmlns:adec="http://schemas.microsoft.com/office/drawing/2017/decorative" xmlns:w16cid="http://schemas.microsoft.com/office/word/2016/wordml/cid" xmlns:w="http://schemas.openxmlformats.org/wordprocessingml/2006/main" xmlns:w10="urn:schemas-microsoft-com:office:word" xmlns:v="urn:schemas-microsoft-com:vml" xmlns:o="urn:schemas-microsoft-com:office:office" xmlns:am3d="http://schemas.microsoft.com/office/drawing/2017/model3d" xmlns:aink="http://schemas.microsoft.com/office/drawing/2016/ink" xmlns:cx8="http://schemas.microsoft.com/office/drawing/2016/5/14/chartex" xmlns:cx7="http://schemas.microsoft.com/office/drawing/2016/5/13/chartex" xmlns:cx6="http://schemas.microsoft.com/office/drawing/2016/5/12/chartex" xmlns:cx5="http://schemas.microsoft.com/office/drawing/2016/5/11/chartex" xmlns:cx4="http://schemas.microsoft.com/office/drawing/2016/5/10/chartex" xmlns:cx3="http://schemas.microsoft.com/office/drawing/2016/5/9/chartex" xmlns:cx2="http://schemas.microsoft.com/office/drawing/2015/10/21/chartex" xmlns:cx1="http://schemas.microsoft.com/office/drawing/2015/9/8/chartex" xmlns="" val="1"/>
                     </a:ext>
                   </a:extLst>
                 </wp:docPr>
@@ -210,7 +212,7 @@
               </wp:anchor>
             </w:drawing>
           </mc:Choice>
-          <mc:Fallback xmlns:cx1="http://schemas.microsoft.com/office/drawing/2015/9/8/chartex" xmlns:cx2="http://schemas.microsoft.com/office/drawing/2015/10/21/chartex" xmlns:cx3="http://schemas.microsoft.com/office/drawing/2016/5/9/chartex" xmlns:cx4="http://schemas.microsoft.com/office/drawing/2016/5/10/chartex" xmlns:cx5="http://schemas.microsoft.com/office/drawing/2016/5/11/chartex" xmlns:cx6="http://schemas.microsoft.com/office/drawing/2016/5/12/chartex" xmlns:cx7="http://schemas.microsoft.com/office/drawing/2016/5/13/chartex" xmlns:cx8="http://schemas.microsoft.com/office/drawing/2016/5/14/chartex" xmlns:aink="http://schemas.microsoft.com/office/drawing/2016/ink" xmlns:am3d="http://schemas.microsoft.com/office/drawing/2017/model3d" xmlns:w16cid="http://schemas.microsoft.com/office/word/2016/wordml/cid">
+          <mc:Fallback xmlns:w16cid="http://schemas.microsoft.com/office/word/2016/wordml/cid" xmlns:am3d="http://schemas.microsoft.com/office/drawing/2017/model3d" xmlns:aink="http://schemas.microsoft.com/office/drawing/2016/ink" xmlns:cx8="http://schemas.microsoft.com/office/drawing/2016/5/14/chartex" xmlns:cx7="http://schemas.microsoft.com/office/drawing/2016/5/13/chartex" xmlns:cx6="http://schemas.microsoft.com/office/drawing/2016/5/12/chartex" xmlns:cx5="http://schemas.microsoft.com/office/drawing/2016/5/11/chartex" xmlns:cx4="http://schemas.microsoft.com/office/drawing/2016/5/10/chartex" xmlns:cx3="http://schemas.microsoft.com/office/drawing/2016/5/9/chartex" xmlns:cx2="http://schemas.microsoft.com/office/drawing/2015/10/21/chartex" xmlns:cx1="http://schemas.microsoft.com/office/drawing/2015/9/8/chartex">
             <w:pict>
               <v:rect w14:anchorId="5C6229C9" id="Rectángulo 4" o:spid="_x0000_s1026" style="position:absolute;margin-left:-55.7pt;margin-top:29pt;width:613.85pt;height:204pt;z-index:-251659776;visibility:visible;mso-wrap-style:square;mso-width-percent:0;mso-height-percent:0;mso-wrap-distance-left:9pt;mso-wrap-distance-top:0;mso-wrap-distance-right:9pt;mso-wrap-distance-bottom:0;mso-position-horizontal:absolute;mso-position-horizontal-relative:text;mso-position-vertical:absolute;mso-position-vertical-relative:text;mso-width-percent:0;mso-height-percent:0;mso-width-relative:page;mso-height-relative:margin;v-text-anchor:middle" o:gfxdata="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" fillcolor="#00314d" stroked="f" strokeweight="1pt"/>
             </w:pict>
@@ -249,7 +251,7 @@
                 <wp:docPr id="2" name="Cuadro de texto 2">
                   <a:extLst xmlns:a="http://schemas.openxmlformats.org/drawingml/2006/main">
                     <a:ext uri="{C183D7F6-B498-43B3-948B-1728B52AA6E4}">
-                      <adec:decorative xmlns="" xmlns:cx1="http://schemas.microsoft.com/office/drawing/2015/9/8/chartex" xmlns:cx2="http://schemas.microsoft.com/office/drawing/2015/10/21/chartex" xmlns:cx3="http://schemas.microsoft.com/office/drawing/2016/5/9/chartex" xmlns:cx4="http://schemas.microsoft.com/office/drawing/2016/5/10/chartex" xmlns:cx5="http://schemas.microsoft.com/office/drawing/2016/5/11/chartex" xmlns:cx6="http://schemas.microsoft.com/office/drawing/2016/5/12/chartex" xmlns:cx7="http://schemas.microsoft.com/office/drawing/2016/5/13/chartex" xmlns:cx8="http://schemas.microsoft.com/office/drawing/2016/5/14/chartex" xmlns:aink="http://schemas.microsoft.com/office/drawing/2016/ink" xmlns:am3d="http://schemas.microsoft.com/office/drawing/2017/model3d" xmlns:o="urn:schemas-microsoft-com:office:office" xmlns:v="urn:schemas-microsoft-com:vml" xmlns:w10="urn:schemas-microsoft-com:office:word" xmlns:w="http://schemas.openxmlformats.org/wordprocessingml/2006/main" xmlns:w16cid="http://schemas.microsoft.com/office/word/2016/wordml/cid" xmlns:adec="http://schemas.microsoft.com/office/drawing/2017/decorative" val="1"/>
+                      <adec:decorative xmlns:adec="http://schemas.microsoft.com/office/drawing/2017/decorative" xmlns:w16cid="http://schemas.microsoft.com/office/word/2016/wordml/cid" xmlns:w="http://schemas.openxmlformats.org/wordprocessingml/2006/main" xmlns:w10="urn:schemas-microsoft-com:office:word" xmlns:v="urn:schemas-microsoft-com:vml" xmlns:o="urn:schemas-microsoft-com:office:office" xmlns:am3d="http://schemas.microsoft.com/office/drawing/2017/model3d" xmlns:aink="http://schemas.microsoft.com/office/drawing/2016/ink" xmlns:cx8="http://schemas.microsoft.com/office/drawing/2016/5/14/chartex" xmlns:cx7="http://schemas.microsoft.com/office/drawing/2016/5/13/chartex" xmlns:cx6="http://schemas.microsoft.com/office/drawing/2016/5/12/chartex" xmlns:cx5="http://schemas.microsoft.com/office/drawing/2016/5/11/chartex" xmlns:cx4="http://schemas.microsoft.com/office/drawing/2016/5/10/chartex" xmlns:cx3="http://schemas.microsoft.com/office/drawing/2016/5/9/chartex" xmlns:cx2="http://schemas.microsoft.com/office/drawing/2015/10/21/chartex" xmlns:cx1="http://schemas.microsoft.com/office/drawing/2015/9/8/chartex" xmlns="" val="1"/>
                     </a:ext>
                   </a:extLst>
                 </wp:docPr>
@@ -289,25 +291,7 @@
                                 <w:color w:val="FFFFFF"/>
                                 <w:sz w:val="72"/>
                               </w:rPr>
-                              <w:t xml:space="preserve">Promotor </w:t>
-                            </w:r>
-                            <w:proofErr w:type="gramStart"/>
-                            <w:r>
-                              <w:rPr>
-                                <w:b/>
-                                <w:color w:val="FFFFFF"/>
-                                <w:sz w:val="72"/>
-                              </w:rPr>
-                              <w:t>en  punto</w:t>
-                            </w:r>
-                            <w:proofErr w:type="gramEnd"/>
-                            <w:r>
-                              <w:rPr>
-                                <w:b/>
-                                <w:color w:val="FFFFFF"/>
-                                <w:sz w:val="72"/>
-                              </w:rPr>
-                              <w:t xml:space="preserve"> de ventas</w:t>
+                              <w:t>Promotor en  punto de ventas</w:t>
                             </w:r>
                           </w:p>
                         </w:txbxContent>
@@ -327,13 +311,13 @@
               </wp:anchor>
             </w:drawing>
           </mc:Choice>
-          <mc:Fallback>
+          <mc:Fallback xmlns:w16cid="http://schemas.microsoft.com/office/word/2016/wordml/cid" xmlns:am3d="http://schemas.microsoft.com/office/drawing/2017/model3d" xmlns:aink="http://schemas.microsoft.com/office/drawing/2016/ink" xmlns:cx8="http://schemas.microsoft.com/office/drawing/2016/5/14/chartex" xmlns:cx7="http://schemas.microsoft.com/office/drawing/2016/5/13/chartex" xmlns:cx6="http://schemas.microsoft.com/office/drawing/2016/5/12/chartex" xmlns:cx5="http://schemas.microsoft.com/office/drawing/2016/5/11/chartex" xmlns:cx4="http://schemas.microsoft.com/office/drawing/2016/5/10/chartex" xmlns:cx3="http://schemas.microsoft.com/office/drawing/2016/5/9/chartex" xmlns:cx2="http://schemas.microsoft.com/office/drawing/2015/10/21/chartex" xmlns:cx1="http://schemas.microsoft.com/office/drawing/2015/9/8/chartex">
             <w:pict>
               <v:shapetype w14:anchorId="5E459EE6" id="_x0000_t202" coordsize="21600,21600" o:spt="202" path="m,l,21600r21600,l21600,xe">
                 <v:stroke joinstyle="miter"/>
                 <v:path gradientshapeok="t" o:connecttype="rect"/>
               </v:shapetype>
-              <v:shape id="Cuadro de texto 2" o:spid="_x0000_s1026" type="#_x0000_t202" style="position:absolute;left:0;text-align:left;margin-left:-20.7pt;margin-top:22pt;width:488.95pt;height:146.25pt;z-index:251657728;visibility:visible;mso-wrap-style:square;mso-width-percent:0;mso-height-percent:0;mso-wrap-distance-left:9pt;mso-wrap-distance-top:3.6pt;mso-wrap-distance-right:9pt;mso-wrap-distance-bottom:3.6pt;mso-position-horizontal:absolute;mso-position-horizontal-relative:text;mso-position-vertical:absolute;mso-position-vertical-relative:text;mso-width-percent:0;mso-height-percent:0;mso-width-relative:margin;mso-height-relative:margin;v-text-anchor:top" o:gfxdata="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" filled="f" stroked="f">
+              <v:shape id="Cuadro de texto 2" o:spid="_x0000_s1026" type="#_x0000_t202" style="position:absolute;left:0;text-align:left;margin-left:-20.7pt;margin-top:22pt;width:488.95pt;height:146.25pt;z-index:251657728;visibility:visible;mso-wrap-style:square;mso-width-percent:0;mso-height-percent:0;mso-wrap-distance-left:9pt;mso-wrap-distance-top:3.6pt;mso-wrap-distance-right:9pt;mso-wrap-distance-bottom:3.6pt;mso-position-horizontal:absolute;mso-position-horizontal-relative:text;mso-position-vertical:absolute;mso-position-vertical-relative:text;mso-width-percent:0;mso-height-percent:0;mso-width-relative:margin;mso-height-relative:margin;v-text-anchor:top" o:gfxdata="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" filled="f" stroked="f">
                 <v:textbox>
                   <w:txbxContent>
                     <w:p>
@@ -347,25 +331,7 @@
                           <w:color w:val="FFFFFF"/>
                           <w:sz w:val="72"/>
                         </w:rPr>
-                        <w:t xml:space="preserve">Promotor </w:t>
-                      </w:r>
-                      <w:proofErr w:type="gramStart"/>
-                      <w:r>
-                        <w:rPr>
-                          <w:b/>
-                          <w:color w:val="FFFFFF"/>
-                          <w:sz w:val="72"/>
-                        </w:rPr>
-                        <w:t>en  punto</w:t>
-                      </w:r>
-                      <w:proofErr w:type="gramEnd"/>
-                      <w:r>
-                        <w:rPr>
-                          <w:b/>
-                          <w:color w:val="FFFFFF"/>
-                          <w:sz w:val="72"/>
-                        </w:rPr>
-                        <w:t xml:space="preserve"> de ventas</w:t>
+                        <w:t>Promotor en  punto de ventas</w:t>
                       </w:r>
                     </w:p>
                   </w:txbxContent>
@@ -485,6 +451,7 @@
       <w:r>
         <w:rPr>
           <w:rStyle w:val="Extranjerismo"/>
+          <w:lang w:val="es-MX"/>
         </w:rPr>
         <w:t>merchandising</w:t>
       </w:r>
@@ -2766,14 +2733,14 @@
       <w:pPr>
         <w:pStyle w:val="Titulosgenerales"/>
       </w:pPr>
-      <w:bookmarkStart w:id="0" w:name="_Toc176443691"/>
-      <w:bookmarkStart w:id="1" w:name="_Toc183011686"/>
+      <w:bookmarkStart w:id="1" w:name="_Toc176443691"/>
+      <w:bookmarkStart w:id="2" w:name="_Toc183011686"/>
       <w:r>
         <w:lastRenderedPageBreak/>
         <w:t>Introducción</w:t>
       </w:r>
-      <w:bookmarkEnd w:id="0"/>
       <w:bookmarkEnd w:id="1"/>
+      <w:bookmarkEnd w:id="2"/>
     </w:p>
     <w:p>
       <w:pPr>
@@ -2815,7 +2782,7 @@
       <w:r>
         <w:rPr>
           <w:rStyle w:val="Extranjerismo"/>
-          <w:lang w:eastAsia="es-CO"/>
+          <w:lang w:val="es-MX" w:eastAsia="es-CO"/>
         </w:rPr>
         <w:t>merchandising</w:t>
       </w:r>
@@ -2876,8 +2843,66 @@
         <w:t>Promoción en punto de venta</w:t>
       </w:r>
     </w:p>
-    <w:p/>
-    <w:p/>
+    <w:p>
+      <w:r>
+        <w:rPr>
+          <w:noProof/>
+          <w:lang w:val="en-US"/>
+        </w:rPr>
+        <w:drawing>
+          <wp:inline distT="0" distB="0" distL="0" distR="0" wp14:anchorId="7ADB87D1" wp14:editId="5AAAF1D2">
+            <wp:extent cx="5876079" cy="3305294"/>
+            <wp:effectExtent l="0" t="0" r="0" b="0"/>
+            <wp:docPr id="5" name="Imagen 5">
+              <a:extLst xmlns:a="http://schemas.openxmlformats.org/drawingml/2006/main">
+                <a:ext uri="{C183D7F6-B498-43B3-948B-1728B52AA6E4}">
+                  <adec:decorative xmlns:adec="http://schemas.microsoft.com/office/drawing/2017/decorative" xmlns:w16cid="http://schemas.microsoft.com/office/word/2016/wordml/cid" xmlns:w="http://schemas.openxmlformats.org/wordprocessingml/2006/main" xmlns:w10="urn:schemas-microsoft-com:office:word" xmlns:v="urn:schemas-microsoft-com:vml" xmlns:o="urn:schemas-microsoft-com:office:office" xmlns:am3d="http://schemas.microsoft.com/office/drawing/2017/model3d" xmlns:aink="http://schemas.microsoft.com/office/drawing/2016/ink" xmlns:cx8="http://schemas.microsoft.com/office/drawing/2016/5/14/chartex" xmlns:cx7="http://schemas.microsoft.com/office/drawing/2016/5/13/chartex" xmlns:cx6="http://schemas.microsoft.com/office/drawing/2016/5/12/chartex" xmlns:cx5="http://schemas.microsoft.com/office/drawing/2016/5/11/chartex" xmlns:cx4="http://schemas.microsoft.com/office/drawing/2016/5/10/chartex" xmlns:cx3="http://schemas.microsoft.com/office/drawing/2016/5/9/chartex" xmlns:cx2="http://schemas.microsoft.com/office/drawing/2015/10/21/chartex" xmlns:cx1="http://schemas.microsoft.com/office/drawing/2015/9/8/chartex" xmlns="" val="1"/>
+                </a:ext>
+              </a:extLst>
+            </wp:docPr>
+            <wp:cNvGraphicFramePr>
+              <a:graphicFrameLocks xmlns:a="http://schemas.openxmlformats.org/drawingml/2006/main" noChangeAspect="1"/>
+            </wp:cNvGraphicFramePr>
+            <a:graphic xmlns:a="http://schemas.openxmlformats.org/drawingml/2006/main">
+              <a:graphicData uri="http://schemas.openxmlformats.org/drawingml/2006/picture">
+                <pic:pic xmlns:pic="http://schemas.openxmlformats.org/drawingml/2006/picture">
+                  <pic:nvPicPr>
+                    <pic:cNvPr id="0" name="Picture 2"/>
+                    <pic:cNvPicPr>
+                      <a:picLocks noChangeAspect="1" noChangeArrowheads="1"/>
+                    </pic:cNvPicPr>
+                  </pic:nvPicPr>
+                  <pic:blipFill>
+                    <a:blip r:embed="rId9">
+                      <a:extLst>
+                        <a:ext uri="{28A0092B-C50C-407E-A947-70E740481C1C}">
+                          <a14:useLocalDpi xmlns:a14="http://schemas.microsoft.com/office/drawing/2010/main" val="0"/>
+                        </a:ext>
+                      </a:extLst>
+                    </a:blip>
+                    <a:srcRect/>
+                    <a:stretch>
+                      <a:fillRect/>
+                    </a:stretch>
+                  </pic:blipFill>
+                  <pic:spPr bwMode="auto">
+                    <a:xfrm>
+                      <a:off x="0" y="0"/>
+                      <a:ext cx="5888409" cy="3312230"/>
+                    </a:xfrm>
+                    <a:prstGeom prst="rect">
+                      <a:avLst/>
+                    </a:prstGeom>
+                    <a:noFill/>
+                  </pic:spPr>
+                </pic:pic>
+              </a:graphicData>
+            </a:graphic>
+          </wp:inline>
+        </w:drawing>
+      </w:r>
+    </w:p>
+    <w:bookmarkStart w:id="3" w:name="_Hlk161159634"/>
     <w:p>
       <w:pPr>
         <w:jc w:val="center"/>
@@ -2885,29 +2910,37 @@
           <w:b/>
         </w:rPr>
       </w:pPr>
-      <w:bookmarkStart w:id="2" w:name="_Hlk161159634"/>
-      <w:r>
-        <w:rPr>
+      <w:r>
+        <w:rPr>
+          <w:b/>
+        </w:rPr>
+        <w:fldChar w:fldCharType="begin"/>
+      </w:r>
+      <w:r>
+        <w:rPr>
+          <w:b/>
+        </w:rPr>
+        <w:instrText xml:space="preserve"> HYPERLINK "https://www.youtube.com/watch?v=cEJn3TPp3Fg" </w:instrText>
+      </w:r>
+      <w:r>
+        <w:rPr>
+          <w:b/>
+        </w:rPr>
+        <w:fldChar w:fldCharType="separate"/>
+      </w:r>
+      <w:r>
+        <w:rPr>
+          <w:rStyle w:val="Hipervnculo"/>
           <w:b/>
         </w:rPr>
         <w:t>Enlace de reproducción del video</w:t>
       </w:r>
-    </w:p>
-    <w:p>
-      <w:pPr>
-        <w:jc w:val="center"/>
-        <w:rPr>
-          <w:b/>
-        </w:rPr>
-      </w:pPr>
-    </w:p>
-    <w:p>
-      <w:pPr>
-        <w:jc w:val="center"/>
-        <w:rPr>
-          <w:b/>
-        </w:rPr>
-      </w:pPr>
+      <w:r>
+        <w:rPr>
+          <w:b/>
+        </w:rPr>
+        <w:fldChar w:fldCharType="end"/>
+      </w:r>
     </w:p>
     <w:tbl>
       <w:tblPr>
@@ -2957,18 +2990,21 @@
           </w:p>
           <w:p>
             <w:r>
-              <w:t>Este componente formativo ofrece una visión integral sobre las técnicas y estrategias utilizadas en la promoción en puntos de venta. Aprenderá a reconocer y organizar el portafolio de productos y servicios, categorizarlos correctamente, y definir las zonas estratégicas dentro del punto de venta para maximizar su impacto en los compradores.</w:t>
+              <w:t xml:space="preserve">Este componente formativo ofrece una visión integral sobre las técnicas y estrategias utilizadas en la promoción en puntos de venta. Aprenderá a reconocer y </w:t>
+            </w:r>
+            <w:r>
+              <w:lastRenderedPageBreak/>
+              <w:t>organizar el portafolio de productos y servicios, categorizarlos correctamente, y definir las zonas estratégicas dentro del punto de venta para maximizar su impacto en los compradores.</w:t>
             </w:r>
           </w:p>
-          <w:p/>
           <w:p>
             <w:r>
-              <w:lastRenderedPageBreak/>
               <w:t xml:space="preserve">Herramientas como el </w:t>
             </w:r>
             <w:r>
               <w:rPr>
                 <w:rStyle w:val="Extranjerismo"/>
+                <w:lang w:val="es-MX"/>
               </w:rPr>
               <w:t>merchandising</w:t>
             </w:r>
@@ -2978,6 +3014,7 @@
             <w:r>
               <w:rPr>
                 <w:rStyle w:val="Extranjerismo"/>
+                <w:lang w:val="es-MX"/>
               </w:rPr>
               <w:t>Point of Purchase</w:t>
             </w:r>
@@ -2995,10 +3032,9 @@
               <w:t>Finalmente, este diagnóstico permitirá comprender cómo las promociones y la publicidad en el lugar de venta pueden generar un impacto positivo en el incremento de ventas, maximizando el retorno de la inversión. Este conocimiento es fundamental para quienes buscan mejorar sus habilidades como promotores en puntos de venta, garantizando la satisfacción del cliente y el éxito de las campañas promocionales.</w:t>
             </w:r>
           </w:p>
-          <w:p/>
         </w:tc>
       </w:tr>
-      <w:bookmarkEnd w:id="2"/>
+      <w:bookmarkEnd w:id="3"/>
     </w:tbl>
     <w:p/>
     <w:p/>
@@ -3007,112 +3043,54 @@
     <w:p/>
     <w:p/>
     <w:p/>
-    <w:p/>
-    <w:p/>
     <w:p>
       <w:pPr>
         <w:pStyle w:val="Ttulo1"/>
       </w:pPr>
-      <w:bookmarkStart w:id="3" w:name="_Toc183011687"/>
+      <w:bookmarkStart w:id="4" w:name="_Toc183011687"/>
       <w:r>
         <w:lastRenderedPageBreak/>
         <w:t>Portafolio, tipos y categoría de productos</w:t>
       </w:r>
-      <w:bookmarkEnd w:id="3"/>
-    </w:p>
-    <w:p>
-      <w:pPr>
-        <w:rPr>
-          <w:lang w:eastAsia="es-CO"/>
-        </w:rPr>
-      </w:pPr>
-      <w:r>
-        <w:rPr>
-          <w:lang w:eastAsia="es-CO"/>
-        </w:rPr>
-        <w:t xml:space="preserve">El portafolio de productos hace referencia al conjunto de productos que las empresas ofrecen; estos, se agrupan en diferentes tipos de acuerdo a alguna característica común en su uso o destino, por ejemplo: aseo, alimentos, ferretería, etc. Para cada tipo de producto se puede establecer una o más categorías, </w:t>
-      </w:r>
-      <w:proofErr w:type="gramStart"/>
-      <w:r>
-        <w:rPr>
-          <w:lang w:eastAsia="es-CO"/>
-        </w:rPr>
-        <w:t>que</w:t>
-      </w:r>
-      <w:proofErr w:type="gramEnd"/>
-      <w:r>
-        <w:rPr>
-          <w:lang w:eastAsia="es-CO"/>
-        </w:rPr>
-        <w:t xml:space="preserve"> a su vez, pueden dividirse en subcategorías, las que incluso se pueden especificar más. Por </w:t>
-      </w:r>
-      <w:proofErr w:type="gramStart"/>
-      <w:r>
-        <w:rPr>
-          <w:lang w:eastAsia="es-CO"/>
-        </w:rPr>
-        <w:t>ejemplo</w:t>
-      </w:r>
-      <w:proofErr w:type="gramEnd"/>
-      <w:r>
-        <w:rPr>
-          <w:lang w:eastAsia="es-CO"/>
-        </w:rPr>
-        <w:t xml:space="preserve"> el tipo de productos “alimentos” tiene categorías como los cárnicos, bebidas, perecederos, conservados, granos, cereales y panes, entre otros; una subcategoría de los panes podría ser “Tostadas”, las que a su vez, admiten una última clasificación o segmento posible, como es el caso de “Integrales”</w:t>
-      </w:r>
-    </w:p>
-    <w:p>
-      <w:pPr>
-        <w:rPr>
-          <w:lang w:eastAsia="es-CO"/>
-        </w:rPr>
-      </w:pPr>
-      <w:r>
-        <w:rPr>
-          <w:lang w:eastAsia="es-CO"/>
-        </w:rPr>
-        <w:t xml:space="preserve">Algunas empresas se dedican a la fabricación de un solo tipo o categoría de producto, mientras otras tienen en su portafolio una amplia variedad; </w:t>
-      </w:r>
-      <w:proofErr w:type="gramStart"/>
-      <w:r>
-        <w:rPr>
-          <w:lang w:eastAsia="es-CO"/>
-        </w:rPr>
-        <w:t>que</w:t>
-      </w:r>
-      <w:proofErr w:type="gramEnd"/>
-      <w:r>
-        <w:rPr>
-          <w:lang w:eastAsia="es-CO"/>
-        </w:rPr>
-        <w:t xml:space="preserve"> para el caso de empresas comercializadoras o almacenes, como las denominadas de grandes superficies, tienen un amplio portafolio compuesto por diversas categorías de productos, dada la gran variedad empresas fabricantes que las conforman.</w:t>
-      </w:r>
-    </w:p>
-    <w:p>
-      <w:pPr>
-        <w:rPr>
-          <w:lang w:eastAsia="es-CO"/>
-        </w:rPr>
-      </w:pPr>
-      <w:r>
-        <w:rPr>
-          <w:lang w:eastAsia="es-CO"/>
-        </w:rPr>
-        <w:t xml:space="preserve">En </w:t>
-      </w:r>
-      <w:proofErr w:type="gramStart"/>
-      <w:r>
-        <w:rPr>
-          <w:lang w:eastAsia="es-CO"/>
-        </w:rPr>
-        <w:t>realidad</w:t>
-      </w:r>
-      <w:proofErr w:type="gramEnd"/>
-      <w:r>
-        <w:rPr>
-          <w:lang w:eastAsia="es-CO"/>
-        </w:rPr>
-        <w:t xml:space="preserve"> son las empresas quienes definen sus categorías y subcategorías en forma precisa y de acuerdo a las características del producto e intereses. Cuando se habla de una subdivisión más, después de la subcategoría, el objetivo es determinar un grupo de compradores más específicos y con características particulares, similar a cuando se segmenta el mercado, por eso se asocia con la palabra segmento.</w:t>
+      <w:bookmarkEnd w:id="4"/>
+    </w:p>
+    <w:p>
+      <w:pPr>
+        <w:rPr>
+          <w:lang w:eastAsia="es-CO"/>
+        </w:rPr>
+      </w:pPr>
+      <w:r>
+        <w:rPr>
+          <w:lang w:eastAsia="es-CO"/>
+        </w:rPr>
+        <w:t>El portafolio de productos hace referencia al conjunto de productos que las empresas ofrecen; estos, se agrupan en diferentes tipos de acuerdo a alguna característica común en su uso o destino, por ejemplo: aseo, alimentos, ferretería, etc. Para cada tipo de producto se puede establecer una o más categorías, que a su vez, pueden dividirse en subcategorías, las que incluso se pueden especificar más. Por ejemplo el tipo de productos “alimentos” tiene categorías como los cárnicos, bebidas, perecederos, conservados, granos, cereales y panes, entre otros; una subcategoría de los panes podría ser “Tostadas”, las que a su vez, admiten una última clasificación o segmento posible, como es el caso de “Integrales”</w:t>
+      </w:r>
+    </w:p>
+    <w:p>
+      <w:pPr>
+        <w:rPr>
+          <w:lang w:eastAsia="es-CO"/>
+        </w:rPr>
+      </w:pPr>
+      <w:r>
+        <w:rPr>
+          <w:lang w:eastAsia="es-CO"/>
+        </w:rPr>
+        <w:t>Algunas empresas se dedican a la fabricación de un solo tipo o categoría de producto, mientras otras tienen en su portafolio una amplia variedad; que para el caso de empresas comercializadoras o almacenes, como las denominadas de grandes superficies, tienen un amplio portafolio compuesto por diversas categorías de productos, dada la gran variedad empresas fabricantes que las conforman.</w:t>
+      </w:r>
+    </w:p>
+    <w:p>
+      <w:pPr>
+        <w:rPr>
+          <w:lang w:eastAsia="es-CO"/>
+        </w:rPr>
+      </w:pPr>
+      <w:r>
+        <w:rPr>
+          <w:lang w:eastAsia="es-CO"/>
+        </w:rPr>
+        <w:t>En realidad son las empresas quienes definen sus categorías y subcategorías en forma precisa y de acuerdo a las características del producto e intereses. Cuando se habla de una subdivisión más, después de la subcategoría, el objetivo es determinar un grupo de compradores más específicos y con características particulares, similar a cuando se segmenta el mercado, por eso se asocia con la palabra segmento.</w:t>
       </w:r>
     </w:p>
     <w:p>
@@ -3175,7 +3153,7 @@
                     </pic:cNvPicPr>
                   </pic:nvPicPr>
                   <pic:blipFill>
-                    <a:blip r:embed="rId9">
+                    <a:blip r:embed="rId10">
                       <a:extLst>
                         <a:ext uri="{28A0092B-C50C-407E-A947-70E740481C1C}">
                           <a14:useLocalDpi xmlns:a14="http://schemas.microsoft.com/office/drawing/2010/main" val="0"/>
@@ -3286,49 +3264,21 @@
         <w:rPr>
           <w:lang w:eastAsia="es-CO"/>
         </w:rPr>
-        <w:t xml:space="preserve">Si se habla de una empresa que fabrica productos para el aseo del hogar y para el cuidado personal, es posible categorizarla en la de “Productos para el hogar”, donde estaría la subcategoría “Servilletas”, el factor importante para el cliente es posible que sea la marca, seguido del tamaño o tipo de servilleta. En la categoría “Cuidado Femenino”, es muy posible que la decisión de compra </w:t>
-      </w:r>
-      <w:proofErr w:type="gramStart"/>
-      <w:r>
-        <w:rPr>
-          <w:lang w:eastAsia="es-CO"/>
-        </w:rPr>
-        <w:t>este basada</w:t>
-      </w:r>
-      <w:proofErr w:type="gramEnd"/>
-      <w:r>
-        <w:rPr>
-          <w:lang w:eastAsia="es-CO"/>
-        </w:rPr>
-        <w:t xml:space="preserve"> primero en la subcategoría —cuando se determina el producto a comprar por ejemplo toallas higiénicas, tampones, protectores— y luego en la calidad, ya que este tipo de producto resulta fundamental para el bienestar de la mujer, por lo que el cliente está dispuesto a pagar por calidad. En la categoría de “Cuidado de Mascotas”, es muy posible que la decisión de compra </w:t>
-      </w:r>
-      <w:proofErr w:type="gramStart"/>
-      <w:r>
-        <w:rPr>
-          <w:lang w:eastAsia="es-CO"/>
-        </w:rPr>
-        <w:t>este basada</w:t>
-      </w:r>
-      <w:proofErr w:type="gramEnd"/>
-      <w:r>
-        <w:rPr>
-          <w:lang w:eastAsia="es-CO"/>
-        </w:rPr>
-        <w:t xml:space="preserve"> en el beneficio del producto y no en la marca ni el precio. Si se reconocen estas señales en el cliente, además de realizar exhibiciones estratégicas, un buen promotor podrá orientar al cliente a realizar una compra que le satisfaga y le motive a volver a comprar el producto.</w:t>
+        <w:t>Si se habla de una empresa que fabrica productos para el aseo del hogar y para el cuidado personal, es posible categorizarla en la de “Productos para el hogar”, donde estaría la subcategoría “Servilletas”, el factor importante para el cliente es posible que sea la marca, seguido del tamaño o tipo de servilleta. En la categoría “Cuidado Femenino”, es muy posible que la decisión de compra este basada primero en la subcategoría —cuando se determina el producto a comprar por ejemplo toallas higiénicas, tampones, protectores— y luego en la calidad, ya que este tipo de producto resulta fundamental para el bienestar de la mujer, por lo que el cliente está dispuesto a pagar por calidad. En la categoría de “Cuidado de Mascotas”, es muy posible que la decisión de compra este basada en el beneficio del producto y no en la marca ni el precio. Si se reconocen estas señales en el cliente, además de realizar exhibiciones estratégicas, un buen promotor podrá orientar al cliente a realizar una compra que le satisfaga y le motive a volver a comprar el producto.</w:t>
       </w:r>
     </w:p>
     <w:p>
       <w:pPr>
         <w:pStyle w:val="Ttulo1"/>
       </w:pPr>
-      <w:bookmarkStart w:id="4" w:name="_Toc183011688"/>
+      <w:bookmarkStart w:id="5" w:name="_Toc183011688"/>
       <w:r>
         <w:t xml:space="preserve">Las ventas y la promoción </w:t>
       </w:r>
       <w:r>
         <w:t>Mezcla de producto</w:t>
       </w:r>
-      <w:bookmarkEnd w:id="4"/>
+      <w:bookmarkEnd w:id="5"/>
     </w:p>
     <w:p>
       <w:pPr>
@@ -3381,21 +3331,7 @@
         <w:rPr>
           <w:lang w:eastAsia="es-CO"/>
         </w:rPr>
-        <w:t xml:space="preserve">Cumplir con el plan de ventas es responsabilidad del representante o ejecutivo de ventas de cada compañía proveedora; éste, debe trabajar de la mano con los </w:t>
-      </w:r>
-      <w:proofErr w:type="spellStart"/>
-      <w:r>
-        <w:rPr>
-          <w:lang w:eastAsia="es-CO"/>
-        </w:rPr>
-        <w:t>mercaderistas</w:t>
-      </w:r>
-      <w:proofErr w:type="spellEnd"/>
-      <w:r>
-        <w:rPr>
-          <w:lang w:eastAsia="es-CO"/>
-        </w:rPr>
-        <w:t xml:space="preserve"> y promotores de venta, para lograr el objetivo y llegar a la meta trazada. La labor del promotor de ventas en las campañas promocionales es fundamental, y gran parte de su responsabilidad radica en garantizar su buen éxito. Los planes de ventas se deben revisar desde un enfoque estratégico tal como se narra a continuación:</w:t>
+        <w:t>Cumplir con el plan de ventas es responsabilidad del representante o ejecutivo de ventas de cada compañía proveedora; éste, debe trabajar de la mano con los mercaderistas y promotores de venta, para lograr el objetivo y llegar a la meta trazada. La labor del promotor de ventas en las campañas promocionales es fundamental, y gran parte de su responsabilidad radica en garantizar su buen éxito. Los planes de ventas se deben revisar desde un enfoque estratégico tal como se narra a continuación:</w:t>
       </w:r>
     </w:p>
     <w:p>
@@ -3438,7 +3374,7 @@
                     </pic:cNvPicPr>
                   </pic:nvPicPr>
                   <pic:blipFill>
-                    <a:blip r:embed="rId10">
+                    <a:blip r:embed="rId11">
                       <a:extLst>
                         <a:ext uri="{28A0092B-C50C-407E-A947-70E740481C1C}">
                           <a14:useLocalDpi xmlns:a14="http://schemas.microsoft.com/office/drawing/2010/main" val="0"/>
@@ -3604,10 +3540,10 @@
           <w:lang w:eastAsia="es-CO"/>
         </w:rPr>
       </w:pPr>
-      <w:bookmarkStart w:id="5" w:name="_Toc182990686"/>
-      <w:bookmarkStart w:id="6" w:name="_Toc183011689"/>
-      <w:bookmarkEnd w:id="5"/>
+      <w:bookmarkStart w:id="6" w:name="_Toc182990686"/>
+      <w:bookmarkStart w:id="7" w:name="_Toc183011689"/>
       <w:bookmarkEnd w:id="6"/>
+      <w:bookmarkEnd w:id="7"/>
     </w:p>
     <w:p>
       <w:pPr>
@@ -3632,20 +3568,20 @@
           <w:lang w:eastAsia="es-CO"/>
         </w:rPr>
       </w:pPr>
-      <w:bookmarkStart w:id="7" w:name="_Toc182990687"/>
-      <w:bookmarkStart w:id="8" w:name="_Toc183011690"/>
-      <w:bookmarkEnd w:id="7"/>
+      <w:bookmarkStart w:id="8" w:name="_Toc182990687"/>
+      <w:bookmarkStart w:id="9" w:name="_Toc183011690"/>
       <w:bookmarkEnd w:id="8"/>
+      <w:bookmarkEnd w:id="9"/>
     </w:p>
     <w:p>
       <w:pPr>
         <w:pStyle w:val="Ttulo2"/>
       </w:pPr>
-      <w:bookmarkStart w:id="9" w:name="_Toc183011691"/>
+      <w:bookmarkStart w:id="10" w:name="_Toc183011691"/>
       <w:r>
         <w:t>Ciclo de vida un producto</w:t>
       </w:r>
-      <w:bookmarkEnd w:id="9"/>
+      <w:bookmarkEnd w:id="10"/>
     </w:p>
     <w:p>
       <w:pPr>
@@ -3803,21 +3739,7 @@
         <w:rPr>
           <w:lang w:eastAsia="es-CO"/>
         </w:rPr>
-        <w:t xml:space="preserve">Las fases son diferentes de acuerdo al tipo de producto, por </w:t>
-      </w:r>
-      <w:proofErr w:type="gramStart"/>
-      <w:r>
-        <w:rPr>
-          <w:lang w:eastAsia="es-CO"/>
-        </w:rPr>
-        <w:t>ejemplo</w:t>
-      </w:r>
-      <w:proofErr w:type="gramEnd"/>
-      <w:r>
-        <w:rPr>
-          <w:lang w:eastAsia="es-CO"/>
-        </w:rPr>
-        <w:t xml:space="preserve"> la fase de madurez de un producto de consumo cotidiano como alimentos es diferente a la fase de madurez de un producto como los teléfonos celulares. Los expertos en mercadeo </w:t>
+        <w:t xml:space="preserve">Las fases son diferentes de acuerdo al tipo de producto, por ejemplo la fase de madurez de un producto de consumo cotidiano como alimentos es diferente a la fase de madurez de un producto como los teléfonos celulares. Los expertos en mercadeo </w:t>
       </w:r>
       <w:r>
         <w:rPr>
@@ -3831,11 +3753,11 @@
       <w:pPr>
         <w:pStyle w:val="Ttulo1"/>
       </w:pPr>
-      <w:bookmarkStart w:id="10" w:name="_Toc183011692"/>
+      <w:bookmarkStart w:id="11" w:name="_Toc183011692"/>
       <w:r>
         <w:t>Acuerdos comerciales</w:t>
       </w:r>
-      <w:bookmarkEnd w:id="10"/>
+      <w:bookmarkEnd w:id="11"/>
     </w:p>
     <w:p>
       <w:pPr>
@@ -3889,7 +3811,6 @@
         </w:rPr>
         <w:t xml:space="preserve">La ubicación de los productos en el punto de venta es un factor determinante en su visibilidad y, por ende, en su venta. Las zonas calientes, aquellas de mayor flujo de clientes, son altamente codiciadas por las marcas. Sin embargo, la negociación de estos espacios requiere de una comprensión profunda de la dinámica del punto de venta y de las estrategias de </w:t>
       </w:r>
-      <w:proofErr w:type="spellStart"/>
       <w:r>
         <w:rPr>
           <w:rStyle w:val="Extranjerismo"/>
@@ -3897,7 +3818,6 @@
         </w:rPr>
         <w:t>merchandising</w:t>
       </w:r>
-      <w:proofErr w:type="spellEnd"/>
       <w:r>
         <w:rPr>
           <w:rStyle w:val="Extranjerismo"/>
@@ -4174,6 +4094,7 @@
       <w:r>
         <w:rPr>
           <w:rStyle w:val="Extranjerismo"/>
+          <w:lang w:val="es-MX"/>
         </w:rPr>
         <w:t>shopper</w:t>
       </w:r>
@@ -4181,36 +4102,21 @@
         <w:rPr>
           <w:lang w:val="es-ES" w:eastAsia="es-CO"/>
         </w:rPr>
-        <w:t xml:space="preserve"> en cualquiera de las situaciones y es el perímetro del almacén; esta zona de mayor tránsito, es la de más impacto en el comprador. Otro punto alto de circulación es el cruce de ruta de la compra fuerte con la compra específica. Considerando esta situación, se denomina “Zona caliente” al recorrido natural que hace el </w:t>
-      </w:r>
-      <w:proofErr w:type="spellStart"/>
-      <w:r>
+        <w:t xml:space="preserve"> en cualquiera de las situaciones y es el perímetro del almacén; esta zona de mayor tránsito, es la de más impacto en el comprador. Otro punto alto de circulación es el cruce de ruta de la compra fuerte con la compra específica. Considerando esta situación, se denomina “Zona caliente” al recorrido natural que hace el shopper en la búsqueda visual de lo que necesita; por tanto, se identifica como zona caliente el perímetro del almacén y los puntos que se visitan en cada una de las situaciones explicadas para una compra fuerte y para una compra específica.</w:t>
+      </w:r>
+    </w:p>
+    <w:p>
+      <w:pPr>
         <w:rPr>
           <w:lang w:val="es-ES" w:eastAsia="es-CO"/>
         </w:rPr>
-        <w:t>shopper</w:t>
-      </w:r>
-      <w:proofErr w:type="spellEnd"/>
+      </w:pPr>
       <w:r>
         <w:rPr>
           <w:lang w:val="es-ES" w:eastAsia="es-CO"/>
         </w:rPr>
-        <w:t xml:space="preserve"> en la búsqueda visual de lo que necesita; por tanto, se identifica como zona caliente el perímetro del almacén y los puntos que se visitan en cada una de las situaciones explicadas para una compra fuerte y para una compra específica.</w:t>
-      </w:r>
-    </w:p>
-    <w:p>
-      <w:pPr>
-        <w:rPr>
-          <w:lang w:val="es-ES" w:eastAsia="es-CO"/>
-        </w:rPr>
-      </w:pPr>
-      <w:r>
-        <w:rPr>
-          <w:lang w:val="es-ES" w:eastAsia="es-CO"/>
-        </w:rPr>
         <w:t xml:space="preserve">El término de zona caliente, también es aplicable a aquella donde el cliente o </w:t>
       </w:r>
-      <w:proofErr w:type="spellStart"/>
       <w:r>
         <w:rPr>
           <w:rStyle w:val="Extranjerismo"/>
@@ -4218,26 +4124,11 @@
         </w:rPr>
         <w:t>shopper</w:t>
       </w:r>
-      <w:proofErr w:type="spellEnd"/>
       <w:r>
         <w:rPr>
           <w:lang w:val="es-ES" w:eastAsia="es-CO"/>
         </w:rPr>
-        <w:t xml:space="preserve"> pasa mayor tiempo, ya sea tocando, observando o degustando los productos; </w:t>
-      </w:r>
-      <w:proofErr w:type="gramStart"/>
-      <w:r>
-        <w:rPr>
-          <w:lang w:val="es-ES" w:eastAsia="es-CO"/>
-        </w:rPr>
-        <w:t>como</w:t>
-      </w:r>
-      <w:proofErr w:type="gramEnd"/>
-      <w:r>
-        <w:rPr>
-          <w:lang w:val="es-ES" w:eastAsia="es-CO"/>
-        </w:rPr>
-        <w:t xml:space="preserve"> por ejemplo, las cajas registradoras, dado que éstas, generalmente, se encuentran a la entrada o sitios estratégicos de distribución del almacén, llevando al fácil desplazamiento del cliente por estos lugares.</w:t>
+        <w:t xml:space="preserve"> pasa mayor tiempo, ya sea tocando, observando o degustando los productos; como por ejemplo, las cajas registradoras, dado que éstas, generalmente, se encuentran a la entrada o sitios estratégicos de distribución del almacén, llevando al fácil desplazamiento del cliente por estos lugares.</w:t>
       </w:r>
     </w:p>
     <w:p>
@@ -4303,7 +4194,7 @@
                     </pic:cNvPicPr>
                   </pic:nvPicPr>
                   <pic:blipFill>
-                    <a:blip r:embed="rId11">
+                    <a:blip r:embed="rId12">
                       <a:extLst>
                         <a:ext uri="{28A0092B-C50C-407E-A947-70E740481C1C}">
                           <a14:useLocalDpi xmlns:a14="http://schemas.microsoft.com/office/drawing/2010/main" val="0"/>
@@ -4469,20 +4360,20 @@
           <w:lang w:eastAsia="es-CO"/>
         </w:rPr>
       </w:pPr>
-      <w:bookmarkStart w:id="11" w:name="_Toc182990690"/>
-      <w:bookmarkStart w:id="12" w:name="_Toc183011693"/>
-      <w:bookmarkEnd w:id="11"/>
+      <w:bookmarkStart w:id="12" w:name="_Toc182990690"/>
+      <w:bookmarkStart w:id="13" w:name="_Toc183011693"/>
       <w:bookmarkEnd w:id="12"/>
+      <w:bookmarkEnd w:id="13"/>
     </w:p>
     <w:p>
       <w:pPr>
         <w:pStyle w:val="Ttulo1"/>
       </w:pPr>
-      <w:bookmarkStart w:id="13" w:name="_Toc183011694"/>
+      <w:bookmarkStart w:id="14" w:name="_Toc183011694"/>
       <w:r>
         <w:t>Campaña promocional</w:t>
       </w:r>
-      <w:bookmarkEnd w:id="13"/>
+      <w:bookmarkEnd w:id="14"/>
     </w:p>
     <w:p>
       <w:pPr>
@@ -4520,20 +4411,20 @@
           <w:lang w:eastAsia="es-CO"/>
         </w:rPr>
       </w:pPr>
-      <w:bookmarkStart w:id="14" w:name="_Toc182990693"/>
-      <w:bookmarkStart w:id="15" w:name="_Toc183011695"/>
-      <w:bookmarkEnd w:id="14"/>
+      <w:bookmarkStart w:id="15" w:name="_Toc182990693"/>
+      <w:bookmarkStart w:id="16" w:name="_Toc183011695"/>
       <w:bookmarkEnd w:id="15"/>
+      <w:bookmarkEnd w:id="16"/>
     </w:p>
     <w:p>
       <w:pPr>
         <w:pStyle w:val="Ttulo2"/>
       </w:pPr>
-      <w:bookmarkStart w:id="16" w:name="_Toc183011696"/>
+      <w:bookmarkStart w:id="17" w:name="_Toc183011696"/>
       <w:r>
         <w:t>Recursos para el plan promocional</w:t>
       </w:r>
-      <w:bookmarkEnd w:id="16"/>
+      <w:bookmarkEnd w:id="17"/>
     </w:p>
     <w:p>
       <w:pPr>
@@ -4545,75 +4436,38 @@
         <w:rPr>
           <w:lang w:val="es-MX" w:eastAsia="es-CO"/>
         </w:rPr>
-        <w:t xml:space="preserve">El recurso humano requerido para el plan promocional resalta la acción del promotor de ventas, ya que es el encargado directo de llegar al cliente final, también se debe contar con el ejecutivo de ventas y los </w:t>
-      </w:r>
-      <w:proofErr w:type="spellStart"/>
-      <w:r>
+        <w:t>El recurso humano requerido para el plan promocional resalta la acción del promotor de ventas, ya que es el encargado directo de llegar al cliente final, también se debe contar con el ejecutivo de ventas y los mercaderistas trabajando bajo el mismo objetivo.</w:t>
+      </w:r>
+    </w:p>
+    <w:p>
+      <w:pPr>
         <w:rPr>
           <w:lang w:val="es-MX" w:eastAsia="es-CO"/>
         </w:rPr>
-        <w:t>mercaderistas</w:t>
-      </w:r>
-      <w:proofErr w:type="spellEnd"/>
+      </w:pPr>
       <w:r>
         <w:rPr>
           <w:lang w:val="es-MX" w:eastAsia="es-CO"/>
         </w:rPr>
-        <w:t xml:space="preserve"> trabajando bajo el mismo objetivo.</w:t>
-      </w:r>
-    </w:p>
-    <w:p>
-      <w:pPr>
-        <w:rPr>
-          <w:lang w:val="es-MX" w:eastAsia="es-CO"/>
-        </w:rPr>
-      </w:pPr>
-      <w:r>
-        <w:rPr>
-          <w:lang w:val="es-MX" w:eastAsia="es-CO"/>
-        </w:rPr>
-        <w:t xml:space="preserve">Dentro de los recursos materiales esenciales para el plan promocional, se cuenta con los incentivos al comprador, las degustaciones o muestras y la inversión en publicidad, </w:t>
-      </w:r>
-      <w:proofErr w:type="gramStart"/>
-      <w:r>
-        <w:rPr>
-          <w:lang w:val="es-MX" w:eastAsia="es-CO"/>
-        </w:rPr>
-        <w:t>que</w:t>
-      </w:r>
-      <w:proofErr w:type="gramEnd"/>
-      <w:r>
-        <w:rPr>
-          <w:lang w:val="es-MX" w:eastAsia="es-CO"/>
-        </w:rPr>
-        <w:t xml:space="preserve"> además, incluye el material </w:t>
+        <w:t xml:space="preserve">Dentro de los recursos materiales esenciales para el plan promocional, se cuenta con los incentivos al comprador, las degustaciones o muestras y la inversión en publicidad, que además, incluye el material </w:t>
       </w:r>
       <w:r>
         <w:rPr>
           <w:rStyle w:val="Extranjerismo"/>
           <w:lang w:val="es-MX" w:eastAsia="es-CO"/>
         </w:rPr>
-        <w:t>Point-of-</w:t>
-      </w:r>
-      <w:proofErr w:type="spellStart"/>
-      <w:r>
-        <w:rPr>
-          <w:rStyle w:val="Extranjerismo"/>
+        <w:t>Point-of-Purchase</w:t>
+      </w:r>
+      <w:r>
+        <w:rPr>
           <w:lang w:val="es-MX" w:eastAsia="es-CO"/>
         </w:rPr>
-        <w:t>Purchase</w:t>
-      </w:r>
-      <w:proofErr w:type="spellEnd"/>
+        <w:t xml:space="preserve"> (P.O.P) —Punto de compra— a utilizarse en el punto y todos los recursos económicos que se asignen para llevar a cabo la campaña —como el dinero que se deja de recibir al aplicar una estrategia de reducción de precio, las inversiones en </w:t>
+      </w:r>
       <w:r>
         <w:rPr>
           <w:lang w:val="es-MX" w:eastAsia="es-CO"/>
         </w:rPr>
-        <w:t xml:space="preserve"> (P.O.P) —Punto de compra— a utilizarse en el punto y todos los recursos económicos que se asignen para llevar a cabo la campaña —como el dinero que se deja de recibir al aplicar una estrategia de reducción de precio, las inversiones en </w:t>
-      </w:r>
-      <w:r>
-        <w:rPr>
-          <w:lang w:val="es-MX" w:eastAsia="es-CO"/>
-        </w:rPr>
         <w:t>muebles, accesorios o similares.</w:t>
       </w:r>
     </w:p>
@@ -4621,51 +4475,23 @@
       <w:pPr>
         <w:pStyle w:val="Ttulo2"/>
       </w:pPr>
-      <w:bookmarkStart w:id="17" w:name="_Toc183011697"/>
+      <w:bookmarkStart w:id="18" w:name="_Toc183011697"/>
       <w:r>
         <w:t>Material P.O.P</w:t>
       </w:r>
-      <w:bookmarkEnd w:id="17"/>
-    </w:p>
-    <w:p>
-      <w:pPr>
-        <w:rPr>
-          <w:lang w:eastAsia="es-CO"/>
-        </w:rPr>
-      </w:pPr>
-      <w:r>
-        <w:rPr>
-          <w:lang w:eastAsia="es-CO"/>
-        </w:rPr>
-        <w:t xml:space="preserve">El material P.O.P. (Point of </w:t>
-      </w:r>
-      <w:proofErr w:type="spellStart"/>
-      <w:r>
-        <w:rPr>
-          <w:lang w:eastAsia="es-CO"/>
-        </w:rPr>
-        <w:t>Purchase</w:t>
-      </w:r>
-      <w:proofErr w:type="spellEnd"/>
-      <w:r>
-        <w:rPr>
-          <w:lang w:eastAsia="es-CO"/>
-        </w:rPr>
-        <w:t xml:space="preserve">) hace referencia al material de publicidad que se coloca en el punto de ventas. Se usa como una estrategia comercial para llamar la atención del cliente o </w:t>
-      </w:r>
-      <w:proofErr w:type="spellStart"/>
-      <w:r>
-        <w:rPr>
-          <w:lang w:eastAsia="es-CO"/>
-        </w:rPr>
-        <w:t>shopper</w:t>
-      </w:r>
-      <w:proofErr w:type="spellEnd"/>
-      <w:r>
-        <w:rPr>
-          <w:lang w:eastAsia="es-CO"/>
-        </w:rPr>
-        <w:t>; está compuesto por variados objetos donde se imprime la información que complementan la exhibición.</w:t>
+      <w:bookmarkEnd w:id="18"/>
+    </w:p>
+    <w:p>
+      <w:pPr>
+        <w:rPr>
+          <w:lang w:eastAsia="es-CO"/>
+        </w:rPr>
+      </w:pPr>
+      <w:r>
+        <w:rPr>
+          <w:lang w:eastAsia="es-CO"/>
+        </w:rPr>
+        <w:t>El material P.O.P. (Point of Purchase) hace referencia al material de publicidad que se coloca en el punto de ventas. Se usa como una estrategia comercial para llamar la atención del cliente o shopper; está compuesto por variados objetos donde se imprime la información que complementan la exhibición.</w:t>
       </w:r>
     </w:p>
     <w:p>
@@ -4692,21 +4518,12 @@
           <w:lang w:eastAsia="es-CO"/>
         </w:rPr>
       </w:pPr>
-      <w:proofErr w:type="spellStart"/>
-      <w:r>
-        <w:rPr>
-          <w:b/>
-          <w:lang w:eastAsia="es-CO"/>
-        </w:rPr>
-        <w:t>Display</w:t>
-      </w:r>
-      <w:proofErr w:type="spellEnd"/>
-      <w:r>
-        <w:rPr>
-          <w:b/>
-          <w:lang w:eastAsia="es-CO"/>
-        </w:rPr>
-        <w:t xml:space="preserve"> y muebles de piso</w:t>
+      <w:r>
+        <w:rPr>
+          <w:b/>
+          <w:lang w:eastAsia="es-CO"/>
+        </w:rPr>
+        <w:t>Display y muebles de piso</w:t>
       </w:r>
       <w:r>
         <w:rPr>
@@ -4750,38 +4567,19 @@
           <w:b/>
           <w:lang w:eastAsia="es-CO"/>
         </w:rPr>
-        <w:t>Cenefas</w:t>
-      </w:r>
-      <w:r>
-        <w:rPr>
-          <w:b/>
-          <w:lang w:eastAsia="es-CO"/>
-        </w:rPr>
-        <w:t xml:space="preserve">: </w:t>
-      </w:r>
-      <w:r>
-        <w:rPr>
-          <w:lang w:eastAsia="es-CO"/>
-        </w:rPr>
-        <w:t>t</w:t>
-      </w:r>
-      <w:r>
-        <w:rPr>
-          <w:lang w:eastAsia="es-CO"/>
-        </w:rPr>
-        <w:t>iras</w:t>
-      </w:r>
-      <w:r>
-        <w:rPr>
-          <w:lang w:eastAsia="es-CO"/>
-        </w:rPr>
-        <w:t xml:space="preserve"> de papel donde se imprime la información, generalmente usadas en los entrepaños de las góndolas</w:t>
-      </w:r>
-      <w:r>
-        <w:rPr>
-          <w:lang w:eastAsia="es-CO"/>
-        </w:rPr>
-        <w:t>.</w:t>
+        <w:t xml:space="preserve">Cenefas: </w:t>
+      </w:r>
+      <w:r>
+        <w:rPr>
+          <w:lang w:eastAsia="es-CO"/>
+        </w:rPr>
+        <w:t>tiras</w:t>
+      </w:r>
+      <w:r>
+        <w:rPr>
+          <w:lang w:eastAsia="es-CO"/>
+        </w:rPr>
+        <w:t xml:space="preserve"> de papel donde se imprime la información, generalmente usadas en los entrepaños de las góndolas.</w:t>
       </w:r>
     </w:p>
     <w:p>
@@ -4800,27 +4598,13 @@
           <w:b/>
           <w:lang w:eastAsia="es-CO"/>
         </w:rPr>
-        <w:lastRenderedPageBreak/>
-        <w:t>Carros de impulso o muebles de degustación</w:t>
-      </w:r>
-      <w:r>
-        <w:rPr>
-          <w:b/>
-          <w:lang w:eastAsia="es-CO"/>
-        </w:rPr>
-        <w:t xml:space="preserve">: </w:t>
-      </w:r>
-      <w:r>
-        <w:rPr>
-          <w:lang w:eastAsia="es-CO"/>
-        </w:rPr>
-        <w:t>u</w:t>
-      </w:r>
-      <w:r>
-        <w:rPr>
-          <w:lang w:eastAsia="es-CO"/>
-        </w:rPr>
-        <w:t>sados</w:t>
+        <w:t xml:space="preserve">Carros de impulso o muebles de degustación: </w:t>
+      </w:r>
+      <w:r>
+        <w:rPr>
+          <w:lang w:eastAsia="es-CO"/>
+        </w:rPr>
+        <w:t>usados</w:t>
       </w:r>
       <w:r>
         <w:rPr>
@@ -4845,26 +4629,13 @@
           <w:b/>
           <w:lang w:eastAsia="es-CO"/>
         </w:rPr>
-        <w:t>Puntas de góndola</w:t>
-      </w:r>
-      <w:r>
-        <w:rPr>
-          <w:b/>
-          <w:lang w:eastAsia="es-CO"/>
-        </w:rPr>
-        <w:t xml:space="preserve">: </w:t>
-      </w:r>
-      <w:r>
-        <w:rPr>
-          <w:lang w:eastAsia="es-CO"/>
-        </w:rPr>
-        <w:t>i</w:t>
-      </w:r>
-      <w:r>
-        <w:rPr>
-          <w:lang w:eastAsia="es-CO"/>
-        </w:rPr>
-        <w:t>nicio de la góndola, la cual se decora</w:t>
+        <w:t xml:space="preserve">Puntas de góndola: </w:t>
+      </w:r>
+      <w:r>
+        <w:rPr>
+          <w:lang w:eastAsia="es-CO"/>
+        </w:rPr>
+        <w:t>inicio de la góndola, la cual se decora</w:t>
       </w:r>
     </w:p>
     <w:p>
@@ -4889,7 +4660,7 @@
         <w:rPr>
           <w:rStyle w:val="Extranjerismo"/>
           <w:b/>
-          <w:lang w:eastAsia="es-CO"/>
+          <w:lang w:val="es-MX" w:eastAsia="es-CO"/>
         </w:rPr>
         <w:t>banners</w:t>
       </w:r>
@@ -4904,25 +4675,13 @@
         <w:rPr>
           <w:lang w:eastAsia="es-CO"/>
         </w:rPr>
-        <w:t>p</w:t>
-      </w:r>
-      <w:r>
-        <w:rPr>
-          <w:lang w:eastAsia="es-CO"/>
-        </w:rPr>
-        <w:t>or</w:t>
-      </w:r>
-      <w:r>
-        <w:rPr>
-          <w:lang w:eastAsia="es-CO"/>
-        </w:rPr>
-        <w:t xml:space="preserve"> lo general se usan en medios impresos en papel o sustratos sintéticos</w:t>
-      </w:r>
-      <w:r>
-        <w:rPr>
-          <w:lang w:eastAsia="es-CO"/>
-        </w:rPr>
-        <w:t>.</w:t>
+        <w:t>por</w:t>
+      </w:r>
+      <w:r>
+        <w:rPr>
+          <w:lang w:eastAsia="es-CO"/>
+        </w:rPr>
+        <w:t xml:space="preserve"> lo general se usan en medios impresos en papel o sustratos sintéticos.</w:t>
       </w:r>
     </w:p>
     <w:p>
@@ -4982,23 +4741,13 @@
         </w:rPr>
         <w:t xml:space="preserve">Saltarines o </w:t>
       </w:r>
-      <w:proofErr w:type="spellStart"/>
       <w:r>
         <w:rPr>
           <w:rStyle w:val="Extranjerismo"/>
           <w:b/>
           <w:lang w:val="es-MX" w:eastAsia="es-CO"/>
         </w:rPr>
-        <w:t>danglers</w:t>
-      </w:r>
-      <w:proofErr w:type="spellEnd"/>
-      <w:r>
-        <w:rPr>
-          <w:rStyle w:val="Extranjerismo"/>
-          <w:b/>
-          <w:lang w:val="es-MX" w:eastAsia="es-CO"/>
-        </w:rPr>
-        <w:t xml:space="preserve">: </w:t>
+        <w:t xml:space="preserve">danglers: </w:t>
       </w:r>
       <w:r>
         <w:rPr>
@@ -5017,13 +4766,7 @@
         <w:rPr>
           <w:lang w:eastAsia="es-CO"/>
         </w:rPr>
-        <w:t xml:space="preserve"> diseño tiene una tira de donde cuelgan para ser más atractivos a la vista y tener movilidad</w:t>
-      </w:r>
-      <w:r>
-        <w:rPr>
-          <w:lang w:eastAsia="es-CO"/>
-        </w:rPr>
-        <w:t>.</w:t>
+        <w:t xml:space="preserve"> diseño tiene una tira de donde cuelgan para ser más atractivos a la vista y tener movilidad.</w:t>
       </w:r>
     </w:p>
     <w:p>
@@ -5042,26 +4785,13 @@
           <w:b/>
           <w:lang w:eastAsia="es-CO"/>
         </w:rPr>
-        <w:t>Cuellos de botella</w:t>
-      </w:r>
-      <w:r>
-        <w:rPr>
-          <w:b/>
-          <w:lang w:eastAsia="es-CO"/>
-        </w:rPr>
-        <w:t xml:space="preserve">: </w:t>
-      </w:r>
-      <w:r>
-        <w:rPr>
-          <w:lang w:eastAsia="es-CO"/>
-        </w:rPr>
-        <w:t>p</w:t>
-      </w:r>
-      <w:r>
-        <w:rPr>
-          <w:lang w:eastAsia="es-CO"/>
-        </w:rPr>
-        <w:t>ara</w:t>
+        <w:t xml:space="preserve">Cuellos de botella: </w:t>
+      </w:r>
+      <w:r>
+        <w:rPr>
+          <w:lang w:eastAsia="es-CO"/>
+        </w:rPr>
+        <w:t>para</w:t>
       </w:r>
       <w:r>
         <w:rPr>
@@ -5088,23 +4818,13 @@
         </w:rPr>
         <w:t xml:space="preserve">Rompe tráficos o </w:t>
       </w:r>
-      <w:proofErr w:type="spellStart"/>
       <w:r>
         <w:rPr>
           <w:rStyle w:val="Extranjerismo"/>
           <w:b/>
           <w:lang w:val="es-MX" w:eastAsia="es-CO"/>
         </w:rPr>
-        <w:t>stoppers</w:t>
-      </w:r>
-      <w:proofErr w:type="spellEnd"/>
-      <w:r>
-        <w:rPr>
-          <w:rStyle w:val="Extranjerismo"/>
-          <w:b/>
-          <w:lang w:val="es-MX" w:eastAsia="es-CO"/>
-        </w:rPr>
-        <w:t xml:space="preserve">: </w:t>
+        <w:t xml:space="preserve">stoppers: </w:t>
       </w:r>
       <w:r>
         <w:rPr>
@@ -5125,7 +4845,6 @@
         </w:rPr>
         <w:t xml:space="preserve"> el tipo de publicidad que se puede colocar en el paso de </w:t>
       </w:r>
-      <w:proofErr w:type="spellStart"/>
       <w:r>
         <w:rPr>
           <w:rStyle w:val="Extranjerismo"/>
@@ -5133,7 +4852,6 @@
         </w:rPr>
         <w:t>shopper</w:t>
       </w:r>
-      <w:proofErr w:type="spellEnd"/>
       <w:r>
         <w:rPr>
           <w:lang w:eastAsia="es-CO"/>
@@ -5159,23 +4877,13 @@
         </w:rPr>
         <w:t xml:space="preserve">Volantes o </w:t>
       </w:r>
-      <w:proofErr w:type="spellStart"/>
       <w:r>
         <w:rPr>
           <w:rStyle w:val="Extranjerismo"/>
           <w:b/>
           <w:lang w:val="es-MX" w:eastAsia="es-CO"/>
         </w:rPr>
-        <w:t>flyers</w:t>
-      </w:r>
-      <w:proofErr w:type="spellEnd"/>
-      <w:r>
-        <w:rPr>
-          <w:rStyle w:val="Extranjerismo"/>
-          <w:b/>
-          <w:lang w:val="es-MX" w:eastAsia="es-CO"/>
-        </w:rPr>
-        <w:t xml:space="preserve">: </w:t>
+        <w:t xml:space="preserve">flyers: </w:t>
       </w:r>
       <w:r>
         <w:rPr>
@@ -5187,13 +4895,7 @@
         <w:rPr>
           <w:lang w:eastAsia="es-CO"/>
         </w:rPr>
-        <w:t xml:space="preserve"> requiere una logística estratégica de distribución</w:t>
-      </w:r>
-      <w:r>
-        <w:rPr>
-          <w:lang w:eastAsia="es-CO"/>
-        </w:rPr>
-        <w:t>.</w:t>
+        <w:t xml:space="preserve"> requiere una logística estratégica de distribución.</w:t>
       </w:r>
     </w:p>
     <w:p>
@@ -5214,41 +4916,13 @@
         </w:rPr>
         <w:t xml:space="preserve">Grafica de piso o </w:t>
       </w:r>
-      <w:proofErr w:type="spellStart"/>
       <w:r>
         <w:rPr>
           <w:rStyle w:val="Extranjerismo"/>
           <w:b/>
           <w:lang w:val="es-MX" w:eastAsia="es-CO"/>
         </w:rPr>
-        <w:t>foor</w:t>
-      </w:r>
-      <w:proofErr w:type="spellEnd"/>
-      <w:r>
-        <w:rPr>
-          <w:rStyle w:val="Extranjerismo"/>
-          <w:b/>
-          <w:lang w:val="es-MX" w:eastAsia="es-CO"/>
-        </w:rPr>
-        <w:t xml:space="preserve"> </w:t>
-      </w:r>
-      <w:proofErr w:type="spellStart"/>
-      <w:r>
-        <w:rPr>
-          <w:rStyle w:val="Extranjerismo"/>
-          <w:b/>
-          <w:lang w:val="es-MX" w:eastAsia="es-CO"/>
-        </w:rPr>
-        <w:t>prints</w:t>
-      </w:r>
-      <w:proofErr w:type="spellEnd"/>
-      <w:r>
-        <w:rPr>
-          <w:rStyle w:val="Extranjerismo"/>
-          <w:b/>
-          <w:lang w:val="es-MX" w:eastAsia="es-CO"/>
-        </w:rPr>
-        <w:t xml:space="preserve">: </w:t>
+        <w:t xml:space="preserve">foor prints: </w:t>
       </w:r>
       <w:r>
         <w:rPr>
@@ -5257,14 +4931,12 @@
         </w:rPr>
         <w:t>s</w:t>
       </w:r>
-      <w:proofErr w:type="spellStart"/>
       <w:r>
         <w:rPr>
           <w:lang w:eastAsia="es-CO"/>
         </w:rPr>
         <w:t>on</w:t>
       </w:r>
-      <w:proofErr w:type="spellEnd"/>
       <w:r>
         <w:rPr>
           <w:lang w:eastAsia="es-CO"/>
@@ -5283,28 +4955,12 @@
           <w:lang w:eastAsia="es-CO"/>
         </w:rPr>
       </w:pPr>
-      <w:proofErr w:type="spellStart"/>
-      <w:r>
-        <w:rPr>
-          <w:b/>
-          <w:lang w:eastAsia="es-CO"/>
-        </w:rPr>
-        <w:t>Mupis</w:t>
-      </w:r>
-      <w:proofErr w:type="spellEnd"/>
-      <w:r>
-        <w:rPr>
-          <w:b/>
-          <w:lang w:eastAsia="es-CO"/>
-        </w:rPr>
-        <w:t xml:space="preserve"> o aviso luminoso</w:t>
-      </w:r>
-      <w:r>
-        <w:rPr>
-          <w:b/>
-          <w:lang w:eastAsia="es-CO"/>
-        </w:rPr>
-        <w:t xml:space="preserve">: </w:t>
+      <w:r>
+        <w:rPr>
+          <w:b/>
+          <w:lang w:eastAsia="es-CO"/>
+        </w:rPr>
+        <w:t xml:space="preserve">Mupis o aviso luminoso: </w:t>
       </w:r>
       <w:r>
         <w:rPr>
@@ -5322,13 +4978,7 @@
         <w:rPr>
           <w:lang w:eastAsia="es-CO"/>
         </w:rPr>
-        <w:t xml:space="preserve"> presentan de forma impresa o digital</w:t>
-      </w:r>
-      <w:r>
-        <w:rPr>
-          <w:lang w:eastAsia="es-CO"/>
-        </w:rPr>
-        <w:t>.</w:t>
+        <w:t xml:space="preserve"> presentan de forma impresa o digital.</w:t>
       </w:r>
     </w:p>
     <w:p>
@@ -5347,14 +4997,7 @@
           <w:b/>
           <w:lang w:eastAsia="es-CO"/>
         </w:rPr>
-        <w:t>Cabezotes</w:t>
-      </w:r>
-      <w:r>
-        <w:rPr>
-          <w:b/>
-          <w:lang w:eastAsia="es-CO"/>
-        </w:rPr>
-        <w:t xml:space="preserve">: </w:t>
+        <w:t xml:space="preserve">Cabezotes: </w:t>
       </w:r>
       <w:r>
         <w:rPr>
@@ -5391,14 +5034,7 @@
           <w:b/>
           <w:lang w:eastAsia="es-CO"/>
         </w:rPr>
-        <w:t>Exhibidores temporales</w:t>
-      </w:r>
-      <w:r>
-        <w:rPr>
-          <w:b/>
-          <w:lang w:eastAsia="es-CO"/>
-        </w:rPr>
-        <w:t xml:space="preserve">: </w:t>
+        <w:t xml:space="preserve">Exhibidores temporales: </w:t>
       </w:r>
       <w:r>
         <w:rPr>
@@ -5423,38 +5059,23 @@
       <w:pPr>
         <w:pStyle w:val="Ttulo2"/>
       </w:pPr>
-      <w:bookmarkStart w:id="18" w:name="_Toc183011698"/>
-      <w:r>
-        <w:lastRenderedPageBreak/>
+      <w:bookmarkStart w:id="19" w:name="_Toc183011698"/>
+      <w:r>
         <w:t>Tipos de exhibiciones</w:t>
       </w:r>
-      <w:bookmarkEnd w:id="18"/>
-    </w:p>
-    <w:p>
-      <w:pPr>
-        <w:rPr>
-          <w:lang w:eastAsia="es-CO"/>
-        </w:rPr>
-      </w:pPr>
-      <w:r>
-        <w:rPr>
-          <w:lang w:eastAsia="es-CO"/>
-        </w:rPr>
-        <w:t xml:space="preserve">Las exhibiciones están relacionadas con el montaje o preparación de la campaña promocional. Si la campaña requiere de exhibiciones adicionales a las que se tienen en el punto de venta o montajes especiales, deberán realizarse bajo la principal responsabilidad del </w:t>
-      </w:r>
-      <w:proofErr w:type="spellStart"/>
-      <w:r>
-        <w:rPr>
-          <w:lang w:eastAsia="es-CO"/>
-        </w:rPr>
-        <w:t>mercaderista</w:t>
-      </w:r>
-      <w:proofErr w:type="spellEnd"/>
-      <w:r>
-        <w:rPr>
-          <w:lang w:eastAsia="es-CO"/>
-        </w:rPr>
-        <w:t xml:space="preserve"> de la empresa, ya que éste conoce perfectamente las técnicas de exhibición; además, el promotor de ventas es corresponsable por ser el encargado de mantener estas exhibiciones.</w:t>
+      <w:bookmarkEnd w:id="19"/>
+    </w:p>
+    <w:p>
+      <w:pPr>
+        <w:rPr>
+          <w:lang w:eastAsia="es-CO"/>
+        </w:rPr>
+      </w:pPr>
+      <w:r>
+        <w:rPr>
+          <w:lang w:eastAsia="es-CO"/>
+        </w:rPr>
+        <w:t>Las exhibiciones están relacionadas con el montaje o preparación de la campaña promocional. Si la campaña requiere de exhibiciones adicionales a las que se tienen en el punto de venta o montajes especiales, deberán realizarse bajo la principal responsabilidad del mercaderista de la empresa, ya que éste conoce perfectamente las técnicas de exhibición; además, el promotor de ventas es corresponsable por ser el encargado de mantener estas exhibiciones.</w:t>
       </w:r>
     </w:p>
     <w:p>
@@ -5559,7 +5180,6 @@
         <w:rPr>
           <w:lang w:eastAsia="es-CO"/>
         </w:rPr>
-        <w:lastRenderedPageBreak/>
         <w:t>El cálculo del espacio asignado para la exhibición se puede realizar de la siguiente manera:</w:t>
       </w:r>
     </w:p>
@@ -5596,51 +5216,33 @@
         <w:rPr>
           <w:lang w:eastAsia="es-CO"/>
         </w:rPr>
-        <w:t>Use una regla de 3 para calcular el espacio asignado</w:t>
-      </w:r>
-      <w:r>
-        <w:rPr>
-          <w:lang w:eastAsia="es-CO"/>
-        </w:rPr>
-        <w:t>.</w:t>
-      </w:r>
-    </w:p>
-    <w:p>
-      <w:pPr>
-        <w:rPr>
-          <w:lang w:eastAsia="es-CO"/>
-        </w:rPr>
-      </w:pPr>
-      <w:r>
-        <w:rPr>
-          <w:lang w:eastAsia="es-CO"/>
-        </w:rPr>
-        <w:t>Espacio asignado a la exhibición de arroz = 3000 cm o 30 metros</w:t>
-      </w:r>
-      <w:r>
-        <w:rPr>
-          <w:lang w:eastAsia="es-CO"/>
-        </w:rPr>
-        <w:t>.</w:t>
-      </w:r>
-    </w:p>
-    <w:p>
-      <w:pPr>
-        <w:rPr>
-          <w:lang w:eastAsia="es-CO"/>
-        </w:rPr>
-      </w:pPr>
-      <w:r>
-        <w:rPr>
-          <w:lang w:eastAsia="es-CO"/>
-        </w:rPr>
-        <w:t>Espacio asignado a su marca de arroz = 20 %</w:t>
-      </w:r>
-      <w:r>
-        <w:rPr>
-          <w:lang w:eastAsia="es-CO"/>
-        </w:rPr>
-        <w:t>.</w:t>
+        <w:t>Use una regla de 3 para calcular el espacio asignado.</w:t>
+      </w:r>
+    </w:p>
+    <w:p>
+      <w:pPr>
+        <w:rPr>
+          <w:lang w:eastAsia="es-CO"/>
+        </w:rPr>
+      </w:pPr>
+      <w:r>
+        <w:rPr>
+          <w:lang w:eastAsia="es-CO"/>
+        </w:rPr>
+        <w:t>Espacio asignado a la exhibición de arroz = 3000 cm o 30 metros.</w:t>
+      </w:r>
+    </w:p>
+    <w:p>
+      <w:pPr>
+        <w:rPr>
+          <w:lang w:eastAsia="es-CO"/>
+        </w:rPr>
+      </w:pPr>
+      <w:r>
+        <w:rPr>
+          <w:lang w:eastAsia="es-CO"/>
+        </w:rPr>
+        <w:t>Espacio asignado a su marca de arroz = 20 %.</w:t>
       </w:r>
     </w:p>
     <w:p>
@@ -5666,57 +5268,33 @@
         <w:rPr>
           <w:lang w:eastAsia="es-CO"/>
         </w:rPr>
-        <w:t>3000cm * 20 / 100 = 600 cm o 30 x * 20 / 100 = 6 metros</w:t>
-      </w:r>
-      <w:r>
-        <w:rPr>
-          <w:lang w:eastAsia="es-CO"/>
-        </w:rPr>
-        <w:t>.</w:t>
-      </w:r>
-    </w:p>
-    <w:p>
-      <w:pPr>
-        <w:rPr>
-          <w:lang w:eastAsia="es-CO"/>
-        </w:rPr>
-      </w:pPr>
-      <w:r>
-        <w:rPr>
-          <w:lang w:eastAsia="es-CO"/>
-        </w:rPr>
-        <w:t xml:space="preserve">Es decir, que se cuenta con 600 cm, o lo que es igual a 6 metros para realizar la exhibición, de acuerdo a la </w:t>
-      </w:r>
-      <w:r>
-        <w:rPr>
-          <w:lang w:eastAsia="es-CO"/>
-        </w:rPr>
-        <w:t>estrategia, tamaño</w:t>
-      </w:r>
-      <w:r>
-        <w:rPr>
-          <w:lang w:eastAsia="es-CO"/>
-        </w:rPr>
-        <w:t xml:space="preserve"> y forma del producto.</w:t>
-      </w:r>
-    </w:p>
-    <w:p>
-      <w:pPr>
-        <w:rPr>
-          <w:lang w:eastAsia="es-CO"/>
-        </w:rPr>
-      </w:pPr>
-      <w:r>
-        <w:rPr>
-          <w:lang w:eastAsia="es-CO"/>
-        </w:rPr>
-        <w:t>El espacio de exhibición puede utilizar una de las siguientes técnicas</w:t>
-      </w:r>
-      <w:r>
-        <w:rPr>
-          <w:lang w:eastAsia="es-CO"/>
-        </w:rPr>
-        <w:t>:</w:t>
+        <w:t>3000cm * 20 / 100 = 600 cm o 30 x * 20 / 100 = 6 metros.</w:t>
+      </w:r>
+    </w:p>
+    <w:p>
+      <w:pPr>
+        <w:rPr>
+          <w:lang w:eastAsia="es-CO"/>
+        </w:rPr>
+      </w:pPr>
+      <w:r>
+        <w:rPr>
+          <w:lang w:eastAsia="es-CO"/>
+        </w:rPr>
+        <w:t>Es decir, que se cuenta con 600 cm, o lo que es igual a 6 metros para realizar la exhibición, de acuerdo a la estrategia, tamaño y forma del producto.</w:t>
+      </w:r>
+    </w:p>
+    <w:p>
+      <w:pPr>
+        <w:rPr>
+          <w:lang w:eastAsia="es-CO"/>
+        </w:rPr>
+      </w:pPr>
+      <w:r>
+        <w:rPr>
+          <w:lang w:eastAsia="es-CO"/>
+        </w:rPr>
+        <w:t>El espacio de exhibición puede utilizar una de las siguientes técnicas:</w:t>
       </w:r>
     </w:p>
     <w:p>
@@ -5809,7 +5387,6 @@
           <w:b/>
           <w:lang w:eastAsia="es-CO"/>
         </w:rPr>
-        <w:lastRenderedPageBreak/>
         <w:t>Exhibiciones secundarias</w:t>
       </w:r>
     </w:p>
@@ -5924,26 +5501,13 @@
           <w:b/>
           <w:lang w:eastAsia="es-CO"/>
         </w:rPr>
-        <w:t>Cajas de pago</w:t>
-      </w:r>
-      <w:r>
-        <w:rPr>
-          <w:b/>
-          <w:lang w:eastAsia="es-CO"/>
-        </w:rPr>
-        <w:t xml:space="preserve">: </w:t>
-      </w:r>
-      <w:r>
-        <w:rPr>
-          <w:lang w:eastAsia="es-CO"/>
-        </w:rPr>
-        <w:t>p</w:t>
-      </w:r>
-      <w:r>
-        <w:rPr>
-          <w:lang w:eastAsia="es-CO"/>
-        </w:rPr>
-        <w:t>or</w:t>
+        <w:t xml:space="preserve">Cajas de pago: </w:t>
+      </w:r>
+      <w:r>
+        <w:rPr>
+          <w:lang w:eastAsia="es-CO"/>
+        </w:rPr>
+        <w:t>por</w:t>
       </w:r>
       <w:r>
         <w:rPr>
@@ -5980,26 +5544,13 @@
           <w:b/>
           <w:lang w:eastAsia="es-CO"/>
         </w:rPr>
-        <w:t>Mostrador</w:t>
-      </w:r>
-      <w:r>
-        <w:rPr>
-          <w:b/>
-          <w:lang w:eastAsia="es-CO"/>
-        </w:rPr>
-        <w:t xml:space="preserve">: </w:t>
-      </w:r>
-      <w:r>
-        <w:rPr>
-          <w:lang w:eastAsia="es-CO"/>
-        </w:rPr>
-        <w:t>g</w:t>
-      </w:r>
-      <w:r>
-        <w:rPr>
-          <w:lang w:eastAsia="es-CO"/>
-        </w:rPr>
-        <w:t>eneralmente</w:t>
+        <w:t xml:space="preserve">Mostrador: </w:t>
+      </w:r>
+      <w:r>
+        <w:rPr>
+          <w:lang w:eastAsia="es-CO"/>
+        </w:rPr>
+        <w:t>generalmente</w:t>
       </w:r>
       <w:r>
         <w:rPr>
@@ -6030,50 +5581,30 @@
         <w:rPr>
           <w:lang w:eastAsia="es-CO"/>
         </w:rPr>
-        <w:t>: d</w:t>
-      </w:r>
-      <w:r>
-        <w:rPr>
-          <w:lang w:eastAsia="es-CO"/>
-        </w:rPr>
-        <w:t>iseñados para ubicarse en un sitio estratégico.</w:t>
+        <w:t>: diseñados para ubicarse en un sitio estratégico.</w:t>
       </w:r>
     </w:p>
     <w:p>
       <w:pPr>
         <w:pStyle w:val="Ttulo2"/>
       </w:pPr>
-      <w:bookmarkStart w:id="19" w:name="_Toc183011699"/>
+      <w:bookmarkStart w:id="20" w:name="_Toc183011699"/>
       <w:r>
         <w:t>Zonas en el anaquel o góndola</w:t>
       </w:r>
-      <w:bookmarkEnd w:id="19"/>
-    </w:p>
-    <w:p>
-      <w:pPr>
-        <w:rPr>
-          <w:lang w:eastAsia="es-CO"/>
-        </w:rPr>
-      </w:pPr>
-      <w:r>
-        <w:rPr>
-          <w:lang w:eastAsia="es-CO"/>
-        </w:rPr>
-        <w:t xml:space="preserve">Las siguientes son las formas de visualización en relación a la altura de las personas paradas que visitan una tienda, a </w:t>
-      </w:r>
-      <w:proofErr w:type="gramStart"/>
-      <w:r>
-        <w:rPr>
-          <w:lang w:eastAsia="es-CO"/>
-        </w:rPr>
-        <w:t>continuación</w:t>
-      </w:r>
-      <w:proofErr w:type="gramEnd"/>
-      <w:r>
-        <w:rPr>
-          <w:lang w:eastAsia="es-CO"/>
-        </w:rPr>
-        <w:t xml:space="preserve"> se revisa los detalles con esa relación:</w:t>
+      <w:bookmarkEnd w:id="20"/>
+    </w:p>
+    <w:p>
+      <w:pPr>
+        <w:rPr>
+          <w:lang w:eastAsia="es-CO"/>
+        </w:rPr>
+      </w:pPr>
+      <w:r>
+        <w:rPr>
+          <w:lang w:eastAsia="es-CO"/>
+        </w:rPr>
+        <w:t>Las siguientes son las formas de visualización en relación a la altura de las personas paradas que visitan una tienda, a continuación se revisa los detalles con esa relación:</w:t>
       </w:r>
     </w:p>
     <w:p>
@@ -6113,14 +5644,7 @@
         <w:rPr>
           <w:lang w:eastAsia="es-CO"/>
         </w:rPr>
-        <w:t xml:space="preserve">e dispone a la altura de los ojos del Cliente (130 a 170 cm). Es una zona predilecta para exhibir el producto, dado que esa altura llama la atención del cliente.  Es </w:t>
-      </w:r>
-      <w:r>
-        <w:rPr>
-          <w:lang w:eastAsia="es-CO"/>
-        </w:rPr>
-        <w:lastRenderedPageBreak/>
-        <w:t xml:space="preserve">considerada zona caliente en el anaquel. Cuando la altura de la góndola o anaquel excede el nivel de los ojos de un cliente con estatura promedio, se convierte en una zona sombrero y es una zona fría dado que no capta la atención del cliente, siendo muy difícil observar los productos que allí se encuentran. </w:t>
+        <w:t xml:space="preserve">e dispone a la altura de los ojos del Cliente (130 a 170 cm). Es una zona predilecta para exhibir el producto, dado que esa altura llama la atención del cliente.  Es considerada zona caliente en el anaquel. Cuando la altura de la góndola o anaquel excede el nivel de los ojos de un cliente con estatura promedio, se convierte en una zona sombrero y es una zona fría dado que no capta la atención del cliente, siendo muy difícil observar los productos que allí se encuentran. </w:t>
       </w:r>
     </w:p>
     <w:p>
@@ -6161,7 +5685,6 @@
         </w:rPr>
         <w:t xml:space="preserve">stá dispuesta al nivel de las manos del consumidor o </w:t>
       </w:r>
-      <w:proofErr w:type="spellStart"/>
       <w:r>
         <w:rPr>
           <w:rStyle w:val="Extranjerismo"/>
@@ -6169,7 +5692,6 @@
         </w:rPr>
         <w:t>shopper</w:t>
       </w:r>
-      <w:proofErr w:type="spellEnd"/>
       <w:r>
         <w:rPr>
           <w:lang w:eastAsia="es-CO"/>
@@ -6207,7 +5729,13 @@
         <w:rPr>
           <w:lang w:eastAsia="es-CO"/>
         </w:rPr>
-        <w:t>se clasifica como una zona fría en el anaquel, ya que, el cliente no la percibe fácilmente. Se encuentra por debajo de los 80 cm</w:t>
+        <w:t>S</w:t>
+      </w:r>
+      <w:r>
+        <w:rPr>
+          <w:lang w:eastAsia="es-CO"/>
+        </w:rPr>
+        <w:t>e clasifica como una zona fría en el anaquel, ya que, el cliente no la percibe fácilmente. Se encuentra por debajo de los 80 cm</w:t>
       </w:r>
       <w:r>
         <w:rPr>
@@ -6220,11 +5748,11 @@
       <w:pPr>
         <w:pStyle w:val="Ttulo2"/>
       </w:pPr>
-      <w:bookmarkStart w:id="20" w:name="_Toc183011700"/>
+      <w:bookmarkStart w:id="21" w:name="_Toc183011700"/>
       <w:r>
         <w:t>Gestión en el punto de venta</w:t>
       </w:r>
-      <w:bookmarkEnd w:id="20"/>
+      <w:bookmarkEnd w:id="21"/>
     </w:p>
     <w:p>
       <w:pPr>
@@ -6249,43 +5777,20 @@
         <w:rPr>
           <w:lang w:eastAsia="es-CO"/>
         </w:rPr>
-        <w:lastRenderedPageBreak/>
-        <w:t>Lo primero que se hace en la visita al punto de venta es conocer el espacio de ubicación de los productos de su compañía, revisar y resurtir las exhibiciones, revisar inventarios y verificar que no hayan agotados; verificar los espacios de exhibición de acuerdo a lo asignado por el gerente del punto —esta asignación se hace de acuerdo a la participación del producto en el mercado o a la negociación con el proveedor</w:t>
-      </w:r>
-      <w:proofErr w:type="gramStart"/>
-      <w:r>
-        <w:rPr>
-          <w:lang w:eastAsia="es-CO"/>
-        </w:rPr>
-        <w:t>— .</w:t>
-      </w:r>
-      <w:proofErr w:type="gramEnd"/>
-    </w:p>
-    <w:p>
-      <w:pPr>
-        <w:rPr>
-          <w:lang w:eastAsia="es-CO"/>
-        </w:rPr>
-      </w:pPr>
-      <w:r>
-        <w:rPr>
-          <w:lang w:eastAsia="es-CO"/>
-        </w:rPr>
-        <w:t xml:space="preserve">En las estanterías o góndolas se debe tener en cuenta las categorías, verificando que el espacio corresponde con el asignado a la compañía y de acuerdo al </w:t>
-      </w:r>
-      <w:proofErr w:type="spellStart"/>
-      <w:r>
-        <w:rPr>
-          <w:lang w:eastAsia="es-CO"/>
-        </w:rPr>
-        <w:t>planograma</w:t>
-      </w:r>
-      <w:proofErr w:type="spellEnd"/>
-      <w:r>
-        <w:rPr>
-          <w:lang w:eastAsia="es-CO"/>
-        </w:rPr>
-        <w:t xml:space="preserve"> —representación gráfica del acomodo de las mercancías, en este caso en las góndolas— La exhibición en los lineales debe hacerse de acuerdo a las fechas de vencimiento del producto, colocando las de fecha más cercana al vencimiento en las primeras filas o caras del producto.</w:t>
+        <w:t>Lo primero que se hace en la visita al punto de venta es conocer el espacio de ubicación de los productos de su compañía, revisar y resurtir las exhibiciones, revisar inventarios y verificar que no hayan agotados; verificar los espacios de exhibición de acuerdo a lo asignado por el gerente del punto —esta asignación se hace de acuerdo a la participación del producto en el mercado o a la negociación con el proveedor— .</w:t>
+      </w:r>
+    </w:p>
+    <w:p>
+      <w:pPr>
+        <w:rPr>
+          <w:lang w:eastAsia="es-CO"/>
+        </w:rPr>
+      </w:pPr>
+      <w:r>
+        <w:rPr>
+          <w:lang w:eastAsia="es-CO"/>
+        </w:rPr>
+        <w:t>En las estanterías o góndolas se debe tener en cuenta las categorías, verificando que el espacio corresponde con el asignado a la compañía y de acuerdo al planograma —representación gráfica del acomodo de las mercancías, en este caso en las góndolas— La exhibición en los lineales debe hacerse de acuerdo a las fechas de vencimiento del producto, colocando las de fecha más cercana al vencimiento en las primeras filas o caras del producto.</w:t>
       </w:r>
     </w:p>
     <w:p>
@@ -6403,9 +5908,8 @@
       <w:pPr>
         <w:pStyle w:val="Ttulo1"/>
       </w:pPr>
-      <w:bookmarkStart w:id="21" w:name="_Toc183011701"/>
-      <w:r>
-        <w:lastRenderedPageBreak/>
+      <w:bookmarkStart w:id="22" w:name="_Toc183011701"/>
+      <w:r>
         <w:t xml:space="preserve">El </w:t>
       </w:r>
       <w:r>
@@ -6418,87 +5922,7 @@
       <w:r>
         <w:t xml:space="preserve"> en el punto de venta</w:t>
       </w:r>
-      <w:bookmarkEnd w:id="21"/>
-    </w:p>
-    <w:p>
-      <w:pPr>
-        <w:rPr>
-          <w:lang w:eastAsia="es-CO"/>
-        </w:rPr>
-      </w:pPr>
-      <w:r>
-        <w:rPr>
-          <w:lang w:eastAsia="es-CO"/>
-        </w:rPr>
-        <w:t xml:space="preserve">El </w:t>
-      </w:r>
-      <w:r>
-        <w:rPr>
-          <w:rStyle w:val="Extranjerismo"/>
-          <w:lang w:eastAsia="es-CO"/>
-        </w:rPr>
-        <w:t>marketing</w:t>
-      </w:r>
-      <w:r>
-        <w:rPr>
-          <w:lang w:eastAsia="es-CO"/>
-        </w:rPr>
-        <w:t xml:space="preserve"> en el punto de venta se enfoca en estrategias que buscan optimizar la experiencia de compra, asegurando que los productos lleguen de la mejor manera al consumidor final. Su objetivo es lograr una relación efectiva entre el cliente y el producto, mediante actividades que capturan la atención, generan interés, y estimulan el deseo de compra en el lugar de venta.</w:t>
-      </w:r>
-    </w:p>
-    <w:p>
-      <w:pPr>
-        <w:rPr>
-          <w:lang w:eastAsia="es-CO"/>
-        </w:rPr>
-      </w:pPr>
-      <w:r>
-        <w:rPr>
-          <w:lang w:eastAsia="es-CO"/>
-        </w:rPr>
-        <w:t xml:space="preserve">Según Fernández Valinas (2003), el </w:t>
-      </w:r>
-      <w:r>
-        <w:rPr>
-          <w:rStyle w:val="Extranjerismo"/>
-          <w:lang w:eastAsia="es-CO"/>
-        </w:rPr>
-        <w:t>marketing</w:t>
-      </w:r>
-      <w:r>
-        <w:rPr>
-          <w:lang w:eastAsia="es-CO"/>
-        </w:rPr>
-        <w:t xml:space="preserve">, también conocido como mercadotecnia, se define como el conjunto de actividades humanas que facilita el intercambio entre productores y consumidores, permitiendo a los primeros obtener beneficios y a los segundos satisfacer sus necesidades. </w:t>
-      </w:r>
-      <w:proofErr w:type="spellStart"/>
-      <w:r>
-        <w:rPr>
-          <w:lang w:eastAsia="es-CO"/>
-        </w:rPr>
-        <w:t>Kotler</w:t>
-      </w:r>
-      <w:proofErr w:type="spellEnd"/>
-      <w:r>
-        <w:rPr>
-          <w:lang w:eastAsia="es-CO"/>
-        </w:rPr>
-        <w:t xml:space="preserve"> (2000), un referente en la disciplina, describe el marketing como un proceso social y administrativo mediante el cual los individuos obtienen lo que necesitan y desean mediante la oferta y el intercambio de valor. Con el tiempo, </w:t>
-      </w:r>
-      <w:proofErr w:type="spellStart"/>
-      <w:r>
-        <w:rPr>
-          <w:lang w:eastAsia="es-CO"/>
-        </w:rPr>
-        <w:t>Kotler</w:t>
-      </w:r>
-      <w:proofErr w:type="spellEnd"/>
-      <w:r>
-        <w:rPr>
-          <w:lang w:eastAsia="es-CO"/>
-        </w:rPr>
-        <w:t xml:space="preserve"> amplía esta definición, posicionando el marketing como una "Filosofía gerencial" que aporta un enfoque estratégico de gestión.</w:t>
-      </w:r>
+      <w:bookmarkEnd w:id="22"/>
     </w:p>
     <w:p>
       <w:pPr>
@@ -6523,6 +5947,58 @@
         <w:rPr>
           <w:lang w:eastAsia="es-CO"/>
         </w:rPr>
+        <w:t xml:space="preserve"> en el punto de venta se enfoca en estrategias que buscan optimizar la experiencia de compra, asegurando que los productos lleguen de la mejor manera al consumidor final. Su objetivo es lograr una relación efectiva entre el cliente y el producto, mediante actividades que capturan la atención, generan interés, y estimulan el deseo de compra en el lugar de venta.</w:t>
+      </w:r>
+    </w:p>
+    <w:p>
+      <w:pPr>
+        <w:rPr>
+          <w:lang w:eastAsia="es-CO"/>
+        </w:rPr>
+      </w:pPr>
+      <w:r>
+        <w:rPr>
+          <w:lang w:eastAsia="es-CO"/>
+        </w:rPr>
+        <w:t xml:space="preserve">Según Fernández Valinas (2003), el </w:t>
+      </w:r>
+      <w:r>
+        <w:rPr>
+          <w:rStyle w:val="Extranjerismo"/>
+          <w:lang w:val="es-MX" w:eastAsia="es-CO"/>
+        </w:rPr>
+        <w:t>marketing</w:t>
+      </w:r>
+      <w:r>
+        <w:rPr>
+          <w:lang w:eastAsia="es-CO"/>
+        </w:rPr>
+        <w:t>, también conocido como mercadotecnia, se define como el conjunto de actividades humanas que facilita el intercambio entre productores y consumidores, permitiendo a los primeros obtener beneficios y a los segundos satisfacer sus necesidades. Kotler (2000), un referente en la disciplina, describe el marketing como un proceso social y administrativo mediante el cual los individuos obtienen lo que necesitan y desean mediante la oferta y el intercambio de valor. Con el tiempo, Kotler amplía esta definición, posicionando el marketing como una "Filosofía gerencial" que aporta un enfoque estratégico de gestión.</w:t>
+      </w:r>
+    </w:p>
+    <w:p>
+      <w:pPr>
+        <w:rPr>
+          <w:lang w:eastAsia="es-CO"/>
+        </w:rPr>
+      </w:pPr>
+      <w:r>
+        <w:rPr>
+          <w:lang w:eastAsia="es-CO"/>
+        </w:rPr>
+        <w:t xml:space="preserve">El </w:t>
+      </w:r>
+      <w:r>
+        <w:rPr>
+          <w:rStyle w:val="Extranjerismo"/>
+          <w:lang w:val="es-MX" w:eastAsia="es-CO"/>
+        </w:rPr>
+        <w:t>marketing</w:t>
+      </w:r>
+      <w:r>
+        <w:rPr>
+          <w:lang w:eastAsia="es-CO"/>
+        </w:rPr>
         <w:t xml:space="preserve"> abarca múltiples actividades, desde la investigación de mercados y la segmentación hasta la estrategia de distribución, precio, promoción, y publicidad. Su aplicación en una empresa implica un profundo conocimiento del cliente y el producto, habilidades para entender el comportamiento del consumidor, y el uso de un sistema de información de mercadotecnia. Estas acciones buscan diferenciar la marca y agregar valor al producto, logrando un impacto competitivo.</w:t>
       </w:r>
     </w:p>
@@ -6551,7 +6027,6 @@
         <w:pStyle w:val="Figura"/>
       </w:pPr>
       <w:r>
-        <w:lastRenderedPageBreak/>
         <w:t>Estr</w:t>
       </w:r>
       <w:r>
@@ -6587,7 +6062,7 @@
                     </pic:cNvPicPr>
                   </pic:nvPicPr>
                   <pic:blipFill>
-                    <a:blip r:embed="rId12">
+                    <a:blip r:embed="rId13">
                       <a:extLst>
                         <a:ext uri="{28A0092B-C50C-407E-A947-70E740481C1C}">
                           <a14:useLocalDpi xmlns:a14="http://schemas.microsoft.com/office/drawing/2010/main" val="0"/>
@@ -6648,6 +6123,12 @@
         </w:rPr>
         <w:t>Estrategia en el punto de venta</w:t>
       </w:r>
+      <w:r>
+        <w:rPr>
+          <w:lang w:eastAsia="es-CO"/>
+        </w:rPr>
+        <w:t>.</w:t>
+      </w:r>
     </w:p>
     <w:p>
       <w:pPr>
@@ -6669,8 +6150,16 @@
       <w:r>
         <w:rPr>
           <w:rStyle w:val="Extranjerismo"/>
+          <w:lang w:val="es-MX"/>
         </w:rPr>
         <w:t>marketing</w:t>
+      </w:r>
+      <w:r>
+        <w:rPr>
+          <w:rStyle w:val="Extranjerismo"/>
+          <w:lang w:val="es-MX"/>
+        </w:rPr>
+        <w:t>.</w:t>
       </w:r>
     </w:p>
     <w:p>
@@ -6696,6 +6185,12 @@
         </w:rPr>
         <w:t>marketing</w:t>
       </w:r>
+      <w:r>
+        <w:rPr>
+          <w:rStyle w:val="Extranjerismo"/>
+        </w:rPr>
+        <w:t>.</w:t>
+      </w:r>
     </w:p>
     <w:p>
       <w:pPr>
@@ -6722,6 +6217,12 @@
         </w:rPr>
         <w:t>marketing</w:t>
       </w:r>
+      <w:r>
+        <w:rPr>
+          <w:rStyle w:val="Extranjerismo"/>
+        </w:rPr>
+        <w:t>.</w:t>
+      </w:r>
     </w:p>
     <w:p>
       <w:pPr>
@@ -6738,7 +6239,7 @@
       <w:r>
         <w:rPr>
           <w:rStyle w:val="Extranjerismo"/>
-          <w:lang w:eastAsia="es-CO"/>
+          <w:lang w:val="es-MX" w:eastAsia="es-CO"/>
         </w:rPr>
         <w:t>marketing</w:t>
       </w:r>
@@ -6759,14 +6260,7 @@
         <w:rPr>
           <w:lang w:eastAsia="es-CO"/>
         </w:rPr>
-        <w:t xml:space="preserve">En el punto de venta, la estrategia de marketing busca que la compra sea una experiencia satisfactoria, que no solo cubra una necesidad, sino que ofrezca una </w:t>
-      </w:r>
-      <w:r>
-        <w:rPr>
-          <w:lang w:eastAsia="es-CO"/>
-        </w:rPr>
-        <w:lastRenderedPageBreak/>
-        <w:t>experiencia memorable. Las actividades promocionales en este ámbito incluyen campañas publicitarias, eventos, y animaciones que sorprenden al cliente, involucrándolo directamente con el producto. Estos puntos de venta pueden variar desde autoservicios y grandes superficies hasta boutiques y tiendas de barrio, y todos ellos son adecuados para desplegar estrategias de marketing que atraigan al consumidor y fortalezcan la relación con la marca.</w:t>
+        <w:t>En el punto de venta, la estrategia de marketing busca que la compra sea una experiencia satisfactoria, que no solo cubra una necesidad, sino que ofrezca una experiencia memorable. Las actividades promocionales en este ámbito incluyen campañas publicitarias, eventos, y animaciones que sorprenden al cliente, involucrándolo directamente con el producto. Estos puntos de venta pueden variar desde autoservicios y grandes superficies hasta boutiques y tiendas de barrio, y todos ellos son adecuados para desplegar estrategias de marketing que atraigan al consumidor y fortalezcan la relación con la marca.</w:t>
       </w:r>
     </w:p>
     <w:p>
@@ -6784,7 +6278,7 @@
       <w:r>
         <w:rPr>
           <w:rStyle w:val="Extranjerismo"/>
-          <w:lang w:eastAsia="es-CO"/>
+          <w:lang w:val="es-MX" w:eastAsia="es-CO"/>
         </w:rPr>
         <w:t>Point-of-Purchase</w:t>
       </w:r>
@@ -6818,29 +6312,30 @@
           <w:lang w:eastAsia="es-CO"/>
         </w:rPr>
       </w:pPr>
-      <w:bookmarkStart w:id="22" w:name="_Toc182990700"/>
-      <w:bookmarkStart w:id="23" w:name="_Toc183011702"/>
-      <w:bookmarkEnd w:id="22"/>
+      <w:bookmarkStart w:id="23" w:name="_Toc182990700"/>
+      <w:bookmarkStart w:id="24" w:name="_Toc183011702"/>
       <w:bookmarkEnd w:id="23"/>
+      <w:bookmarkEnd w:id="24"/>
     </w:p>
     <w:p>
       <w:pPr>
         <w:pStyle w:val="Ttulo2"/>
       </w:pPr>
-      <w:bookmarkStart w:id="24" w:name="_Toc183011703"/>
+      <w:bookmarkStart w:id="25" w:name="_Toc183011703"/>
       <w:r>
         <w:t xml:space="preserve">El </w:t>
       </w:r>
       <w:r>
         <w:rPr>
           <w:rStyle w:val="Extranjerismo"/>
+          <w:lang w:val="es-MX"/>
         </w:rPr>
         <w:t>merchandising</w:t>
       </w:r>
       <w:r>
         <w:t xml:space="preserve"> como técnica de marketing</w:t>
       </w:r>
-      <w:bookmarkEnd w:id="24"/>
+      <w:bookmarkEnd w:id="25"/>
     </w:p>
     <w:p>
       <w:pPr>
@@ -6857,7 +6352,7 @@
       <w:r>
         <w:rPr>
           <w:rStyle w:val="Extranjerismo"/>
-          <w:lang w:eastAsia="es-CO"/>
+          <w:lang w:val="es-MX" w:eastAsia="es-CO"/>
         </w:rPr>
         <w:t>merchandising</w:t>
       </w:r>
@@ -6878,21 +6373,7 @@
         <w:rPr>
           <w:lang w:eastAsia="es-CO"/>
         </w:rPr>
-        <w:t xml:space="preserve">Para optimizar estos factores, se elaboran </w:t>
-      </w:r>
-      <w:proofErr w:type="spellStart"/>
-      <w:r>
-        <w:rPr>
-          <w:lang w:eastAsia="es-CO"/>
-        </w:rPr>
-        <w:t>planogramas</w:t>
-      </w:r>
-      <w:proofErr w:type="spellEnd"/>
-      <w:r>
-        <w:rPr>
-          <w:lang w:eastAsia="es-CO"/>
-        </w:rPr>
-        <w:t xml:space="preserve"> estratégicos que buscan maximizar las ganancias al:</w:t>
+        <w:t>Para optimizar estos factores, se elaboran planogramas estratégicos que buscan maximizar las ganancias al:</w:t>
       </w:r>
     </w:p>
     <w:p>
@@ -6928,7 +6409,6 @@
         <w:rPr>
           <w:lang w:eastAsia="es-CO"/>
         </w:rPr>
-        <w:lastRenderedPageBreak/>
         <w:t>Convertir áreas menos atractivas en zonas llamativas.</w:t>
       </w:r>
     </w:p>
@@ -6998,7 +6478,6 @@
         </w:rPr>
         <w:t xml:space="preserve">Algunas técnicas de </w:t>
       </w:r>
-      <w:proofErr w:type="spellStart"/>
       <w:r>
         <w:rPr>
           <w:rStyle w:val="Extranjerismo"/>
@@ -7006,7 +6485,6 @@
         </w:rPr>
         <w:t>merchandising</w:t>
       </w:r>
-      <w:proofErr w:type="spellEnd"/>
       <w:r>
         <w:rPr>
           <w:lang w:val="es-ES" w:eastAsia="es-CO"/>
@@ -7026,7 +6504,6 @@
         </w:rPr>
         <w:t xml:space="preserve">El </w:t>
       </w:r>
-      <w:proofErr w:type="spellStart"/>
       <w:r>
         <w:rPr>
           <w:rStyle w:val="Extranjerismo"/>
@@ -7034,7 +6511,6 @@
         </w:rPr>
         <w:t>merchandising</w:t>
       </w:r>
-      <w:proofErr w:type="spellEnd"/>
       <w:r>
         <w:rPr>
           <w:lang w:val="es-ES" w:eastAsia="es-CO"/>
@@ -7046,11 +6522,11 @@
       <w:pPr>
         <w:pStyle w:val="Ttulo1"/>
       </w:pPr>
-      <w:bookmarkStart w:id="25" w:name="_Toc183011704"/>
+      <w:bookmarkStart w:id="26" w:name="_Toc183011704"/>
       <w:r>
         <w:t>Promoción y publicidad lugar de venta (PLV)</w:t>
       </w:r>
-      <w:bookmarkEnd w:id="25"/>
+      <w:bookmarkEnd w:id="26"/>
     </w:p>
     <w:p>
       <w:pPr>
@@ -7082,7 +6558,6 @@
         <w:rPr>
           <w:lang w:eastAsia="es-CO"/>
         </w:rPr>
-        <w:lastRenderedPageBreak/>
         <w:t>Algunas estrategias promocionales destacadas incluyen:</w:t>
       </w:r>
     </w:p>
@@ -7163,21 +6638,7 @@
         <w:rPr>
           <w:lang w:val="es-ES" w:eastAsia="es-CO"/>
         </w:rPr>
-        <w:t xml:space="preserve">Hernández Garnica y </w:t>
-      </w:r>
-      <w:proofErr w:type="spellStart"/>
-      <w:r>
-        <w:rPr>
-          <w:lang w:val="es-ES" w:eastAsia="es-CO"/>
-        </w:rPr>
-        <w:t>Maubert</w:t>
-      </w:r>
-      <w:proofErr w:type="spellEnd"/>
-      <w:r>
-        <w:rPr>
-          <w:lang w:val="es-ES" w:eastAsia="es-CO"/>
-        </w:rPr>
-        <w:t xml:space="preserve"> Viveros (2009) destacan varios tipos de publicidad:</w:t>
+        <w:t>Hernández Garnica y Maubert Viveros (2009) destacan varios tipos de publicidad:</w:t>
       </w:r>
     </w:p>
     <w:p>
@@ -7315,7 +6776,6 @@
         <w:rPr>
           <w:lang w:val="es-ES" w:eastAsia="es-CO"/>
         </w:rPr>
-        <w:lastRenderedPageBreak/>
         <w:t>La PLV va más allá de simplemente exhibir información, pues busca crear una experiencia única en el consumidor dentro del punto de venta, motivándolo a comprar mediante la presentación de elementos atractivos y diferenciadores frente a la competencia. Esta estrategia de marketing también utiliza material P.O.P (</w:t>
       </w:r>
       <w:r>
@@ -7323,21 +6783,12 @@
           <w:rStyle w:val="Extranjerismo"/>
           <w:lang w:val="es-ES" w:eastAsia="es-CO"/>
         </w:rPr>
-        <w:t xml:space="preserve">Point of </w:t>
-      </w:r>
-      <w:proofErr w:type="spellStart"/>
-      <w:r>
-        <w:rPr>
-          <w:rStyle w:val="Extranjerismo"/>
+        <w:t>Point of Purchase</w:t>
+      </w:r>
+      <w:r>
+        <w:rPr>
           <w:lang w:val="es-ES" w:eastAsia="es-CO"/>
         </w:rPr>
-        <w:t>Purchase</w:t>
-      </w:r>
-      <w:proofErr w:type="spellEnd"/>
-      <w:r>
-        <w:rPr>
-          <w:lang w:val="es-ES" w:eastAsia="es-CO"/>
-        </w:rPr>
         <w:t>), elaborado cuidadosamente por agencias de publicidad para transmitir mensajes y visuales diseñados para captar la atención del cliente y generar una conexión memorable con el producto.</w:t>
       </w:r>
     </w:p>
@@ -7345,11 +6796,10 @@
       <w:pPr>
         <w:pStyle w:val="Ttulo1"/>
       </w:pPr>
-      <w:bookmarkStart w:id="26" w:name="_Toc183011705"/>
+      <w:bookmarkStart w:id="27" w:name="_Toc183011705"/>
       <w:r>
         <w:t xml:space="preserve">Análisis del </w:t>
       </w:r>
-      <w:proofErr w:type="spellStart"/>
       <w:r>
         <w:rPr>
           <w:rStyle w:val="Extranjerismo"/>
@@ -7357,11 +6807,10 @@
         </w:rPr>
         <w:t>shopper</w:t>
       </w:r>
-      <w:proofErr w:type="spellEnd"/>
       <w:r>
         <w:t xml:space="preserve"> o cliente</w:t>
       </w:r>
-      <w:bookmarkEnd w:id="26"/>
+      <w:bookmarkEnd w:id="27"/>
     </w:p>
     <w:p>
       <w:pPr>
@@ -7378,7 +6827,7 @@
       <w:r>
         <w:rPr>
           <w:rStyle w:val="Extranjerismo"/>
-          <w:lang w:eastAsia="es-CO"/>
+          <w:lang w:val="es-MX" w:eastAsia="es-CO"/>
         </w:rPr>
         <w:t>shopper</w:t>
       </w:r>
@@ -7391,7 +6840,7 @@
       <w:r>
         <w:rPr>
           <w:rStyle w:val="Extranjerismo"/>
-          <w:lang w:eastAsia="es-CO"/>
+          <w:lang w:val="es-MX" w:eastAsia="es-CO"/>
         </w:rPr>
         <w:t>shopper</w:t>
       </w:r>
@@ -7437,25 +6886,7 @@
         <w:rPr>
           <w:lang w:eastAsia="es-CO"/>
         </w:rPr>
-        <w:t xml:space="preserve">: resultado de la interacción del consumidor con el medio en el que ha vivido. </w:t>
-      </w:r>
-      <w:r>
-        <w:rPr>
-          <w:lang w:eastAsia="es-CO"/>
-        </w:rPr>
-        <w:t>las costumbres</w:t>
-      </w:r>
-      <w:r>
-        <w:rPr>
-          <w:lang w:eastAsia="es-CO"/>
-        </w:rPr>
-        <w:t>, creencias y tradiciones del grupo socia al que pertenece, son deter</w:t>
-      </w:r>
-      <w:r>
-        <w:rPr>
-          <w:lang w:eastAsia="es-CO"/>
-        </w:rPr>
-        <w:t xml:space="preserve">minantes de gustos y hábitos. </w:t>
+        <w:t xml:space="preserve">: resultado de la interacción del consumidor con el medio en el que ha vivido. las costumbres, creencias y tradiciones del grupo socia al que pertenece, son determinantes de gustos y hábitos. </w:t>
       </w:r>
     </w:p>
     <w:p>
@@ -7474,31 +6905,18 @@
           <w:b/>
           <w:lang w:eastAsia="es-CO"/>
         </w:rPr>
-        <w:lastRenderedPageBreak/>
         <w:t>Valores</w:t>
       </w:r>
       <w:r>
         <w:rPr>
           <w:lang w:eastAsia="es-CO"/>
         </w:rPr>
-        <w:t xml:space="preserve">: la moral y la ética como </w:t>
-      </w:r>
-      <w:r>
-        <w:rPr>
-          <w:lang w:eastAsia="es-CO"/>
-        </w:rPr>
-        <w:t>motivante del</w:t>
-      </w:r>
-      <w:r>
-        <w:rPr>
-          <w:lang w:eastAsia="es-CO"/>
-        </w:rPr>
-        <w:t xml:space="preserve"> comportamiento de compra del consumidor o </w:t>
+        <w:t xml:space="preserve">: la moral y la ética como motivante del comportamiento de compra del consumidor o </w:t>
       </w:r>
       <w:r>
         <w:rPr>
           <w:rStyle w:val="Extranjerismo"/>
-          <w:lang w:eastAsia="es-CO"/>
+          <w:lang w:val="es-MX" w:eastAsia="es-CO"/>
         </w:rPr>
         <w:t>shopper</w:t>
       </w:r>
@@ -7506,19 +6924,7 @@
         <w:rPr>
           <w:lang w:eastAsia="es-CO"/>
         </w:rPr>
-        <w:t>; incluso</w:t>
-      </w:r>
-      <w:r>
-        <w:rPr>
-          <w:lang w:eastAsia="es-CO"/>
-        </w:rPr>
-        <w:t xml:space="preserve"> este tema puede determinar que no se comercialicen algunos productos por la no </w:t>
-      </w:r>
-      <w:r>
-        <w:rPr>
-          <w:lang w:eastAsia="es-CO"/>
-        </w:rPr>
-        <w:t>aceptación de los consumidores.</w:t>
+        <w:t>; incluso este tema puede determinar que no se comercialicen algunos productos por la no aceptación de los consumidores.</w:t>
       </w:r>
     </w:p>
     <w:p>
@@ -7543,13 +6949,7 @@
         <w:rPr>
           <w:lang w:eastAsia="es-CO"/>
         </w:rPr>
-        <w:t>: establecidos por el medio y la cultura en la que vive el cliente. Se relacionan con su estatus en la sociedad, nivel y calidad de vida, aspectos que influencian su decisión de compra como respuesta al rol q</w:t>
-      </w:r>
-      <w:r>
-        <w:rPr>
-          <w:lang w:eastAsia="es-CO"/>
-        </w:rPr>
-        <w:t xml:space="preserve">ue desempeña en este entorno.  </w:t>
+        <w:t xml:space="preserve">: establecidos por el medio y la cultura en la que vive el cliente. Se relacionan con su estatus en la sociedad, nivel y calidad de vida, aspectos que influencian su decisión de compra como respuesta al rol que desempeña en este entorno.  </w:t>
       </w:r>
     </w:p>
     <w:p>
@@ -7574,13 +6974,7 @@
         <w:rPr>
           <w:lang w:eastAsia="es-CO"/>
         </w:rPr>
-        <w:t>: se basa en los conocimientos y estímulos que recibe el cliente, generando una idea del producto. La forma en la que se percibe un producto es quizá más importante que las ca</w:t>
-      </w:r>
-      <w:r>
-        <w:rPr>
-          <w:lang w:eastAsia="es-CO"/>
-        </w:rPr>
-        <w:t>racterísticas reales del mismo.</w:t>
+        <w:t>: se basa en los conocimientos y estímulos que recibe el cliente, generando una idea del producto. La forma en la que se percibe un producto es quizá más importante que las características reales del mismo.</w:t>
       </w:r>
     </w:p>
     <w:p>
@@ -7618,33 +7012,19 @@
         <w:rPr>
           <w:lang w:val="es-MX" w:eastAsia="es-CO"/>
         </w:rPr>
-        <w:t xml:space="preserve">Existen otro tipo de variables que explican el comportamiento del consumidor; éstas pertenecen al fuero interno en el individuo, se definen a través de la “Pirámide de necesidades de </w:t>
-      </w:r>
-      <w:proofErr w:type="spellStart"/>
-      <w:r>
+        <w:t>Existen otro tipo de variables que explican el comportamiento del consumidor; éstas pertenecen al fuero interno en el individuo, se definen a través de la “Pirámide de necesidades de Maslow”, la cual habla de que el ser humano tiene prioridades en la satisfacción de sus necesidades en 5 niveles: Fisiológicas, Seguridad, Pertenencia o Afiliación, Estatus o reconocimiento y Autorrealización.</w:t>
+      </w:r>
+    </w:p>
+    <w:p>
+      <w:pPr>
         <w:rPr>
           <w:lang w:val="es-MX" w:eastAsia="es-CO"/>
         </w:rPr>
-        <w:t>Maslow</w:t>
-      </w:r>
-      <w:proofErr w:type="spellEnd"/>
+      </w:pPr>
       <w:r>
         <w:rPr>
           <w:lang w:val="es-MX" w:eastAsia="es-CO"/>
         </w:rPr>
-        <w:t>”, la cual habla de que el ser humano tiene prioridades en la satisfacción de sus necesidades en 5 niveles: Fisiológicas, Seguridad, Pertenencia o Afiliación, Estatus o reconocimiento y Autorrealización.</w:t>
-      </w:r>
-    </w:p>
-    <w:p>
-      <w:pPr>
-        <w:rPr>
-          <w:lang w:val="es-MX" w:eastAsia="es-CO"/>
-        </w:rPr>
-      </w:pPr>
-      <w:r>
-        <w:rPr>
-          <w:lang w:val="es-MX" w:eastAsia="es-CO"/>
-        </w:rPr>
         <w:t>La siguiente imagen permite reconocer los componentes de cada una de las categorías e identificar las prioridades de satisfacción de necesidades en el consumidor, así como su comportamiento de compra.</w:t>
       </w:r>
     </w:p>
@@ -7659,23 +7039,14 @@
         <w:rPr>
           <w:lang w:val="es-MX"/>
         </w:rPr>
-        <w:lastRenderedPageBreak/>
         <w:t>Pirámide de necesidades de los consumidores basada en el estud</w:t>
       </w:r>
       <w:r>
         <w:rPr>
           <w:lang w:val="es-MX"/>
         </w:rPr>
-        <w:t xml:space="preserve">io de las necesidades de </w:t>
-      </w:r>
-      <w:proofErr w:type="spellStart"/>
-      <w:r>
-        <w:rPr>
-          <w:lang w:val="es-MX"/>
-        </w:rPr>
-        <w:t>Maslow</w:t>
-      </w:r>
-      <w:proofErr w:type="spellEnd"/>
+        <w:t>io de las necesidades de Maslow</w:t>
+      </w:r>
     </w:p>
     <w:p>
       <w:pPr>
@@ -7706,7 +7077,7 @@
                     </pic:cNvPicPr>
                   </pic:nvPicPr>
                   <pic:blipFill>
-                    <a:blip r:embed="rId13">
+                    <a:blip r:embed="rId14">
                       <a:extLst>
                         <a:ext uri="{28A0092B-C50C-407E-A947-70E740481C1C}">
                           <a14:useLocalDpi xmlns:a14="http://schemas.microsoft.com/office/drawing/2010/main" val="0"/>
@@ -7751,114 +7122,169 @@
         <w:rPr>
           <w:lang w:val="es-MX" w:eastAsia="es-CO"/>
         </w:rPr>
-        <w:t xml:space="preserve">io de las necesidades de </w:t>
-      </w:r>
-      <w:proofErr w:type="spellStart"/>
-      <w:r>
-        <w:rPr>
+        <w:t>io de las necesidades de Maslow</w:t>
+      </w:r>
+    </w:p>
+    <w:p>
+      <w:pPr>
+        <w:rPr>
+          <w:b/>
           <w:lang w:val="es-MX" w:eastAsia="es-CO"/>
         </w:rPr>
-        <w:t>Maslow</w:t>
-      </w:r>
-      <w:proofErr w:type="spellEnd"/>
-    </w:p>
-    <w:p>
-      <w:pPr>
+      </w:pPr>
+      <w:r>
         <w:rPr>
           <w:b/>
           <w:lang w:val="es-MX" w:eastAsia="es-CO"/>
         </w:rPr>
-      </w:pPr>
-      <w:r>
-        <w:rPr>
-          <w:b/>
+        <w:t>Autorrealización:</w:t>
+      </w:r>
+    </w:p>
+    <w:p>
+      <w:pPr>
+        <w:rPr>
           <w:lang w:val="es-MX" w:eastAsia="es-CO"/>
         </w:rPr>
-        <w:t>Autorrealización:</w:t>
-      </w:r>
-    </w:p>
-    <w:p>
-      <w:pPr>
+      </w:pPr>
+      <w:r>
         <w:rPr>
           <w:lang w:val="es-MX" w:eastAsia="es-CO"/>
         </w:rPr>
-      </w:pPr>
+        <w:t>Espontaneidad, Creatividad, Resolución de problemas</w:t>
+      </w:r>
       <w:r>
         <w:rPr>
           <w:lang w:val="es-MX" w:eastAsia="es-CO"/>
         </w:rPr>
-        <w:t>Espontaneidad, Creatividad, Resolución de problemas</w:t>
+        <w:t xml:space="preserve"> - </w:t>
       </w:r>
       <w:r>
         <w:rPr>
           <w:lang w:val="es-MX" w:eastAsia="es-CO"/>
         </w:rPr>
+        <w:t>Educación especializada, artículos de lujo y por placer</w:t>
+      </w:r>
+      <w:r>
+        <w:rPr>
+          <w:lang w:val="es-MX" w:eastAsia="es-CO"/>
+        </w:rPr>
+        <w:t>.</w:t>
+      </w:r>
+    </w:p>
+    <w:p>
+      <w:pPr>
+        <w:rPr>
+          <w:b/>
+          <w:lang w:val="es-MX" w:eastAsia="es-CO"/>
+        </w:rPr>
+      </w:pPr>
+      <w:r>
+        <w:rPr>
+          <w:b/>
+          <w:lang w:val="es-MX" w:eastAsia="es-CO"/>
+        </w:rPr>
+        <w:t>Reconocimiento:</w:t>
+      </w:r>
+    </w:p>
+    <w:p>
+      <w:pPr>
+        <w:rPr>
+          <w:lang w:val="es-MX" w:eastAsia="es-CO"/>
+        </w:rPr>
+      </w:pPr>
+      <w:r>
+        <w:rPr>
+          <w:lang w:val="es-MX" w:eastAsia="es-CO"/>
+        </w:rPr>
+        <w:t>Auto reconocimiento, Confianza, Éxito</w:t>
+      </w:r>
+      <w:r>
+        <w:rPr>
+          <w:lang w:val="es-MX" w:eastAsia="es-CO"/>
+        </w:rPr>
         <w:t xml:space="preserve"> - </w:t>
       </w:r>
       <w:r>
         <w:rPr>
           <w:lang w:val="es-MX" w:eastAsia="es-CO"/>
         </w:rPr>
-        <w:t>Educación especializada, artículos de lujo y por placer</w:t>
-      </w:r>
-    </w:p>
-    <w:p>
-      <w:pPr>
-        <w:rPr>
-          <w:b/>
+        <w:t>Perfumes, adornos, accesorios</w:t>
+      </w:r>
+      <w:r>
+        <w:rPr>
           <w:lang w:val="es-MX" w:eastAsia="es-CO"/>
         </w:rPr>
-      </w:pPr>
-      <w:r>
-        <w:rPr>
-          <w:b/>
+        <w:t>.</w:t>
+      </w:r>
+    </w:p>
+    <w:p>
+      <w:pPr>
+        <w:rPr>
           <w:lang w:val="es-MX" w:eastAsia="es-CO"/>
         </w:rPr>
-        <w:t>Reconocimiento:</w:t>
-      </w:r>
-    </w:p>
-    <w:p>
-      <w:pPr>
-        <w:rPr>
+      </w:pPr>
+      <w:r>
+        <w:rPr>
+          <w:b/>
           <w:lang w:val="es-MX" w:eastAsia="es-CO"/>
         </w:rPr>
-      </w:pPr>
+        <w:t>Pertenencia</w:t>
+      </w:r>
       <w:r>
         <w:rPr>
           <w:lang w:val="es-MX" w:eastAsia="es-CO"/>
         </w:rPr>
-        <w:t>Auto reconocimiento, Confianza, Éxito</w:t>
-      </w:r>
-      <w:r>
+        <w:t>:</w:t>
+      </w:r>
+    </w:p>
+    <w:p>
+      <w:pPr>
         <w:rPr>
           <w:lang w:val="es-MX" w:eastAsia="es-CO"/>
         </w:rPr>
+      </w:pPr>
+      <w:r>
+        <w:rPr>
+          <w:lang w:val="es-MX" w:eastAsia="es-CO"/>
+        </w:rPr>
+        <w:t>Amistad, Afecto</w:t>
+      </w:r>
+      <w:r>
+        <w:rPr>
+          <w:lang w:val="es-MX" w:eastAsia="es-CO"/>
+        </w:rPr>
         <w:t xml:space="preserve"> - </w:t>
       </w:r>
       <w:r>
         <w:rPr>
           <w:lang w:val="es-MX" w:eastAsia="es-CO"/>
         </w:rPr>
-        <w:t>Perfumes, adornos, accesorios</w:t>
-      </w:r>
-    </w:p>
-    <w:p>
-      <w:pPr>
+        <w:t>Afiliaciones a clubes, obsequios, eventos sociales</w:t>
+      </w:r>
+      <w:r>
         <w:rPr>
           <w:lang w:val="es-MX" w:eastAsia="es-CO"/>
         </w:rPr>
-      </w:pPr>
-      <w:r>
-        <w:rPr>
-          <w:b/>
+        <w:t>.</w:t>
+      </w:r>
+    </w:p>
+    <w:p>
+      <w:pPr>
+        <w:rPr>
           <w:lang w:val="es-MX" w:eastAsia="es-CO"/>
         </w:rPr>
-        <w:t>Pertenencia</w:t>
-      </w:r>
-      <w:r>
-        <w:rPr>
+      </w:pPr>
+      <w:r>
+        <w:rPr>
+          <w:b/>
           <w:lang w:val="es-MX" w:eastAsia="es-CO"/>
         </w:rPr>
+        <w:t>Seguridad</w:t>
+      </w:r>
+      <w:r>
+        <w:rPr>
+          <w:lang w:val="es-MX" w:eastAsia="es-CO"/>
+        </w:rPr>
         <w:t>:</w:t>
       </w:r>
     </w:p>
@@ -7872,7 +7298,7 @@
         <w:rPr>
           <w:lang w:val="es-MX" w:eastAsia="es-CO"/>
         </w:rPr>
-        <w:t>Amistad, Afecto</w:t>
+        <w:t>Seguridad Física, de empleo, familiar, moral</w:t>
       </w:r>
       <w:r>
         <w:rPr>
@@ -7884,26 +7310,32 @@
         <w:rPr>
           <w:lang w:val="es-MX" w:eastAsia="es-CO"/>
         </w:rPr>
-        <w:t>Afiliaciones a clubes, obsequios, eventos sociales</w:t>
-      </w:r>
-    </w:p>
-    <w:p>
-      <w:pPr>
+        <w:t>Vivienda, Seguro Médico, Insumos para trabajo</w:t>
+      </w:r>
+      <w:r>
         <w:rPr>
           <w:lang w:val="es-MX" w:eastAsia="es-CO"/>
         </w:rPr>
-      </w:pPr>
-      <w:r>
-        <w:rPr>
-          <w:b/>
+        <w:t>.</w:t>
+      </w:r>
+    </w:p>
+    <w:p>
+      <w:pPr>
+        <w:rPr>
           <w:lang w:val="es-MX" w:eastAsia="es-CO"/>
         </w:rPr>
-        <w:t>Seguridad</w:t>
-      </w:r>
-      <w:r>
-        <w:rPr>
+      </w:pPr>
+      <w:r>
+        <w:rPr>
+          <w:b/>
           <w:lang w:val="es-MX" w:eastAsia="es-CO"/>
         </w:rPr>
+        <w:t>Fisiológicas</w:t>
+      </w:r>
+      <w:r>
+        <w:rPr>
+          <w:lang w:val="es-MX" w:eastAsia="es-CO"/>
+        </w:rPr>
         <w:t>:</w:t>
       </w:r>
     </w:p>
@@ -7917,7 +7349,7 @@
         <w:rPr>
           <w:lang w:val="es-MX" w:eastAsia="es-CO"/>
         </w:rPr>
-        <w:t>Seguridad Física, de empleo, familiar, moral</w:t>
+        <w:t>Alimentarse, Descanso, Sexuales</w:t>
       </w:r>
       <w:r>
         <w:rPr>
@@ -7929,65 +7361,25 @@
         <w:rPr>
           <w:lang w:val="es-MX" w:eastAsia="es-CO"/>
         </w:rPr>
-        <w:t>Vivienda, Seguro Médico, Insumos para trabajo</w:t>
-      </w:r>
-    </w:p>
-    <w:p>
-      <w:pPr>
+        <w:t>Alimentos, Vestido, Productos de consumo básico</w:t>
+      </w:r>
+      <w:r>
         <w:rPr>
           <w:lang w:val="es-MX" w:eastAsia="es-CO"/>
         </w:rPr>
-      </w:pPr>
-      <w:r>
-        <w:rPr>
-          <w:b/>
+        <w:t>.</w:t>
+      </w:r>
+    </w:p>
+    <w:p>
+      <w:pPr>
+        <w:rPr>
           <w:lang w:val="es-MX" w:eastAsia="es-CO"/>
         </w:rPr>
-        <w:lastRenderedPageBreak/>
-        <w:t>Fisiológicas</w:t>
-      </w:r>
+      </w:pPr>
       <w:r>
         <w:rPr>
           <w:lang w:val="es-MX" w:eastAsia="es-CO"/>
         </w:rPr>
-        <w:t>:</w:t>
-      </w:r>
-    </w:p>
-    <w:p>
-      <w:pPr>
-        <w:rPr>
-          <w:lang w:val="es-MX" w:eastAsia="es-CO"/>
-        </w:rPr>
-      </w:pPr>
-      <w:r>
-        <w:rPr>
-          <w:lang w:val="es-MX" w:eastAsia="es-CO"/>
-        </w:rPr>
-        <w:t>Alimentarse, Descanso, Sexuales</w:t>
-      </w:r>
-      <w:r>
-        <w:rPr>
-          <w:lang w:val="es-MX" w:eastAsia="es-CO"/>
-        </w:rPr>
-        <w:t xml:space="preserve"> - </w:t>
-      </w:r>
-      <w:r>
-        <w:rPr>
-          <w:lang w:val="es-MX" w:eastAsia="es-CO"/>
-        </w:rPr>
-        <w:t>Alimentos, Vestido, Productos de consumo básico</w:t>
-      </w:r>
-    </w:p>
-    <w:p>
-      <w:pPr>
-        <w:rPr>
-          <w:lang w:val="es-MX" w:eastAsia="es-CO"/>
-        </w:rPr>
-      </w:pPr>
-      <w:r>
-        <w:rPr>
-          <w:lang w:val="es-MX" w:eastAsia="es-CO"/>
-        </w:rPr>
         <w:t>Estos son los factores que influyen en el comportamiento de compra del consumidor, conociéndolos y estudiándolos se crearan las estrategias de marketing más apropiadas o efectivas para cada grupo de consumidores. Reconocer estas variables en la labor del promotor de ventas, permite brindar una mejor atención al cliente y acercarse al objetivo final de la campaña promocional que es concretar la venta.</w:t>
       </w:r>
     </w:p>
@@ -7995,11 +7387,11 @@
       <w:pPr>
         <w:pStyle w:val="Ttulo1"/>
       </w:pPr>
-      <w:bookmarkStart w:id="27" w:name="_Toc183011706"/>
+      <w:bookmarkStart w:id="28" w:name="_Toc183011706"/>
       <w:r>
         <w:t>Tipos de cliente en el punto de venta</w:t>
       </w:r>
-      <w:bookmarkEnd w:id="27"/>
+      <w:bookmarkEnd w:id="28"/>
     </w:p>
     <w:p>
       <w:pPr>
@@ -8031,33 +7423,20 @@
           <w:b/>
           <w:lang w:eastAsia="es-CO"/>
         </w:rPr>
-        <w:t>Cliente acelerado o de afá</w:t>
-      </w:r>
-      <w:r>
-        <w:rPr>
-          <w:b/>
-          <w:lang w:eastAsia="es-CO"/>
-        </w:rPr>
-        <w:t>n</w:t>
-      </w:r>
-    </w:p>
-    <w:p>
-      <w:pPr>
-        <w:rPr>
-          <w:lang w:eastAsia="es-CO"/>
-        </w:rPr>
-      </w:pPr>
-      <w:r>
-        <w:rPr>
-          <w:lang w:eastAsia="es-CO"/>
-        </w:rPr>
-        <w:t>T</w:t>
-      </w:r>
-      <w:r>
-        <w:rPr>
-          <w:lang w:eastAsia="es-CO"/>
-        </w:rPr>
-        <w:t xml:space="preserve">ipo de cliente frecuente en el punto de venta, se muestra ansioso y desea obtener información rápida, suele interrumpir con frecuencia buscando concretar ideas y saber únicamente lo que desea.  </w:t>
+        <w:t>Cliente acelerado o de afán</w:t>
+      </w:r>
+    </w:p>
+    <w:p>
+      <w:pPr>
+        <w:rPr>
+          <w:lang w:eastAsia="es-CO"/>
+        </w:rPr>
+      </w:pPr>
+      <w:r>
+        <w:rPr>
+          <w:lang w:eastAsia="es-CO"/>
+        </w:rPr>
+        <w:t xml:space="preserve">Tipo de cliente frecuente en el punto de venta, se muestra ansioso y desea obtener información rápida, suele interrumpir con frecuencia buscando concretar ideas y saber únicamente lo que desea.  </w:t>
       </w:r>
     </w:p>
     <w:p>
@@ -8082,14 +7461,7 @@
         <w:rPr>
           <w:lang w:eastAsia="es-CO"/>
         </w:rPr>
-        <w:t xml:space="preserve">: la estrategia con este tipo de cliente es tratar de llamar su atención a través de frases que despierten su </w:t>
-      </w:r>
-      <w:r>
-        <w:rPr>
-          <w:lang w:eastAsia="es-CO"/>
-        </w:rPr>
-        <w:lastRenderedPageBreak/>
-        <w:t>interés. Es necesario estar muy concentrado cuando se expresa o pregunta y procurar dar la información en la forma más sencilla y concreta posible.</w:t>
+        <w:t>: la estrategia con este tipo de cliente es tratar de llamar su atención a través de frases que despierten su interés. Es necesario estar muy concentrado cuando se expresa o pregunta y procurar dar la información en la forma más sencilla y concreta posible.</w:t>
       </w:r>
     </w:p>
     <w:p>
@@ -8160,19 +7532,7 @@
         <w:rPr>
           <w:lang w:eastAsia="es-CO"/>
         </w:rPr>
-        <w:t xml:space="preserve">: debe conservar la calma, no debe permitir en ningún momento que la situación se salga de las manos; debe mostrarse como una persona comprensiva, y a través de su expresión corporal dar señales que está aceptando lo que él dice, </w:t>
-      </w:r>
-      <w:r>
-        <w:rPr>
-          <w:lang w:eastAsia="es-CO"/>
-        </w:rPr>
-        <w:t>como,</w:t>
-      </w:r>
-      <w:r>
-        <w:rPr>
-          <w:lang w:eastAsia="es-CO"/>
-        </w:rPr>
-        <w:t xml:space="preserve"> por ejemplo, mover la cabeza levemente en señal de asentimiento, se debe mostrar seguro y firme, evite contradecirlo y busque el momento adecuado para dar los argumentos necesarios.</w:t>
+        <w:t>: debe conservar la calma, no debe permitir en ningún momento que la situación se salga de las manos; debe mostrarse como una persona comprensiva, y a través de su expresión corporal dar señales que está aceptando lo que él dice, como, por ejemplo, mover la cabeza levemente en señal de asentimiento, se debe mostrar seguro y firme, evite contradecirlo y busque el momento adecuado para dar los argumentos necesarios.</w:t>
       </w:r>
     </w:p>
     <w:p>
@@ -8211,19 +7571,7 @@
         <w:rPr>
           <w:lang w:eastAsia="es-CO"/>
         </w:rPr>
-        <w:t xml:space="preserve">s aquel que desconfía de la información suministrada por el promotor de ventas, son personas difíciles de convencer, pregunta e indaga </w:t>
-      </w:r>
-      <w:r>
-        <w:rPr>
-          <w:lang w:eastAsia="es-CO"/>
-        </w:rPr>
-        <w:t>bastante y</w:t>
-      </w:r>
-      <w:r>
-        <w:rPr>
-          <w:lang w:eastAsia="es-CO"/>
-        </w:rPr>
-        <w:t xml:space="preserve"> toma su tiempo para tomar la decisión.</w:t>
+        <w:t>s aquel que desconfía de la información suministrada por el promotor de ventas, son personas difíciles de convencer, pregunta e indaga bastante y toma su tiempo para tomar la decisión.</w:t>
       </w:r>
     </w:p>
     <w:p>
@@ -8282,7 +7630,6 @@
           <w:b/>
           <w:lang w:eastAsia="es-CO"/>
         </w:rPr>
-        <w:lastRenderedPageBreak/>
         <w:t>Cliente negativo</w:t>
       </w:r>
     </w:p>
@@ -8391,31 +7738,7 @@
         <w:rPr>
           <w:lang w:eastAsia="es-CO"/>
         </w:rPr>
-        <w:t xml:space="preserve">: debe ser paciente e indagar en el cliente para tratar de determinar su </w:t>
-      </w:r>
-      <w:r>
-        <w:rPr>
-          <w:lang w:eastAsia="es-CO"/>
-        </w:rPr>
-        <w:t>interés,</w:t>
-      </w:r>
-      <w:r>
-        <w:rPr>
-          <w:lang w:eastAsia="es-CO"/>
-        </w:rPr>
-        <w:t xml:space="preserve"> pero sin hacerlo sentir presionado, en este tipo de casos el promotor debe proponer ventajas del producto, tratando de orientar y definir al cliente. Se debe evitar dar varias alternativas, dado que esto hará que el cliente se ponga más </w:t>
-      </w:r>
-      <w:r>
-        <w:rPr>
-          <w:lang w:eastAsia="es-CO"/>
-        </w:rPr>
-        <w:t>indeciso alargando</w:t>
-      </w:r>
-      <w:r>
-        <w:rPr>
-          <w:lang w:eastAsia="es-CO"/>
-        </w:rPr>
-        <w:t xml:space="preserve"> el tiempo de atención, a riesgo de que no se concrete la venta, con estos clientes es bueno hacer cierres rápidos una vez muestren señal de interés.</w:t>
+        <w:t>: debe ser paciente e indagar en el cliente para tratar de determinar su interés, pero sin hacerlo sentir presionado, en este tipo de casos el promotor debe proponer ventajas del producto, tratando de orientar y definir al cliente. Se debe evitar dar varias alternativas, dado que esto hará que el cliente se ponga más indeciso alargando el tiempo de atención, a riesgo de que no se concrete la venta, con estos clientes es bueno hacer cierres rápidos una vez muestren señal de interés.</w:t>
       </w:r>
     </w:p>
     <w:p>
@@ -8444,7 +7767,6 @@
           <w:b/>
           <w:lang w:eastAsia="es-CO"/>
         </w:rPr>
-        <w:lastRenderedPageBreak/>
         <w:t>Cliente experto</w:t>
       </w:r>
     </w:p>
@@ -8489,21 +7811,7 @@
         <w:rPr>
           <w:lang w:eastAsia="es-CO"/>
         </w:rPr>
-        <w:t xml:space="preserve">: mostrar amabilidad y </w:t>
-      </w:r>
-      <w:proofErr w:type="spellStart"/>
-      <w:r>
-        <w:rPr>
-          <w:lang w:eastAsia="es-CO"/>
-        </w:rPr>
-        <w:t>sorprendimiento</w:t>
-      </w:r>
-      <w:proofErr w:type="spellEnd"/>
-      <w:r>
-        <w:rPr>
-          <w:lang w:eastAsia="es-CO"/>
-        </w:rPr>
-        <w:t xml:space="preserve">, ser sonriente, alimentar el ego del cliente a través de palabras breves como: “que interesante” o “sabe usted bastante del tema”; aprovechar la participación del cliente para ponerla a favor del producto que se impulsa y hacerle creer que él tiene la razón. </w:t>
+        <w:t xml:space="preserve">: mostrar amabilidad y sorprendimiento, ser sonriente, alimentar el ego del cliente a través de palabras breves como: “que interesante” o “sabe usted bastante del tema”; aprovechar la participación del cliente para ponerla a favor del producto que se impulsa y hacerle creer que él tiene la razón. </w:t>
       </w:r>
     </w:p>
     <w:p>
@@ -8567,19 +7875,7 @@
         <w:rPr>
           <w:lang w:eastAsia="es-CO"/>
         </w:rPr>
-        <w:t xml:space="preserve">: No caer ni seguir en la conversación, permitirle expresarse al inicio y con mucho tacto llevarlo al </w:t>
-      </w:r>
-      <w:r>
-        <w:rPr>
-          <w:lang w:eastAsia="es-CO"/>
-        </w:rPr>
-        <w:t>punto de</w:t>
-      </w:r>
-      <w:r>
-        <w:rPr>
-          <w:lang w:eastAsia="es-CO"/>
-        </w:rPr>
-        <w:t xml:space="preserve"> interés (acerca del producto), el promotor de ventas debe tener la habilidad para concretarlo y no permitirle extenderse sin que el cliente perciba que es cortante y tajante.</w:t>
+        <w:t>: No caer ni seguir en la conversación, permitirle expresarse al inicio y con mucho tacto llevarlo al punto de interés (acerca del producto), el promotor de ventas debe tener la habilidad para concretarlo y no permitirle extenderse sin que el cliente perciba que es cortante y tajante.</w:t>
       </w:r>
     </w:p>
     <w:p>
@@ -8599,12 +7895,11 @@
       <w:pPr>
         <w:pStyle w:val="Ttulo1"/>
       </w:pPr>
-      <w:bookmarkStart w:id="28" w:name="_Toc183011707"/>
-      <w:r>
-        <w:lastRenderedPageBreak/>
+      <w:bookmarkStart w:id="29" w:name="_Toc183011707"/>
+      <w:r>
         <w:t>Métodos físicos y psicológicos para incentivar la venta</w:t>
       </w:r>
-      <w:bookmarkEnd w:id="28"/>
+      <w:bookmarkEnd w:id="29"/>
     </w:p>
     <w:p>
       <w:pPr>
@@ -8621,7 +7916,7 @@
       <w:r>
         <w:rPr>
           <w:rStyle w:val="Extranjerismo"/>
-          <w:lang w:eastAsia="es-CO"/>
+          <w:lang w:val="es-MX" w:eastAsia="es-CO"/>
         </w:rPr>
         <w:t>merchandising</w:t>
       </w:r>
@@ -8642,27 +7937,7 @@
         <w:rPr>
           <w:lang w:eastAsia="es-CO"/>
         </w:rPr>
-        <w:t xml:space="preserve">El comprador de un producto no siempre es el consumidor del mismo, ni el consumidor decide siempre realizar la compra dado que existe lo que en mercadotecnia se conoce como “Proceso de Decisión de Compra”, en el que intervienen uno o varios participantes como: el </w:t>
-      </w:r>
-      <w:proofErr w:type="spellStart"/>
-      <w:r>
-        <w:rPr>
-          <w:lang w:eastAsia="es-CO"/>
-        </w:rPr>
-        <w:t>influenciador</w:t>
-      </w:r>
-      <w:proofErr w:type="spellEnd"/>
-      <w:r>
-        <w:rPr>
-          <w:lang w:eastAsia="es-CO"/>
-        </w:rPr>
-        <w:t>, el decisor, el comprador, el consumidor y el evaluador</w:t>
-      </w:r>
-      <w:r>
-        <w:rPr>
-          <w:lang w:eastAsia="es-CO"/>
-        </w:rPr>
-        <w:t>.</w:t>
+        <w:t>El comprador de un producto no siempre es el consumidor del mismo, ni el consumidor decide siempre realizar la compra dado que existe lo que en mercadotecnia se conoce como “Proceso de Decisión de Compra”, en el que intervienen uno o varios participantes como: el influenciador, el decisor, el comprador, el consumidor y el evaluador.</w:t>
       </w:r>
     </w:p>
     <w:p>
@@ -8676,7 +7951,6 @@
           <w:lang w:eastAsia="es-CO"/>
         </w:rPr>
       </w:pPr>
-      <w:proofErr w:type="spellStart"/>
       <w:r>
         <w:rPr>
           <w:b/>
@@ -8684,26 +7958,11 @@
         </w:rPr>
         <w:t>Influenciador</w:t>
       </w:r>
-      <w:proofErr w:type="spellEnd"/>
-      <w:r>
-        <w:rPr>
-          <w:lang w:eastAsia="es-CO"/>
-        </w:rPr>
-        <w:t xml:space="preserve">: participante en el proceso que busca estimular la intención de compra; papel que puede jugar el impulsador, pero también se da por un anuncio, un consejo de una persona cercana u otro tipo de </w:t>
-      </w:r>
-      <w:proofErr w:type="spellStart"/>
-      <w:r>
-        <w:rPr>
-          <w:lang w:eastAsia="es-CO"/>
-        </w:rPr>
-        <w:t>influenciador</w:t>
-      </w:r>
-      <w:proofErr w:type="spellEnd"/>
-      <w:r>
-        <w:rPr>
-          <w:lang w:eastAsia="es-CO"/>
-        </w:rPr>
-        <w:t xml:space="preserve">. </w:t>
+      <w:r>
+        <w:rPr>
+          <w:lang w:eastAsia="es-CO"/>
+        </w:rPr>
+        <w:t xml:space="preserve">: participante en el proceso que busca estimular la intención de compra; papel que puede jugar el impulsador, pero también se da por un anuncio, un consejo de una persona cercana u otro tipo de influenciador. </w:t>
       </w:r>
     </w:p>
     <w:p>
@@ -8816,57 +8075,54 @@
         <w:rPr>
           <w:lang w:eastAsia="es-CO"/>
         </w:rPr>
-        <w:lastRenderedPageBreak/>
         <w:t xml:space="preserve">La decisión de compra es el momento de verdad en la mercadotecnia, porque define si la estrategia de </w:t>
       </w:r>
-      <w:r>
-        <w:rPr>
-          <w:rStyle w:val="Extranjerismo"/>
-          <w:lang w:eastAsia="es-CO"/>
-        </w:rPr>
-        <w:t>marketing</w:t>
-      </w:r>
-      <w:r>
-        <w:rPr>
-          <w:lang w:eastAsia="es-CO"/>
-        </w:rPr>
-        <w:t xml:space="preserve"> ha funcionado o no. Las teorías de toma de decisiones varían dependiendo los autores o expertos del tema que la exponga, pero tienen algo en común: se basan en conceptos acerca de la naturaleza de la especie humana y los factores psicológicos, sociales y culturales que la rigen.  </w:t>
-      </w:r>
-    </w:p>
-    <w:p>
-      <w:pPr>
-        <w:rPr>
-          <w:lang w:eastAsia="es-CO"/>
-        </w:rPr>
-      </w:pPr>
-      <w:r>
-        <w:rPr>
-          <w:lang w:eastAsia="es-CO"/>
-        </w:rPr>
-        <w:t>Existen dos tipos de compra: Programada o por impulso. La compra por impulso es muy frecuente y muchas veces se genera como ocasión de la compra programada. Es usual en ocasiones, que se va al punto de venta por un producto específico, pero se compra otro diferente o de más. Esto sucede porque algo dentro del punto de venta lo motiva o impulsa a comprar, como es el caso de una exhibición atractiva o una promoción. Determinado tipo de productos generan compras impulsivas por naturaleza, como lo son las golosinas o bebidas. La compra impulsiva también se puede generar porque se desea probar una nueva marca, o por interés en un producto que genera curiosidad y puede cubrir una necesidad específica, o por falta del artículo en casa y del cual no se había programado la compra.</w:t>
-      </w:r>
-    </w:p>
-    <w:p>
-      <w:pPr>
-        <w:rPr>
-          <w:lang w:eastAsia="es-CO"/>
-        </w:rPr>
-      </w:pPr>
-      <w:r>
-        <w:rPr>
-          <w:lang w:eastAsia="es-CO"/>
-        </w:rPr>
-        <w:t xml:space="preserve">El comportamiento del </w:t>
-      </w:r>
-      <w:proofErr w:type="spellStart"/>
       <w:r>
         <w:rPr>
           <w:rStyle w:val="Extranjerismo"/>
           <w:lang w:val="es-MX" w:eastAsia="es-CO"/>
         </w:rPr>
+        <w:t>marketing</w:t>
+      </w:r>
+      <w:r>
+        <w:rPr>
+          <w:lang w:eastAsia="es-CO"/>
+        </w:rPr>
+        <w:t xml:space="preserve"> ha funcionado o no. Las teorías de toma de decisiones varían dependiendo los autores o expertos del tema que la exponga, pero tienen algo en común: se basan en conceptos acerca de la naturaleza de la especie humana y los factores psicológicos, sociales y culturales que la rigen.  </w:t>
+      </w:r>
+    </w:p>
+    <w:p>
+      <w:pPr>
+        <w:rPr>
+          <w:lang w:eastAsia="es-CO"/>
+        </w:rPr>
+      </w:pPr>
+      <w:r>
+        <w:rPr>
+          <w:lang w:eastAsia="es-CO"/>
+        </w:rPr>
+        <w:t>Existen dos tipos de compra: Programada o por impulso. La compra por impulso es muy frecuente y muchas veces se genera como ocasión de la compra programada. Es usual en ocasiones, que se va al punto de venta por un producto específico, pero se compra otro diferente o de más. Esto sucede porque algo dentro del punto de venta lo motiva o impulsa a comprar, como es el caso de una exhibición atractiva o una promoción. Determinado tipo de productos generan compras impulsivas por naturaleza, como lo son las golosinas o bebidas. La compra impulsiva también se puede generar porque se desea probar una nueva marca, o por interés en un producto que genera curiosidad y puede cubrir una necesidad específica, o por falta del artículo en casa y del cual no se había programado la compra.</w:t>
+      </w:r>
+    </w:p>
+    <w:p>
+      <w:pPr>
+        <w:rPr>
+          <w:lang w:eastAsia="es-CO"/>
+        </w:rPr>
+      </w:pPr>
+      <w:r>
+        <w:rPr>
+          <w:lang w:eastAsia="es-CO"/>
+        </w:rPr>
+        <w:t xml:space="preserve">El comportamiento del </w:t>
+      </w:r>
+      <w:r>
+        <w:rPr>
+          <w:rStyle w:val="Extranjerismo"/>
+          <w:lang w:val="es-MX" w:eastAsia="es-CO"/>
+        </w:rPr>
         <w:t>shopper</w:t>
       </w:r>
-      <w:proofErr w:type="spellEnd"/>
       <w:r>
         <w:rPr>
           <w:lang w:eastAsia="es-CO"/>
@@ -8938,13 +8194,12 @@
         <w:rPr>
           <w:lang w:eastAsia="es-CO"/>
         </w:rPr>
-        <w:lastRenderedPageBreak/>
         <w:t xml:space="preserve">En los dos últimos pasos (b y c) debe abordarse al </w:t>
       </w:r>
       <w:r>
         <w:rPr>
           <w:rStyle w:val="Extranjerismo"/>
-          <w:lang w:eastAsia="es-CO"/>
+          <w:lang w:val="es-MX" w:eastAsia="es-CO"/>
         </w:rPr>
         <w:t>shopper</w:t>
       </w:r>
@@ -8970,7 +8225,7 @@
       <w:r>
         <w:rPr>
           <w:rStyle w:val="Extranjerismo"/>
-          <w:lang w:eastAsia="es-CO"/>
+          <w:lang w:val="es-MX" w:eastAsia="es-CO"/>
         </w:rPr>
         <w:t>shopper</w:t>
       </w:r>
@@ -8983,7 +8238,7 @@
       <w:r>
         <w:rPr>
           <w:rStyle w:val="Extranjerismo"/>
-          <w:lang w:eastAsia="es-CO"/>
+          <w:lang w:val="es-MX" w:eastAsia="es-CO"/>
         </w:rPr>
         <w:t>shopper</w:t>
       </w:r>
@@ -9009,7 +8264,7 @@
       <w:r>
         <w:rPr>
           <w:rStyle w:val="Extranjerismo"/>
-          <w:lang w:eastAsia="es-CO"/>
+          <w:lang w:val="es-MX" w:eastAsia="es-CO"/>
         </w:rPr>
         <w:t>merchandising</w:t>
       </w:r>
@@ -9035,7 +8290,7 @@
       <w:r>
         <w:rPr>
           <w:rStyle w:val="Extranjerismo"/>
-          <w:lang w:eastAsia="es-CO"/>
+          <w:lang w:val="es-MX" w:eastAsia="es-CO"/>
         </w:rPr>
         <w:t>merchandising</w:t>
       </w:r>
@@ -9043,13 +8298,7 @@
         <w:rPr>
           <w:lang w:eastAsia="es-CO"/>
         </w:rPr>
-        <w:t xml:space="preserve"> a</w:t>
-      </w:r>
-      <w:r>
-        <w:rPr>
-          <w:lang w:eastAsia="es-CO"/>
-        </w:rPr>
-        <w:t xml:space="preserve"> considerar como ampliación del concepto de punto de venta:</w:t>
+        <w:t xml:space="preserve"> a considerar como ampliación del concepto de punto de venta:</w:t>
       </w:r>
     </w:p>
     <w:p>
@@ -9118,7 +8367,6 @@
           <w:b/>
           <w:lang w:eastAsia="es-CO"/>
         </w:rPr>
-        <w:lastRenderedPageBreak/>
         <w:t>Puntos calientes y fríos</w:t>
       </w:r>
       <w:r>
@@ -9143,7 +8391,7 @@
         <w:rPr>
           <w:rStyle w:val="Extranjerismo"/>
           <w:b/>
-          <w:lang w:eastAsia="es-CO"/>
+          <w:lang w:val="es-MX" w:eastAsia="es-CO"/>
         </w:rPr>
         <w:t>Merchandising</w:t>
       </w:r>
@@ -9225,7 +8473,7 @@
       <w:r>
         <w:rPr>
           <w:rStyle w:val="Extranjerismo"/>
-          <w:lang w:eastAsia="es-CO"/>
+          <w:lang w:val="es-MX" w:eastAsia="es-CO"/>
         </w:rPr>
         <w:t>shopper</w:t>
       </w:r>
@@ -9251,7 +8499,6 @@
         <w:rPr>
           <w:lang w:eastAsia="es-CO"/>
         </w:rPr>
-        <w:lastRenderedPageBreak/>
         <w:t>Cajas y puerta de entrada.</w:t>
       </w:r>
     </w:p>
@@ -9321,7 +8568,6 @@
         </w:rPr>
         <w:t xml:space="preserve">Las técnicas anteriormente descritas evidencian los métodos físicos y psicológicos que la actividad de </w:t>
       </w:r>
-      <w:proofErr w:type="spellStart"/>
       <w:r>
         <w:rPr>
           <w:rStyle w:val="Extranjerismo"/>
@@ -9329,7 +8575,6 @@
         </w:rPr>
         <w:t>merchandising</w:t>
       </w:r>
-      <w:proofErr w:type="spellEnd"/>
       <w:r>
         <w:rPr>
           <w:lang w:eastAsia="es-CO"/>
@@ -9339,7 +8584,7 @@
       <w:r>
         <w:rPr>
           <w:rStyle w:val="Extranjerismo"/>
-          <w:lang w:eastAsia="es-CO"/>
+          <w:lang w:val="es-MX" w:eastAsia="es-CO"/>
         </w:rPr>
         <w:t>merchandising</w:t>
       </w:r>
@@ -9354,11 +8599,11 @@
       <w:pPr>
         <w:pStyle w:val="Ttulo1"/>
       </w:pPr>
-      <w:bookmarkStart w:id="29" w:name="_Toc183011708"/>
+      <w:bookmarkStart w:id="30" w:name="_Toc183011708"/>
       <w:r>
         <w:t>Las técnicas promocionales y el impulso de ventas</w:t>
       </w:r>
-      <w:bookmarkEnd w:id="29"/>
+      <w:bookmarkEnd w:id="30"/>
     </w:p>
     <w:p>
       <w:pPr>
@@ -9371,6 +8616,12 @@
           <w:lang w:eastAsia="es-CO"/>
         </w:rPr>
         <w:t>Las promociones de ventas para el consumidor están dirigidas a los usuarios finales del producto, y diseñadas con base en métodos de persuasión física y psicológica para el consumidor. Todo promotor de ventas debe conocer y aplicar las técnicas promocionales más comunes, así como, actualizarse en estrategias innovadoras para el impulso de las ventas</w:t>
+      </w:r>
+      <w:r>
+        <w:rPr>
+          <w:lang w:eastAsia="es-CO"/>
+        </w:rPr>
+        <w:t>.</w:t>
       </w:r>
     </w:p>
     <w:p>
@@ -9396,10 +8647,10 @@
           <w:lang w:eastAsia="es-CO"/>
         </w:rPr>
       </w:pPr>
-      <w:bookmarkStart w:id="30" w:name="_Toc182990707"/>
-      <w:bookmarkStart w:id="31" w:name="_Toc183011709"/>
-      <w:bookmarkEnd w:id="30"/>
+      <w:bookmarkStart w:id="31" w:name="_Toc182990707"/>
+      <w:bookmarkStart w:id="32" w:name="_Toc183011709"/>
       <w:bookmarkEnd w:id="31"/>
+      <w:bookmarkEnd w:id="32"/>
     </w:p>
     <w:p>
       <w:pPr>
@@ -9424,10 +8675,10 @@
           <w:lang w:eastAsia="es-CO"/>
         </w:rPr>
       </w:pPr>
-      <w:bookmarkStart w:id="32" w:name="_Toc182990708"/>
-      <w:bookmarkStart w:id="33" w:name="_Toc183011710"/>
-      <w:bookmarkEnd w:id="32"/>
+      <w:bookmarkStart w:id="33" w:name="_Toc182990708"/>
+      <w:bookmarkStart w:id="34" w:name="_Toc183011710"/>
       <w:bookmarkEnd w:id="33"/>
+      <w:bookmarkEnd w:id="34"/>
     </w:p>
     <w:p>
       <w:pPr>
@@ -9452,10 +8703,10 @@
           <w:lang w:eastAsia="es-CO"/>
         </w:rPr>
       </w:pPr>
-      <w:bookmarkStart w:id="34" w:name="_Toc182990709"/>
-      <w:bookmarkStart w:id="35" w:name="_Toc183011711"/>
-      <w:bookmarkEnd w:id="34"/>
+      <w:bookmarkStart w:id="35" w:name="_Toc182990709"/>
+      <w:bookmarkStart w:id="36" w:name="_Toc183011711"/>
       <w:bookmarkEnd w:id="35"/>
+      <w:bookmarkEnd w:id="36"/>
     </w:p>
     <w:p>
       <w:pPr>
@@ -9480,10 +8731,10 @@
           <w:lang w:eastAsia="es-CO"/>
         </w:rPr>
       </w:pPr>
-      <w:bookmarkStart w:id="36" w:name="_Toc182990710"/>
-      <w:bookmarkStart w:id="37" w:name="_Toc183011712"/>
-      <w:bookmarkEnd w:id="36"/>
+      <w:bookmarkStart w:id="37" w:name="_Toc182990710"/>
+      <w:bookmarkStart w:id="38" w:name="_Toc183011712"/>
       <w:bookmarkEnd w:id="37"/>
+      <w:bookmarkEnd w:id="38"/>
     </w:p>
     <w:p>
       <w:pPr>
@@ -9508,20 +8759,20 @@
           <w:lang w:eastAsia="es-CO"/>
         </w:rPr>
       </w:pPr>
-      <w:bookmarkStart w:id="38" w:name="_Toc182990711"/>
-      <w:bookmarkStart w:id="39" w:name="_Toc183011713"/>
-      <w:bookmarkEnd w:id="38"/>
+      <w:bookmarkStart w:id="39" w:name="_Toc182990711"/>
+      <w:bookmarkStart w:id="40" w:name="_Toc183011713"/>
       <w:bookmarkEnd w:id="39"/>
+      <w:bookmarkEnd w:id="40"/>
     </w:p>
     <w:p>
       <w:pPr>
         <w:pStyle w:val="Ttulo2"/>
       </w:pPr>
-      <w:bookmarkStart w:id="40" w:name="_Toc183011714"/>
+      <w:bookmarkStart w:id="41" w:name="_Toc183011714"/>
       <w:r>
         <w:t>Técnicas promocionales</w:t>
       </w:r>
-      <w:bookmarkEnd w:id="40"/>
+      <w:bookmarkEnd w:id="41"/>
     </w:p>
     <w:p>
       <w:pPr>
@@ -9566,20 +8817,7 @@
         <w:rPr>
           <w:lang w:eastAsia="es-CO"/>
         </w:rPr>
-        <w:t>A</w:t>
-      </w:r>
-      <w:r>
-        <w:rPr>
-          <w:lang w:eastAsia="es-CO"/>
-        </w:rPr>
-        <w:t xml:space="preserve">horran dinero al cliente mediante la aplicación de un descuento sobre el precio regular del producto, o incluirse en el producto algún tipo de descuento. Generalmente se usa esta técnica para animar al consumidor a ensayar un nuevo producto, inducir a </w:t>
-      </w:r>
-      <w:r>
-        <w:rPr>
-          <w:lang w:eastAsia="es-CO"/>
-        </w:rPr>
-        <w:lastRenderedPageBreak/>
-        <w:t>nuevos usuarios o persuadir a los clientes existentes de seguir comprando, pero aumentando sus compras. Esta técnica funciona bien cuando en el árbol de decisiones del consumidor prima el precio y hay poca lealtad a la marca. Los precios de promoción pueden incluir descuentos, reembolsos y cupones.</w:t>
+        <w:t>Ahorran dinero al cliente mediante la aplicación de un descuento sobre el precio regular del producto, o incluirse en el producto algún tipo de descuento. Generalmente se usa esta técnica para animar al consumidor a ensayar un nuevo producto, inducir a nuevos usuarios o persuadir a los clientes existentes de seguir comprando, pero aumentando sus compras. Esta técnica funciona bien cuando en el árbol de decisiones del consumidor prima el precio y hay poca lealtad a la marca. Los precios de promoción pueden incluir descuentos, reembolsos y cupones.</w:t>
       </w:r>
     </w:p>
     <w:p>
@@ -9612,13 +8850,7 @@
         <w:rPr>
           <w:lang w:eastAsia="es-CO"/>
         </w:rPr>
-        <w:t>E</w:t>
-      </w:r>
-      <w:r>
-        <w:rPr>
-          <w:lang w:eastAsia="es-CO"/>
-        </w:rPr>
-        <w:t>sta técnica generalmente exige una compra y, a través de ella, tener la opción de participar. Los concursos implican que haya un participante que realice una actividad para determinar un ganador, mientras que los sorteos dependen del azar para ganar.</w:t>
+        <w:t>Esta técnica generalmente exige una compra y, a través de ella, tener la opción de participar. Los concursos implican que haya un participante que realice una actividad para determinar un ganador, mientras que los sorteos dependen del azar para ganar.</w:t>
       </w:r>
     </w:p>
     <w:p>
@@ -9651,13 +8883,7 @@
         <w:rPr>
           <w:lang w:eastAsia="es-CO"/>
         </w:rPr>
-        <w:t>E</w:t>
-      </w:r>
-      <w:r>
-        <w:rPr>
-          <w:lang w:eastAsia="es-CO"/>
-        </w:rPr>
-        <w:t xml:space="preserve">s una recompensa tangible que se obtiene por hacer la compra, que incluso, puede ser el mismo producto que se recibe en cantidad extra al que fue pagado.  Las compañías generalmente usan premios que se relacionan con el producto o que atraen a sus clientes frecuentes. </w:t>
+        <w:t xml:space="preserve">Es una recompensa tangible que se obtiene por hacer la compra, que incluso, puede ser el mismo producto que se recibe en cantidad extra al que fue pagado.  Las compañías generalmente usan premios que se relacionan con el producto o que atraen a sus clientes frecuentes. </w:t>
       </w:r>
     </w:p>
     <w:p>
@@ -9690,25 +8916,7 @@
         <w:rPr>
           <w:lang w:eastAsia="es-CO"/>
         </w:rPr>
-        <w:t>S</w:t>
-      </w:r>
-      <w:r>
-        <w:rPr>
-          <w:lang w:eastAsia="es-CO"/>
-        </w:rPr>
-        <w:t xml:space="preserve">e trata de llevar el producto a las manos del consumidor en forma gratuita en cantidades pequeñas. Esta técnica se usa especialmente cuando el producto es nuevo, o la marca no es muy conocida. Es una técnica costosa que debe manejarse cuidadosamente, en ocasiones se acompaña mediante encuestas de satisfacción para medir la percepción o aceptación del producto. Para este caso, el promotor de </w:t>
-      </w:r>
-      <w:r>
-        <w:rPr>
-          <w:lang w:eastAsia="es-CO"/>
-        </w:rPr>
-        <w:t>ventas debe</w:t>
-      </w:r>
-      <w:r>
-        <w:rPr>
-          <w:lang w:eastAsia="es-CO"/>
-        </w:rPr>
-        <w:t xml:space="preserve"> prepararse de acuerdo al propósito diseñado en la campaña, identificando el cliente objetivo, y asegurando que la muestra esté en manos de clientes potenciales.  </w:t>
+        <w:t xml:space="preserve">Se trata de llevar el producto a las manos del consumidor en forma gratuita en cantidades pequeñas. Esta técnica se usa especialmente cuando el producto es nuevo, o la marca no es muy conocida. Es una técnica costosa que debe manejarse cuidadosamente, en ocasiones se acompaña mediante encuestas de satisfacción para medir la percepción o aceptación del producto. Para este caso, el promotor de ventas debe prepararse de acuerdo al propósito diseñado en la campaña, identificando el cliente objetivo, y asegurando que la muestra esté en manos de clientes potenciales.  </w:t>
       </w:r>
     </w:p>
     <w:p>
@@ -9735,15 +8943,7 @@
           <w:b/>
           <w:lang w:eastAsia="es-CO"/>
         </w:rPr>
-        <w:lastRenderedPageBreak/>
-        <w:t>Degustació</w:t>
-      </w:r>
-      <w:r>
-        <w:rPr>
-          <w:b/>
-          <w:lang w:eastAsia="es-CO"/>
-        </w:rPr>
-        <w:t>n</w:t>
+        <w:t>Degustación</w:t>
       </w:r>
     </w:p>
     <w:p>
@@ -9795,7 +8995,6 @@
         <w:rPr>
           <w:lang w:eastAsia="es-CO"/>
         </w:rPr>
-        <w:lastRenderedPageBreak/>
         <w:t>El ambiente donde se realiza la degustación debe contar con el material publicitario suficiente; el promotor de ventas, debe estar muy bien presentado con su atuendo y maquillaje adecuado, actuar con muy buenos modales y con habilidad y competencia comunicativa.</w:t>
       </w:r>
     </w:p>
@@ -9849,11 +9048,11 @@
       <w:pPr>
         <w:pStyle w:val="Ttulo2"/>
       </w:pPr>
-      <w:bookmarkStart w:id="41" w:name="_Toc183011715"/>
+      <w:bookmarkStart w:id="42" w:name="_Toc183011715"/>
       <w:r>
         <w:t>La labor de impulso</w:t>
       </w:r>
-      <w:bookmarkEnd w:id="41"/>
+      <w:bookmarkEnd w:id="42"/>
     </w:p>
     <w:p>
       <w:pPr>
@@ -9870,7 +9069,7 @@
       <w:r>
         <w:rPr>
           <w:rStyle w:val="Extranjerismo"/>
-          <w:lang w:eastAsia="es-CO"/>
+          <w:lang w:val="es-MX" w:eastAsia="es-CO"/>
         </w:rPr>
         <w:t>merchandising</w:t>
       </w:r>
@@ -9932,7 +9131,6 @@
         <w:rPr>
           <w:lang w:eastAsia="es-CO"/>
         </w:rPr>
-        <w:lastRenderedPageBreak/>
         <w:t>Tener el lugar de trabajo organizado con productos de exhibición y precios claros.</w:t>
       </w:r>
     </w:p>
@@ -10026,8 +9224,6 @@
           <w:lang w:eastAsia="es-CO"/>
         </w:rPr>
       </w:pPr>
-      <w:bookmarkStart w:id="42" w:name="_GoBack"/>
-      <w:bookmarkEnd w:id="42"/>
     </w:p>
     <w:p>
       <w:pPr>
@@ -10046,7 +9242,6 @@
           <w:b/>
           <w:lang w:eastAsia="es-CO"/>
         </w:rPr>
-        <w:lastRenderedPageBreak/>
         <w:t>Indagar y reafirmar</w:t>
       </w:r>
     </w:p>
@@ -10222,7 +9417,6 @@
         <w:rPr>
           <w:lang w:eastAsia="es-CO"/>
         </w:rPr>
-        <w:lastRenderedPageBreak/>
         <w:t>Generar confianza en el cliente y no hacerlo sentir presionado es muy importante, pero como el interés es cerrar la venta puede invitarlo a participar en las actividades que se estén realizando en el punto de venta, identificándose por nombre y ponerse a disposición de él, esto podría incidir en darle la libertad d</w:t>
       </w:r>
       <w:r>
@@ -10250,7 +9444,6 @@
         <w:rPr>
           <w:sz w:val="32"/>
         </w:rPr>
-        <w:lastRenderedPageBreak/>
         <w:t>Síntesis</w:t>
       </w:r>
       <w:bookmarkEnd w:id="43"/>
@@ -10297,7 +9490,7 @@
                     </pic:cNvPicPr>
                   </pic:nvPicPr>
                   <pic:blipFill>
-                    <a:blip r:embed="rId14">
+                    <a:blip r:embed="rId15">
                       <a:extLst>
                         <a:ext uri="{28A0092B-C50C-407E-A947-70E740481C1C}">
                           <a14:useLocalDpi xmlns:a14="http://schemas.microsoft.com/office/drawing/2010/main" val="0"/>
@@ -10338,7 +9531,6 @@
         <w:rPr>
           <w:sz w:val="32"/>
         </w:rPr>
-        <w:lastRenderedPageBreak/>
         <w:t>Material Complementario</w:t>
       </w:r>
       <w:bookmarkEnd w:id="44"/>
@@ -10543,7 +9735,7 @@
                 <w:szCs w:val="24"/>
               </w:rPr>
             </w:pPr>
-            <w:hyperlink r:id="rId15" w:history="1">
+            <w:hyperlink r:id="rId16" w:history="1">
               <w:r>
                 <w:rPr>
                   <w:rStyle w:val="Hipervnculo"/>
@@ -10597,53 +9789,12 @@
                 <w:szCs w:val="24"/>
               </w:rPr>
             </w:pPr>
-            <w:proofErr w:type="spellStart"/>
             <w:r>
               <w:rPr>
                 <w:sz w:val="24"/>
                 <w:szCs w:val="24"/>
               </w:rPr>
-              <w:t>TEDx</w:t>
-            </w:r>
-            <w:proofErr w:type="spellEnd"/>
-            <w:r>
-              <w:rPr>
-                <w:sz w:val="24"/>
-                <w:szCs w:val="24"/>
-              </w:rPr>
-              <w:t xml:space="preserve"> </w:t>
-            </w:r>
-            <w:proofErr w:type="spellStart"/>
-            <w:r>
-              <w:rPr>
-                <w:sz w:val="24"/>
-                <w:szCs w:val="24"/>
-              </w:rPr>
-              <w:t>Talks</w:t>
-            </w:r>
-            <w:proofErr w:type="spellEnd"/>
-            <w:r>
-              <w:rPr>
-                <w:sz w:val="24"/>
-                <w:szCs w:val="24"/>
-              </w:rPr>
-              <w:t xml:space="preserve"> (2020). La evolución del marketing | Paul Soto | </w:t>
-            </w:r>
-            <w:proofErr w:type="spellStart"/>
-            <w:r>
-              <w:rPr>
-                <w:sz w:val="24"/>
-                <w:szCs w:val="24"/>
-              </w:rPr>
-              <w:t>TEDxUANL</w:t>
-            </w:r>
-            <w:proofErr w:type="spellEnd"/>
-            <w:r>
-              <w:rPr>
-                <w:sz w:val="24"/>
-                <w:szCs w:val="24"/>
-              </w:rPr>
-              <w:t>.</w:t>
+              <w:t>TEDx Talks (2020). La evolución del marketing | Paul Soto | TEDxUANL.</w:t>
             </w:r>
           </w:p>
         </w:tc>
@@ -10679,7 +9830,7 @@
                 <w:szCs w:val="24"/>
               </w:rPr>
             </w:pPr>
-            <w:hyperlink r:id="rId16" w:history="1">
+            <w:hyperlink r:id="rId17" w:history="1">
               <w:r>
                 <w:rPr>
                   <w:rStyle w:val="Hipervnculo"/>
@@ -10722,7 +9873,6 @@
         <w:rPr>
           <w:sz w:val="32"/>
         </w:rPr>
-        <w:lastRenderedPageBreak/>
         <w:t>Glosario</w:t>
       </w:r>
       <w:bookmarkEnd w:id="45"/>
@@ -10779,7 +9929,7 @@
         <w:rPr>
           <w:rStyle w:val="Extranjerismo"/>
           <w:b/>
-          <w:lang w:eastAsia="es-CO"/>
+          <w:lang w:val="es-MX" w:eastAsia="es-CO"/>
         </w:rPr>
         <w:t>Brand</w:t>
       </w:r>
@@ -10807,7 +9957,7 @@
         <w:rPr>
           <w:rStyle w:val="Extranjerismo"/>
           <w:b/>
-          <w:lang w:eastAsia="es-CO"/>
+          <w:lang w:val="es-MX" w:eastAsia="es-CO"/>
         </w:rPr>
         <w:t>Branding</w:t>
       </w:r>
@@ -10876,35 +10026,32 @@
         <w:rPr>
           <w:lang w:eastAsia="es-CO"/>
         </w:rPr>
-        <w:t xml:space="preserve">noción que establece que los consumidores preferirán productos que ofrezcan mejor calidad, rendimiento o características y de que la organización debe dedicar su energía para mejorarlos continuamente; versión detallada de la idea del </w:t>
-      </w:r>
-      <w:proofErr w:type="spellStart"/>
-      <w:r>
-        <w:rPr>
-          <w:lang w:eastAsia="es-CO"/>
-        </w:rPr>
-        <w:t>nuevoproducto</w:t>
-      </w:r>
-      <w:proofErr w:type="spellEnd"/>
-      <w:r>
-        <w:rPr>
-          <w:lang w:eastAsia="es-CO"/>
-        </w:rPr>
-        <w:t xml:space="preserve"> expresada en términos comprensibles para los consumidores.</w:t>
-      </w:r>
-    </w:p>
-    <w:p>
-      <w:pPr>
-        <w:rPr>
-          <w:lang w:eastAsia="es-CO"/>
-        </w:rPr>
-      </w:pPr>
-      <w:r>
-        <w:rPr>
-          <w:b/>
-          <w:lang w:eastAsia="es-CO"/>
-        </w:rPr>
-        <w:lastRenderedPageBreak/>
+        <w:t>noción que establece que los consumidores preferirán productos que ofrezcan mejor calidad, rendimiento o características y de que la organización debe dedicar su energía para mejorarlos continuamente; versión detallada de la idea del nuevo</w:t>
+      </w:r>
+      <w:r>
+        <w:rPr>
+          <w:lang w:eastAsia="es-CO"/>
+        </w:rPr>
+        <w:t xml:space="preserve"> </w:t>
+      </w:r>
+      <w:r>
+        <w:rPr>
+          <w:lang w:eastAsia="es-CO"/>
+        </w:rPr>
+        <w:t>producto expresada en términos comprensibles para los consumidores.</w:t>
+      </w:r>
+    </w:p>
+    <w:p>
+      <w:pPr>
+        <w:rPr>
+          <w:lang w:eastAsia="es-CO"/>
+        </w:rPr>
+      </w:pPr>
+      <w:r>
+        <w:rPr>
+          <w:b/>
+          <w:lang w:eastAsia="es-CO"/>
+        </w:rPr>
         <w:t xml:space="preserve">Concepto de venta: </w:t>
       </w:r>
       <w:r>
@@ -11038,7 +10185,6 @@
           <w:sz w:val="32"/>
           <w:lang w:val="es-MX"/>
         </w:rPr>
-        <w:lastRenderedPageBreak/>
         <w:t>Referencias bibliográficas</w:t>
       </w:r>
       <w:bookmarkEnd w:id="47"/>
@@ -11056,247 +10202,105 @@
         </w:rPr>
         <w:t xml:space="preserve">Bailey, S., &amp; Baker, J. (2014). Moda y visual </w:t>
       </w:r>
-      <w:proofErr w:type="spellStart"/>
+      <w:r>
+        <w:rPr>
+          <w:rStyle w:val="Extranjerismo"/>
+        </w:rPr>
+        <w:t>merchandising</w:t>
+      </w:r>
       <w:r>
         <w:rPr>
           <w:lang w:val="es-MX" w:eastAsia="es-CO"/>
         </w:rPr>
+        <w:t>. Barcelona: Gustavo Gilli.</w:t>
+      </w:r>
+      <w:r>
+        <w:rPr>
+          <w:lang w:val="es-MX" w:eastAsia="es-CO"/>
+        </w:rPr>
+        <w:t xml:space="preserve"> </w:t>
+      </w:r>
+      <w:r>
+        <w:rPr>
+          <w:lang w:val="es-MX" w:eastAsia="es-CO"/>
+        </w:rPr>
+        <w:t>Gilli. Fernández Valinas , R. (2003). Fundamentos de mercadotecnia. México: S.A. Ediciones Paraninfo</w:t>
+      </w:r>
+    </w:p>
+    <w:p>
+      <w:pPr>
+        <w:rPr>
+          <w:lang w:val="es-MX" w:eastAsia="es-CO"/>
+        </w:rPr>
+      </w:pPr>
+      <w:r>
+        <w:rPr>
+          <w:lang w:val="es-MX" w:eastAsia="es-CO"/>
+        </w:rPr>
+        <w:t>García Casermeiro, M. J. (2015). Publicidad en el punto de venta. Bogotá: Ediciones de la U.Hernández Garnica, C., &amp; Maubert Viveros, C. A. (2009). Fundamentos de marketing. México: Pearson Educación.</w:t>
+      </w:r>
+    </w:p>
+    <w:p>
+      <w:pPr>
+        <w:rPr>
+          <w:lang w:val="en-US" w:eastAsia="es-CO"/>
+        </w:rPr>
+      </w:pPr>
+      <w:r>
+        <w:rPr>
+          <w:lang w:val="es-MX" w:eastAsia="es-CO"/>
+        </w:rPr>
+        <w:t xml:space="preserve">Kotler, P. (2000). Dirección de Mercadotecnia. </w:t>
+      </w:r>
+      <w:r>
+        <w:rPr>
+          <w:lang w:val="en-US" w:eastAsia="es-CO"/>
+        </w:rPr>
+        <w:t>México: MacGraw Hill.</w:t>
+      </w:r>
+    </w:p>
+    <w:p>
+      <w:pPr>
+        <w:rPr>
+          <w:lang w:val="es-MX" w:eastAsia="es-CO"/>
+        </w:rPr>
+      </w:pPr>
+      <w:r>
+        <w:rPr>
+          <w:lang w:val="en-US" w:eastAsia="es-CO"/>
+        </w:rPr>
+        <w:t xml:space="preserve">Roger, K. (2009). </w:t>
+      </w:r>
+      <w:r>
+        <w:rPr>
+          <w:lang w:val="es-MX" w:eastAsia="es-CO"/>
+        </w:rPr>
+        <w:t>Marketing. S.A. Mcgraw-Hill / Interamericana de España.</w:t>
+      </w:r>
+    </w:p>
+    <w:p>
+      <w:pPr>
+        <w:rPr>
+          <w:lang w:val="es-MX" w:eastAsia="es-CO"/>
+        </w:rPr>
+      </w:pPr>
+      <w:r>
+        <w:rPr>
+          <w:lang w:val="es-MX" w:eastAsia="es-CO"/>
+        </w:rPr>
+        <w:t xml:space="preserve">Salén, H. (1994). Los secretos del </w:t>
+      </w:r>
+      <w:r>
+        <w:rPr>
+          <w:rStyle w:val="Extranjerismo"/>
+        </w:rPr>
         <w:t>merchandising</w:t>
       </w:r>
-      <w:proofErr w:type="spellEnd"/>
       <w:r>
         <w:rPr>
           <w:lang w:val="es-MX" w:eastAsia="es-CO"/>
         </w:rPr>
-        <w:t xml:space="preserve">. Barcelona: Gustavo </w:t>
-      </w:r>
-      <w:proofErr w:type="spellStart"/>
-      <w:r>
-        <w:rPr>
-          <w:lang w:val="es-MX" w:eastAsia="es-CO"/>
-        </w:rPr>
-        <w:t>Gilli</w:t>
-      </w:r>
-      <w:proofErr w:type="spellEnd"/>
-      <w:r>
-        <w:rPr>
-          <w:lang w:val="es-MX" w:eastAsia="es-CO"/>
-        </w:rPr>
-        <w:t>.</w:t>
-      </w:r>
-      <w:r>
-        <w:rPr>
-          <w:lang w:val="es-MX" w:eastAsia="es-CO"/>
-        </w:rPr>
-        <w:t xml:space="preserve"> </w:t>
-      </w:r>
-      <w:proofErr w:type="spellStart"/>
-      <w:r>
-        <w:rPr>
-          <w:lang w:val="es-MX" w:eastAsia="es-CO"/>
-        </w:rPr>
-        <w:t>Gilli</w:t>
-      </w:r>
-      <w:proofErr w:type="spellEnd"/>
-      <w:r>
-        <w:rPr>
-          <w:lang w:val="es-MX" w:eastAsia="es-CO"/>
-        </w:rPr>
-        <w:t xml:space="preserve">. Fernández </w:t>
-      </w:r>
-      <w:proofErr w:type="gramStart"/>
-      <w:r>
-        <w:rPr>
-          <w:lang w:val="es-MX" w:eastAsia="es-CO"/>
-        </w:rPr>
-        <w:t>Valinas ,</w:t>
-      </w:r>
-      <w:proofErr w:type="gramEnd"/>
-      <w:r>
-        <w:rPr>
-          <w:lang w:val="es-MX" w:eastAsia="es-CO"/>
-        </w:rPr>
-        <w:t xml:space="preserve"> R. (2003). Fundamentos de mercadotecnia. México: S.A. Ediciones Paraninfo</w:t>
-      </w:r>
-    </w:p>
-    <w:p>
-      <w:pPr>
-        <w:rPr>
-          <w:lang w:val="es-MX" w:eastAsia="es-CO"/>
-        </w:rPr>
-      </w:pPr>
-      <w:r>
-        <w:rPr>
-          <w:lang w:val="es-MX" w:eastAsia="es-CO"/>
-        </w:rPr>
-        <w:t xml:space="preserve">García </w:t>
-      </w:r>
-      <w:proofErr w:type="spellStart"/>
-      <w:r>
-        <w:rPr>
-          <w:lang w:val="es-MX" w:eastAsia="es-CO"/>
-        </w:rPr>
-        <w:t>Casermeiro</w:t>
-      </w:r>
-      <w:proofErr w:type="spellEnd"/>
-      <w:r>
-        <w:rPr>
-          <w:lang w:val="es-MX" w:eastAsia="es-CO"/>
-        </w:rPr>
-        <w:t xml:space="preserve">, M. J. (2015). Publicidad en el punto de venta. Bogotá: Ediciones de la </w:t>
-      </w:r>
-      <w:proofErr w:type="spellStart"/>
-      <w:proofErr w:type="gramStart"/>
-      <w:r>
-        <w:rPr>
-          <w:lang w:val="es-MX" w:eastAsia="es-CO"/>
-        </w:rPr>
-        <w:t>U.Hernández</w:t>
-      </w:r>
-      <w:proofErr w:type="spellEnd"/>
-      <w:proofErr w:type="gramEnd"/>
-      <w:r>
-        <w:rPr>
-          <w:lang w:val="es-MX" w:eastAsia="es-CO"/>
-        </w:rPr>
-        <w:t xml:space="preserve"> Garnica, C., &amp; </w:t>
-      </w:r>
-      <w:proofErr w:type="spellStart"/>
-      <w:r>
-        <w:rPr>
-          <w:lang w:val="es-MX" w:eastAsia="es-CO"/>
-        </w:rPr>
-        <w:t>Maubert</w:t>
-      </w:r>
-      <w:proofErr w:type="spellEnd"/>
-      <w:r>
-        <w:rPr>
-          <w:lang w:val="es-MX" w:eastAsia="es-CO"/>
-        </w:rPr>
-        <w:t xml:space="preserve"> Viveros, C. A. (2009). Fundamentos de marketing. México: Pearson Educación.</w:t>
-      </w:r>
-    </w:p>
-    <w:p>
-      <w:pPr>
-        <w:rPr>
-          <w:lang w:val="en-US" w:eastAsia="es-CO"/>
-        </w:rPr>
-      </w:pPr>
-      <w:proofErr w:type="spellStart"/>
-      <w:r>
-        <w:rPr>
-          <w:lang w:val="es-MX" w:eastAsia="es-CO"/>
-        </w:rPr>
-        <w:t>Kotler</w:t>
-      </w:r>
-      <w:proofErr w:type="spellEnd"/>
-      <w:r>
-        <w:rPr>
-          <w:lang w:val="es-MX" w:eastAsia="es-CO"/>
-        </w:rPr>
-        <w:t xml:space="preserve">, P. (2000). Dirección de Mercadotecnia. </w:t>
-      </w:r>
-      <w:r>
-        <w:rPr>
-          <w:lang w:val="en-US" w:eastAsia="es-CO"/>
-        </w:rPr>
-        <w:t xml:space="preserve">México: </w:t>
-      </w:r>
-      <w:proofErr w:type="spellStart"/>
-      <w:r>
-        <w:rPr>
-          <w:lang w:val="en-US" w:eastAsia="es-CO"/>
-        </w:rPr>
-        <w:t>MacGraw</w:t>
-      </w:r>
-      <w:proofErr w:type="spellEnd"/>
-      <w:r>
-        <w:rPr>
-          <w:lang w:val="en-US" w:eastAsia="es-CO"/>
-        </w:rPr>
-        <w:t xml:space="preserve"> Hill.</w:t>
-      </w:r>
-    </w:p>
-    <w:p>
-      <w:pPr>
-        <w:rPr>
-          <w:lang w:val="es-MX" w:eastAsia="es-CO"/>
-        </w:rPr>
-      </w:pPr>
-      <w:r>
-        <w:rPr>
-          <w:lang w:val="en-US" w:eastAsia="es-CO"/>
-        </w:rPr>
-        <w:t xml:space="preserve">Roger, K. (2009). </w:t>
-      </w:r>
-      <w:r>
-        <w:rPr>
-          <w:lang w:val="es-MX" w:eastAsia="es-CO"/>
-        </w:rPr>
-        <w:t xml:space="preserve">Marketing. S.A. </w:t>
-      </w:r>
-      <w:proofErr w:type="spellStart"/>
-      <w:r>
-        <w:rPr>
-          <w:lang w:val="es-MX" w:eastAsia="es-CO"/>
-        </w:rPr>
-        <w:t>Mcgraw-Hill</w:t>
-      </w:r>
-      <w:proofErr w:type="spellEnd"/>
-      <w:r>
-        <w:rPr>
-          <w:lang w:val="es-MX" w:eastAsia="es-CO"/>
-        </w:rPr>
-        <w:t xml:space="preserve"> / Interamericana de España.</w:t>
-      </w:r>
-    </w:p>
-    <w:p>
-      <w:pPr>
-        <w:rPr>
-          <w:lang w:val="es-MX" w:eastAsia="es-CO"/>
-        </w:rPr>
-      </w:pPr>
-      <w:proofErr w:type="spellStart"/>
-      <w:r>
-        <w:rPr>
-          <w:lang w:val="es-MX" w:eastAsia="es-CO"/>
-        </w:rPr>
-        <w:t>Salén</w:t>
-      </w:r>
-      <w:proofErr w:type="spellEnd"/>
-      <w:r>
-        <w:rPr>
-          <w:lang w:val="es-MX" w:eastAsia="es-CO"/>
-        </w:rPr>
-        <w:t xml:space="preserve">, H. (1994). Los secretos del </w:t>
-      </w:r>
-      <w:proofErr w:type="spellStart"/>
-      <w:r>
-        <w:rPr>
-          <w:lang w:val="es-MX" w:eastAsia="es-CO"/>
-        </w:rPr>
-        <w:t>merchandising</w:t>
-      </w:r>
-      <w:proofErr w:type="spellEnd"/>
-      <w:r>
-        <w:rPr>
-          <w:lang w:val="es-MX" w:eastAsia="es-CO"/>
-        </w:rPr>
-        <w:t xml:space="preserve"> activo. Madrid: </w:t>
-      </w:r>
-      <w:proofErr w:type="spellStart"/>
-      <w:r>
-        <w:rPr>
-          <w:lang w:val="es-MX" w:eastAsia="es-CO"/>
-        </w:rPr>
-        <w:t>Diaz</w:t>
-      </w:r>
-      <w:proofErr w:type="spellEnd"/>
-      <w:r>
-        <w:rPr>
-          <w:lang w:val="es-MX" w:eastAsia="es-CO"/>
-        </w:rPr>
-        <w:t xml:space="preserve"> de Santos, S.A.</w:t>
+        <w:t xml:space="preserve"> activo. Madrid: Diaz de Santos, S.A.</w:t>
       </w:r>
     </w:p>
     <w:p>
@@ -11319,7 +10323,6 @@
         <w:rPr>
           <w:sz w:val="32"/>
         </w:rPr>
-        <w:lastRenderedPageBreak/>
         <w:t>Créditos</w:t>
       </w:r>
       <w:bookmarkEnd w:id="49"/>
@@ -11434,7 +10437,6 @@
                 <w:lang w:val="es-ES" w:eastAsia="es-CO"/>
               </w:rPr>
             </w:pPr>
-            <w:proofErr w:type="spellStart"/>
             <w:r>
               <w:rPr>
                 <w:rFonts w:asciiTheme="minorHAnsi" w:hAnsiTheme="minorHAnsi" w:cstheme="minorHAnsi"/>
@@ -11442,17 +10444,7 @@
                 <w:szCs w:val="24"/>
                 <w:lang w:val="es-ES" w:eastAsia="es-CO"/>
               </w:rPr>
-              <w:t>Milady</w:t>
-            </w:r>
-            <w:proofErr w:type="spellEnd"/>
-            <w:r>
-              <w:rPr>
-                <w:rFonts w:asciiTheme="minorHAnsi" w:hAnsiTheme="minorHAnsi" w:cstheme="minorHAnsi"/>
-                <w:sz w:val="24"/>
-                <w:szCs w:val="24"/>
-                <w:lang w:val="es-ES" w:eastAsia="es-CO"/>
-              </w:rPr>
-              <w:t xml:space="preserve"> Tatiana Villamil Castellanos</w:t>
+              <w:t>Milady Tatiana Villamil Castellanos</w:t>
             </w:r>
           </w:p>
         </w:tc>
@@ -11531,19 +10523,8 @@
                 <w:szCs w:val="24"/>
                 <w:lang w:val="es-ES" w:eastAsia="es-CO"/>
               </w:rPr>
-              <w:t xml:space="preserve">Liliana Victoria Morales </w:t>
+              <w:t>Liliana Victoria Morales Gualdrón</w:t>
             </w:r>
-            <w:proofErr w:type="spellStart"/>
-            <w:r>
-              <w:rPr>
-                <w:rFonts w:asciiTheme="minorHAnsi" w:hAnsiTheme="minorHAnsi" w:cstheme="minorHAnsi"/>
-                <w:sz w:val="24"/>
-                <w:szCs w:val="24"/>
-                <w:lang w:val="es-ES" w:eastAsia="es-CO"/>
-              </w:rPr>
-              <w:t>Gualdrón</w:t>
-            </w:r>
-            <w:proofErr w:type="spellEnd"/>
           </w:p>
         </w:tc>
         <w:tc>
@@ -11669,23 +10650,7 @@
                 <w:sz w:val="24"/>
                 <w:szCs w:val="24"/>
               </w:rPr>
-              <w:t xml:space="preserve">Distrito Capital. Centro de Gestión de Mercados, Logística y </w:t>
-            </w:r>
-            <w:proofErr w:type="spellStart"/>
-            <w:r>
-              <w:rPr>
-                <w:sz w:val="24"/>
-                <w:szCs w:val="24"/>
-              </w:rPr>
-              <w:t>Tic’s</w:t>
-            </w:r>
-            <w:proofErr w:type="spellEnd"/>
-            <w:r>
-              <w:rPr>
-                <w:sz w:val="24"/>
-                <w:szCs w:val="24"/>
-              </w:rPr>
-              <w:t>. Regional Distrito Capital.</w:t>
+              <w:t>Distrito Capital. Centro de Gestión de Mercados, Logística y Tic’s. Regional Distrito Capital.</w:t>
             </w:r>
           </w:p>
         </w:tc>
@@ -11927,23 +10892,7 @@
                 <w:sz w:val="24"/>
                 <w:szCs w:val="24"/>
               </w:rPr>
-              <w:t xml:space="preserve">Oscar </w:t>
-            </w:r>
-            <w:proofErr w:type="spellStart"/>
-            <w:r>
-              <w:rPr>
-                <w:sz w:val="24"/>
-                <w:szCs w:val="24"/>
-              </w:rPr>
-              <w:t>Ivan</w:t>
-            </w:r>
-            <w:proofErr w:type="spellEnd"/>
-            <w:r>
-              <w:rPr>
-                <w:sz w:val="24"/>
-                <w:szCs w:val="24"/>
-              </w:rPr>
-              <w:t xml:space="preserve"> Uribe Ortiz</w:t>
+              <w:t>Oscar Ivan Uribe Ortiz</w:t>
             </w:r>
           </w:p>
         </w:tc>
@@ -12016,23 +10965,7 @@
                 <w:sz w:val="24"/>
                 <w:szCs w:val="24"/>
               </w:rPr>
-              <w:t xml:space="preserve">José Jaime Luis </w:t>
-            </w:r>
-            <w:proofErr w:type="spellStart"/>
-            <w:r>
-              <w:rPr>
-                <w:sz w:val="24"/>
-                <w:szCs w:val="24"/>
-              </w:rPr>
-              <w:t>Tang</w:t>
-            </w:r>
-            <w:proofErr w:type="spellEnd"/>
-            <w:r>
-              <w:rPr>
-                <w:sz w:val="24"/>
-                <w:szCs w:val="24"/>
-              </w:rPr>
-              <w:t xml:space="preserve"> Pinzón</w:t>
+              <w:t>José Jaime Luis Tang Pinzón</w:t>
             </w:r>
           </w:p>
         </w:tc>
@@ -12198,18 +11131,8 @@
                 <w:sz w:val="24"/>
                 <w:szCs w:val="24"/>
               </w:rPr>
-              <w:lastRenderedPageBreak/>
-              <w:t xml:space="preserve">Gilberto Junior Rodríguez </w:t>
+              <w:t>Gilberto Junior Rodríguez Rodríguez</w:t>
             </w:r>
-            <w:proofErr w:type="spellStart"/>
-            <w:r>
-              <w:rPr>
-                <w:sz w:val="24"/>
-                <w:szCs w:val="24"/>
-              </w:rPr>
-              <w:t>Rodríguez</w:t>
-            </w:r>
-            <w:proofErr w:type="spellEnd"/>
           </w:p>
         </w:tc>
         <w:tc>
@@ -12280,17 +11203,8 @@
                 <w:sz w:val="24"/>
                 <w:szCs w:val="24"/>
               </w:rPr>
-              <w:t xml:space="preserve">Ernesto Navarro </w:t>
+              <w:t>Ernesto Navarro Jaimes</w:t>
             </w:r>
-            <w:proofErr w:type="spellStart"/>
-            <w:r>
-              <w:rPr>
-                <w:sz w:val="24"/>
-                <w:szCs w:val="24"/>
-              </w:rPr>
-              <w:t>Jaimes</w:t>
-            </w:r>
-            <w:proofErr w:type="spellEnd"/>
           </w:p>
         </w:tc>
         <w:tc>
@@ -12507,8 +11421,8 @@
       </w:pPr>
     </w:p>
     <w:sectPr>
-      <w:headerReference w:type="default" r:id="rId17"/>
-      <w:footerReference w:type="default" r:id="rId18"/>
+      <w:headerReference w:type="default" r:id="rId18"/>
+      <w:footerReference w:type="default" r:id="rId19"/>
       <w:pgSz w:w="12240" w:h="15840"/>
       <w:pgMar w:top="1701" w:right="1134" w:bottom="1134" w:left="1134" w:header="709" w:footer="737" w:gutter="0"/>
       <w:pgNumType w:start="1"/>
@@ -12627,7 +11541,7 @@
             </wp:anchor>
           </w:drawing>
         </mc:Choice>
-        <mc:Fallback>
+        <mc:Fallback xmlns:w16cid="http://schemas.microsoft.com/office/word/2016/wordml/cid" xmlns:am3d="http://schemas.microsoft.com/office/drawing/2017/model3d" xmlns:aink="http://schemas.microsoft.com/office/drawing/2016/ink" xmlns:cx8="http://schemas.microsoft.com/office/drawing/2016/5/14/chartex" xmlns:cx7="http://schemas.microsoft.com/office/drawing/2016/5/13/chartex" xmlns:cx6="http://schemas.microsoft.com/office/drawing/2016/5/12/chartex" xmlns:cx5="http://schemas.microsoft.com/office/drawing/2016/5/11/chartex" xmlns:cx4="http://schemas.microsoft.com/office/drawing/2016/5/10/chartex" xmlns:cx3="http://schemas.microsoft.com/office/drawing/2016/5/9/chartex" xmlns:cx2="http://schemas.microsoft.com/office/drawing/2015/10/21/chartex" xmlns:cx1="http://schemas.microsoft.com/office/drawing/2015/9/8/chartex">
           <w:pict>
             <v:shapetype w14:anchorId="30EDB3B0" id="_x0000_t202" coordsize="21600,21600" o:spt="202" path="m,l,21600r21600,l21600,xe">
               <v:stroke joinstyle="miter"/>
@@ -12667,7 +11581,7 @@
         <w:noProof/>
         <w:lang w:val="es-ES"/>
       </w:rPr>
-      <w:t>52</w:t>
+      <w:t>5</w:t>
     </w:r>
     <w:r>
       <w:fldChar w:fldCharType="end"/>
@@ -17198,6 +16112,74 @@
       </w:tcPr>
     </w:tblStylePr>
   </w:style>
+  <w:style w:type="character" w:styleId="Refdecomentario">
+    <w:name w:val="annotation reference"/>
+    <w:basedOn w:val="Fuentedeprrafopredeter"/>
+    <w:uiPriority w:val="99"/>
+    <w:semiHidden/>
+    <w:unhideWhenUsed/>
+    <w:rsid w:val="009C33CE"/>
+    <w:rPr>
+      <w:sz w:val="16"/>
+      <w:szCs w:val="16"/>
+    </w:rPr>
+  </w:style>
+  <w:style w:type="paragraph" w:styleId="Textocomentario">
+    <w:name w:val="annotation text"/>
+    <w:basedOn w:val="Normal"/>
+    <w:link w:val="TextocomentarioCar"/>
+    <w:uiPriority w:val="99"/>
+    <w:semiHidden/>
+    <w:unhideWhenUsed/>
+    <w:rsid w:val="009C33CE"/>
+    <w:pPr>
+      <w:spacing w:line="240" w:lineRule="auto"/>
+    </w:pPr>
+    <w:rPr>
+      <w:sz w:val="20"/>
+      <w:szCs w:val="20"/>
+    </w:rPr>
+  </w:style>
+  <w:style w:type="character" w:customStyle="1" w:styleId="TextocomentarioCar">
+    <w:name w:val="Texto comentario Car"/>
+    <w:basedOn w:val="Fuentedeprrafopredeter"/>
+    <w:link w:val="Textocomentario"/>
+    <w:uiPriority w:val="99"/>
+    <w:semiHidden/>
+    <w:rsid w:val="009C33CE"/>
+    <w:rPr>
+      <w:kern w:val="2"/>
+      <w:lang w:eastAsia="en-US"/>
+    </w:rPr>
+  </w:style>
+  <w:style w:type="paragraph" w:styleId="Asuntodelcomentario">
+    <w:name w:val="annotation subject"/>
+    <w:basedOn w:val="Textocomentario"/>
+    <w:next w:val="Textocomentario"/>
+    <w:link w:val="AsuntodelcomentarioCar"/>
+    <w:uiPriority w:val="99"/>
+    <w:semiHidden/>
+    <w:unhideWhenUsed/>
+    <w:rsid w:val="009C33CE"/>
+    <w:rPr>
+      <w:b/>
+      <w:bCs/>
+    </w:rPr>
+  </w:style>
+  <w:style w:type="character" w:customStyle="1" w:styleId="AsuntodelcomentarioCar">
+    <w:name w:val="Asunto del comentario Car"/>
+    <w:basedOn w:val="TextocomentarioCar"/>
+    <w:link w:val="Asuntodelcomentario"/>
+    <w:uiPriority w:val="99"/>
+    <w:semiHidden/>
+    <w:rsid w:val="009C33CE"/>
+    <w:rPr>
+      <w:b/>
+      <w:bCs/>
+      <w:kern w:val="2"/>
+      <w:lang w:eastAsia="en-US"/>
+    </w:rPr>
+  </w:style>
 </w:styles>
 </file>
 
@@ -17756,7 +16738,7 @@
 </file>
 
 <file path=customXml/itemProps1.xml><?xml version="1.0" encoding="utf-8"?>
-<ds:datastoreItem xmlns:ds="http://schemas.openxmlformats.org/officeDocument/2006/customXml" ds:itemID="{4DEF944B-3DE6-4DB0-BE2B-AB0F0632BCFC}">
+<ds:datastoreItem xmlns:ds="http://schemas.openxmlformats.org/officeDocument/2006/customXml" ds:itemID="{C9C9AF69-5B0D-4F4F-A8FC-1C197309CD84}">
   <ds:schemaRefs>
     <ds:schemaRef ds:uri="http://schemas.openxmlformats.org/officeDocument/2006/bibliography"/>
   </ds:schemaRefs>
@@ -17764,13 +16746,13 @@
 </file>
 
 <file path=customXml/itemProps2.xml><?xml version="1.0" encoding="utf-8"?>
-<ds:datastoreItem xmlns:ds="http://schemas.openxmlformats.org/officeDocument/2006/customXml" ds:itemID="{7BF6A6C6-4E26-4ABF-894A-F7FBE7CFF496}"/>
+<ds:datastoreItem xmlns:ds="http://schemas.openxmlformats.org/officeDocument/2006/customXml" ds:itemID="{B99C9C1C-18A0-4C03-9DAC-EB3872F5E53C}"/>
 </file>
 
 <file path=customXml/itemProps3.xml><?xml version="1.0" encoding="utf-8"?>
-<ds:datastoreItem xmlns:ds="http://schemas.openxmlformats.org/officeDocument/2006/customXml" ds:itemID="{9E0FB1F0-E71E-41F1-B3ED-77F4BA0B6B49}"/>
+<ds:datastoreItem xmlns:ds="http://schemas.openxmlformats.org/officeDocument/2006/customXml" ds:itemID="{3931560D-862F-4CAD-B9F0-A84AABEDE790}"/>
 </file>
 
 <file path=customXml/itemProps4.xml><?xml version="1.0" encoding="utf-8"?>
-<ds:datastoreItem xmlns:ds="http://schemas.openxmlformats.org/officeDocument/2006/customXml" ds:itemID="{13CEFC85-9E93-4ADA-BCDF-E547CDEC74E0}"/>
+<ds:datastoreItem xmlns:ds="http://schemas.openxmlformats.org/officeDocument/2006/customXml" ds:itemID="{7853F284-1606-4A83-BAA4-A351F36A988F}"/>
 </file>
--- a/fuentes/CFA_01_63220163_DU.docx
+++ b/fuentes/CFA_01_63220163_DU.docx
@@ -3,8 +3,6 @@
 <w:document xmlns:wpc="http://schemas.microsoft.com/office/word/2010/wordprocessingCanvas" xmlns:cx="http://schemas.microsoft.com/office/drawing/2014/chartex" xmlns:mc="http://schemas.openxmlformats.org/markup-compatibility/2006" xmlns:o="urn:schemas-microsoft-com:office:office" xmlns:r="http://schemas.openxmlformats.org/officeDocument/2006/relationships" xmlns:m="http://schemas.openxmlformats.org/officeDocument/2006/math" xmlns:v="urn:schemas-microsoft-com:vml" xmlns:wp14="http://schemas.microsoft.com/office/word/2010/wordprocessingDrawing" xmlns:wp="http://schemas.openxmlformats.org/drawingml/2006/wordprocessingDrawing" xmlns:w10="urn:schemas-microsoft-com:office:word" xmlns:w="http://schemas.openxmlformats.org/wordprocessingml/2006/main" xmlns:w14="http://schemas.microsoft.com/office/word/2010/wordml" xmlns:w15="http://schemas.microsoft.com/office/word/2012/wordml" xmlns:w16se="http://schemas.microsoft.com/office/word/2015/wordml/symex" xmlns:wpg="http://schemas.microsoft.com/office/word/2010/wordprocessingGroup" xmlns:wpi="http://schemas.microsoft.com/office/word/2010/wordprocessingInk" xmlns:wne="http://schemas.microsoft.com/office/word/2006/wordml" xmlns:wps="http://schemas.microsoft.com/office/word/2010/wordprocessingShape" mc:Ignorable="w14 w15 w16se wp14">
   <w:body>
     <w:p>
-      <w:bookmarkStart w:id="0" w:name="_GoBack"/>
-      <w:bookmarkEnd w:id="0"/>
       <w:r>
         <w:rPr>
           <w:noProof/>
@@ -25,7 +23,7 @@
             <wp:docPr id="6" name="Imagen 2">
               <a:extLst xmlns:a="http://schemas.openxmlformats.org/drawingml/2006/main">
                 <a:ext uri="{C183D7F6-B498-43B3-948B-1728B52AA6E4}">
-                  <adec:decorative xmlns:adec="http://schemas.microsoft.com/office/drawing/2017/decorative" xmlns:w16cid="http://schemas.microsoft.com/office/word/2016/wordml/cid" xmlns:w="http://schemas.openxmlformats.org/wordprocessingml/2006/main" xmlns:w10="urn:schemas-microsoft-com:office:word" xmlns:v="urn:schemas-microsoft-com:vml" xmlns:o="urn:schemas-microsoft-com:office:office" xmlns:am3d="http://schemas.microsoft.com/office/drawing/2017/model3d" xmlns:aink="http://schemas.microsoft.com/office/drawing/2016/ink" xmlns:cx8="http://schemas.microsoft.com/office/drawing/2016/5/14/chartex" xmlns:cx7="http://schemas.microsoft.com/office/drawing/2016/5/13/chartex" xmlns:cx6="http://schemas.microsoft.com/office/drawing/2016/5/12/chartex" xmlns:cx5="http://schemas.microsoft.com/office/drawing/2016/5/11/chartex" xmlns:cx4="http://schemas.microsoft.com/office/drawing/2016/5/10/chartex" xmlns:cx3="http://schemas.microsoft.com/office/drawing/2016/5/9/chartex" xmlns:cx2="http://schemas.microsoft.com/office/drawing/2015/10/21/chartex" xmlns:cx1="http://schemas.microsoft.com/office/drawing/2015/9/8/chartex" xmlns="" val="1"/>
+                  <adec:decorative xmlns="" xmlns:cx1="http://schemas.microsoft.com/office/drawing/2015/9/8/chartex" xmlns:cx2="http://schemas.microsoft.com/office/drawing/2015/10/21/chartex" xmlns:cx3="http://schemas.microsoft.com/office/drawing/2016/5/9/chartex" xmlns:cx4="http://schemas.microsoft.com/office/drawing/2016/5/10/chartex" xmlns:cx5="http://schemas.microsoft.com/office/drawing/2016/5/11/chartex" xmlns:cx6="http://schemas.microsoft.com/office/drawing/2016/5/12/chartex" xmlns:cx7="http://schemas.microsoft.com/office/drawing/2016/5/13/chartex" xmlns:cx8="http://schemas.microsoft.com/office/drawing/2016/5/14/chartex" xmlns:aink="http://schemas.microsoft.com/office/drawing/2016/ink" xmlns:am3d="http://schemas.microsoft.com/office/drawing/2017/model3d" xmlns:o="urn:schemas-microsoft-com:office:office" xmlns:v="urn:schemas-microsoft-com:vml" xmlns:w10="urn:schemas-microsoft-com:office:word" xmlns:w="http://schemas.openxmlformats.org/wordprocessingml/2006/main" xmlns:w16cid="http://schemas.microsoft.com/office/word/2016/wordml/cid" xmlns:adec="http://schemas.microsoft.com/office/drawing/2017/decorative" val="1"/>
                 </a:ext>
               </a:extLst>
             </wp:docPr>
@@ -150,7 +148,7 @@
                 <wp:docPr id="4" name="Rectángulo 4">
                   <a:extLst xmlns:a="http://schemas.openxmlformats.org/drawingml/2006/main">
                     <a:ext uri="{C183D7F6-B498-43B3-948B-1728B52AA6E4}">
-                      <adec:decorative xmlns:adec="http://schemas.microsoft.com/office/drawing/2017/decorative" xmlns:w16cid="http://schemas.microsoft.com/office/word/2016/wordml/cid" xmlns:w="http://schemas.openxmlformats.org/wordprocessingml/2006/main" xmlns:w10="urn:schemas-microsoft-com:office:word" xmlns:v="urn:schemas-microsoft-com:vml" xmlns:o="urn:schemas-microsoft-com:office:office" xmlns:am3d="http://schemas.microsoft.com/office/drawing/2017/model3d" xmlns:aink="http://schemas.microsoft.com/office/drawing/2016/ink" xmlns:cx8="http://schemas.microsoft.com/office/drawing/2016/5/14/chartex" xmlns:cx7="http://schemas.microsoft.com/office/drawing/2016/5/13/chartex" xmlns:cx6="http://schemas.microsoft.com/office/drawing/2016/5/12/chartex" xmlns:cx5="http://schemas.microsoft.com/office/drawing/2016/5/11/chartex" xmlns:cx4="http://schemas.microsoft.com/office/drawing/2016/5/10/chartex" xmlns:cx3="http://schemas.microsoft.com/office/drawing/2016/5/9/chartex" xmlns:cx2="http://schemas.microsoft.com/office/drawing/2015/10/21/chartex" xmlns:cx1="http://schemas.microsoft.com/office/drawing/2015/9/8/chartex" xmlns="" val="1"/>
+                      <adec:decorative xmlns="" xmlns:cx1="http://schemas.microsoft.com/office/drawing/2015/9/8/chartex" xmlns:cx2="http://schemas.microsoft.com/office/drawing/2015/10/21/chartex" xmlns:cx3="http://schemas.microsoft.com/office/drawing/2016/5/9/chartex" xmlns:cx4="http://schemas.microsoft.com/office/drawing/2016/5/10/chartex" xmlns:cx5="http://schemas.microsoft.com/office/drawing/2016/5/11/chartex" xmlns:cx6="http://schemas.microsoft.com/office/drawing/2016/5/12/chartex" xmlns:cx7="http://schemas.microsoft.com/office/drawing/2016/5/13/chartex" xmlns:cx8="http://schemas.microsoft.com/office/drawing/2016/5/14/chartex" xmlns:aink="http://schemas.microsoft.com/office/drawing/2016/ink" xmlns:am3d="http://schemas.microsoft.com/office/drawing/2017/model3d" xmlns:o="urn:schemas-microsoft-com:office:office" xmlns:v="urn:schemas-microsoft-com:vml" xmlns:w10="urn:schemas-microsoft-com:office:word" xmlns:w="http://schemas.openxmlformats.org/wordprocessingml/2006/main" xmlns:w16cid="http://schemas.microsoft.com/office/word/2016/wordml/cid" xmlns:adec="http://schemas.microsoft.com/office/drawing/2017/decorative" val="1"/>
                     </a:ext>
                   </a:extLst>
                 </wp:docPr>
@@ -212,7 +210,7 @@
               </wp:anchor>
             </w:drawing>
           </mc:Choice>
-          <mc:Fallback xmlns:w16cid="http://schemas.microsoft.com/office/word/2016/wordml/cid" xmlns:am3d="http://schemas.microsoft.com/office/drawing/2017/model3d" xmlns:aink="http://schemas.microsoft.com/office/drawing/2016/ink" xmlns:cx8="http://schemas.microsoft.com/office/drawing/2016/5/14/chartex" xmlns:cx7="http://schemas.microsoft.com/office/drawing/2016/5/13/chartex" xmlns:cx6="http://schemas.microsoft.com/office/drawing/2016/5/12/chartex" xmlns:cx5="http://schemas.microsoft.com/office/drawing/2016/5/11/chartex" xmlns:cx4="http://schemas.microsoft.com/office/drawing/2016/5/10/chartex" xmlns:cx3="http://schemas.microsoft.com/office/drawing/2016/5/9/chartex" xmlns:cx2="http://schemas.microsoft.com/office/drawing/2015/10/21/chartex" xmlns:cx1="http://schemas.microsoft.com/office/drawing/2015/9/8/chartex">
+          <mc:Fallback xmlns:cx1="http://schemas.microsoft.com/office/drawing/2015/9/8/chartex" xmlns:cx2="http://schemas.microsoft.com/office/drawing/2015/10/21/chartex" xmlns:cx3="http://schemas.microsoft.com/office/drawing/2016/5/9/chartex" xmlns:cx4="http://schemas.microsoft.com/office/drawing/2016/5/10/chartex" xmlns:cx5="http://schemas.microsoft.com/office/drawing/2016/5/11/chartex" xmlns:cx6="http://schemas.microsoft.com/office/drawing/2016/5/12/chartex" xmlns:cx7="http://schemas.microsoft.com/office/drawing/2016/5/13/chartex" xmlns:cx8="http://schemas.microsoft.com/office/drawing/2016/5/14/chartex" xmlns:aink="http://schemas.microsoft.com/office/drawing/2016/ink" xmlns:am3d="http://schemas.microsoft.com/office/drawing/2017/model3d" xmlns:w16cid="http://schemas.microsoft.com/office/word/2016/wordml/cid">
             <w:pict>
               <v:rect w14:anchorId="5C6229C9" id="Rectángulo 4" o:spid="_x0000_s1026" style="position:absolute;margin-left:-55.7pt;margin-top:29pt;width:613.85pt;height:204pt;z-index:-251659776;visibility:visible;mso-wrap-style:square;mso-width-percent:0;mso-height-percent:0;mso-wrap-distance-left:9pt;mso-wrap-distance-top:0;mso-wrap-distance-right:9pt;mso-wrap-distance-bottom:0;mso-position-horizontal:absolute;mso-position-horizontal-relative:text;mso-position-vertical:absolute;mso-position-vertical-relative:text;mso-width-percent:0;mso-height-percent:0;mso-width-relative:page;mso-height-relative:margin;v-text-anchor:middle" o:gfxdata="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" fillcolor="#00314d" stroked="f" strokeweight="1pt"/>
             </w:pict>
@@ -251,7 +249,7 @@
                 <wp:docPr id="2" name="Cuadro de texto 2">
                   <a:extLst xmlns:a="http://schemas.openxmlformats.org/drawingml/2006/main">
                     <a:ext uri="{C183D7F6-B498-43B3-948B-1728B52AA6E4}">
-                      <adec:decorative xmlns:adec="http://schemas.microsoft.com/office/drawing/2017/decorative" xmlns:w16cid="http://schemas.microsoft.com/office/word/2016/wordml/cid" xmlns:w="http://schemas.openxmlformats.org/wordprocessingml/2006/main" xmlns:w10="urn:schemas-microsoft-com:office:word" xmlns:v="urn:schemas-microsoft-com:vml" xmlns:o="urn:schemas-microsoft-com:office:office" xmlns:am3d="http://schemas.microsoft.com/office/drawing/2017/model3d" xmlns:aink="http://schemas.microsoft.com/office/drawing/2016/ink" xmlns:cx8="http://schemas.microsoft.com/office/drawing/2016/5/14/chartex" xmlns:cx7="http://schemas.microsoft.com/office/drawing/2016/5/13/chartex" xmlns:cx6="http://schemas.microsoft.com/office/drawing/2016/5/12/chartex" xmlns:cx5="http://schemas.microsoft.com/office/drawing/2016/5/11/chartex" xmlns:cx4="http://schemas.microsoft.com/office/drawing/2016/5/10/chartex" xmlns:cx3="http://schemas.microsoft.com/office/drawing/2016/5/9/chartex" xmlns:cx2="http://schemas.microsoft.com/office/drawing/2015/10/21/chartex" xmlns:cx1="http://schemas.microsoft.com/office/drawing/2015/9/8/chartex" xmlns="" val="1"/>
+                      <adec:decorative xmlns="" xmlns:cx1="http://schemas.microsoft.com/office/drawing/2015/9/8/chartex" xmlns:cx2="http://schemas.microsoft.com/office/drawing/2015/10/21/chartex" xmlns:cx3="http://schemas.microsoft.com/office/drawing/2016/5/9/chartex" xmlns:cx4="http://schemas.microsoft.com/office/drawing/2016/5/10/chartex" xmlns:cx5="http://schemas.microsoft.com/office/drawing/2016/5/11/chartex" xmlns:cx6="http://schemas.microsoft.com/office/drawing/2016/5/12/chartex" xmlns:cx7="http://schemas.microsoft.com/office/drawing/2016/5/13/chartex" xmlns:cx8="http://schemas.microsoft.com/office/drawing/2016/5/14/chartex" xmlns:aink="http://schemas.microsoft.com/office/drawing/2016/ink" xmlns:am3d="http://schemas.microsoft.com/office/drawing/2017/model3d" xmlns:o="urn:schemas-microsoft-com:office:office" xmlns:v="urn:schemas-microsoft-com:vml" xmlns:w10="urn:schemas-microsoft-com:office:word" xmlns:w="http://schemas.openxmlformats.org/wordprocessingml/2006/main" xmlns:w16cid="http://schemas.microsoft.com/office/word/2016/wordml/cid" xmlns:adec="http://schemas.microsoft.com/office/drawing/2017/decorative" val="1"/>
                     </a:ext>
                   </a:extLst>
                 </wp:docPr>
@@ -291,7 +289,7 @@
                                 <w:color w:val="FFFFFF"/>
                                 <w:sz w:val="72"/>
                               </w:rPr>
-                              <w:t>Promotor en  punto de ventas</w:t>
+                              <w:t>Promoción en punto de venta</w:t>
                             </w:r>
                           </w:p>
                         </w:txbxContent>
@@ -311,13 +309,13 @@
               </wp:anchor>
             </w:drawing>
           </mc:Choice>
-          <mc:Fallback xmlns:w16cid="http://schemas.microsoft.com/office/word/2016/wordml/cid" xmlns:am3d="http://schemas.microsoft.com/office/drawing/2017/model3d" xmlns:aink="http://schemas.microsoft.com/office/drawing/2016/ink" xmlns:cx8="http://schemas.microsoft.com/office/drawing/2016/5/14/chartex" xmlns:cx7="http://schemas.microsoft.com/office/drawing/2016/5/13/chartex" xmlns:cx6="http://schemas.microsoft.com/office/drawing/2016/5/12/chartex" xmlns:cx5="http://schemas.microsoft.com/office/drawing/2016/5/11/chartex" xmlns:cx4="http://schemas.microsoft.com/office/drawing/2016/5/10/chartex" xmlns:cx3="http://schemas.microsoft.com/office/drawing/2016/5/9/chartex" xmlns:cx2="http://schemas.microsoft.com/office/drawing/2015/10/21/chartex" xmlns:cx1="http://schemas.microsoft.com/office/drawing/2015/9/8/chartex">
+          <mc:Fallback>
             <w:pict>
               <v:shapetype w14:anchorId="5E459EE6" id="_x0000_t202" coordsize="21600,21600" o:spt="202" path="m,l,21600r21600,l21600,xe">
                 <v:stroke joinstyle="miter"/>
                 <v:path gradientshapeok="t" o:connecttype="rect"/>
               </v:shapetype>
-              <v:shape id="Cuadro de texto 2" o:spid="_x0000_s1026" type="#_x0000_t202" style="position:absolute;left:0;text-align:left;margin-left:-20.7pt;margin-top:22pt;width:488.95pt;height:146.25pt;z-index:251657728;visibility:visible;mso-wrap-style:square;mso-width-percent:0;mso-height-percent:0;mso-wrap-distance-left:9pt;mso-wrap-distance-top:3.6pt;mso-wrap-distance-right:9pt;mso-wrap-distance-bottom:3.6pt;mso-position-horizontal:absolute;mso-position-horizontal-relative:text;mso-position-vertical:absolute;mso-position-vertical-relative:text;mso-width-percent:0;mso-height-percent:0;mso-width-relative:margin;mso-height-relative:margin;v-text-anchor:top" o:gfxdata="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" filled="f" stroked="f">
+              <v:shape id="Cuadro de texto 2" o:spid="_x0000_s1026" type="#_x0000_t202" style="position:absolute;left:0;text-align:left;margin-left:-20.7pt;margin-top:22pt;width:488.95pt;height:146.25pt;z-index:251657728;visibility:visible;mso-wrap-style:square;mso-width-percent:0;mso-height-percent:0;mso-wrap-distance-left:9pt;mso-wrap-distance-top:3.6pt;mso-wrap-distance-right:9pt;mso-wrap-distance-bottom:3.6pt;mso-position-horizontal:absolute;mso-position-horizontal-relative:text;mso-position-vertical:absolute;mso-position-vertical-relative:text;mso-width-percent:0;mso-height-percent:0;mso-width-relative:margin;mso-height-relative:margin;v-text-anchor:top" o:gfxdata="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" filled="f" stroked="f">
                 <v:textbox>
                   <w:txbxContent>
                     <w:p>
@@ -331,7 +329,7 @@
                           <w:color w:val="FFFFFF"/>
                           <w:sz w:val="72"/>
                         </w:rPr>
-                        <w:t>Promotor en  punto de ventas</w:t>
+                        <w:t>Promoción en punto de venta</w:t>
                       </w:r>
                     </w:p>
                   </w:txbxContent>
@@ -446,7 +444,23 @@
           <w:color w:val="000000"/>
           <w:kern w:val="0"/>
         </w:rPr>
-        <w:t xml:space="preserve">El presente componente hace la presentación de las necesidades básicas que se requieren para la promoción de los productos en el punto de venta y para eso se inicia desde el portafolio de los productos entendiendo el ciclo de vida de estos. Luego se trabaja con los almacenes y sus zonas de ventas en las que se requiere </w:t>
+        <w:t>El presente componente hace la presentación de las necesidades básicas que se requieren para la promoción de los productos</w:t>
+      </w:r>
+      <w:r>
+        <w:rPr>
+          <w:bCs/>
+          <w:color w:val="000000"/>
+          <w:kern w:val="0"/>
+        </w:rPr>
+        <w:t>,</w:t>
+      </w:r>
+      <w:r>
+        <w:rPr>
+          <w:bCs/>
+          <w:color w:val="000000"/>
+          <w:kern w:val="0"/>
+        </w:rPr>
+        <w:t xml:space="preserve"> en el punto de venta y para eso se inicia desde el portafolio de los productos entendiendo el ciclo de vida de estos. Luego se trabaja con los almacenes y sus zonas de ventas en las que se requiere </w:t>
       </w:r>
       <w:r>
         <w:rPr>
@@ -1534,10 +1548,7 @@
         </w:r>
         <w:r>
           <w:rPr>
-            <w:rStyle w:val="Hipervnculo"/>
-            <w:noProof/>
-            <w:spacing w:val="20"/>
-            <w:lang w:val="es-MX"/>
+            <w:rStyle w:val="Extranjerismo"/>
           </w:rPr>
           <w:t>marketing</w:t>
         </w:r>
@@ -1652,7 +1663,13 @@
             <w:rStyle w:val="Hipervnculo"/>
             <w:noProof/>
           </w:rPr>
-          <w:t xml:space="preserve"> como técnica de marketing</w:t>
+          <w:t xml:space="preserve"> como técnica de </w:t>
+        </w:r>
+        <w:r>
+          <w:rPr>
+            <w:rStyle w:val="Extranjerismo"/>
+          </w:rPr>
+          <w:t>marketing</w:t>
         </w:r>
         <w:r>
           <w:rPr>
@@ -2249,7 +2266,7 @@
             <w:noProof/>
             <w:webHidden/>
           </w:rPr>
-          <w:t>41</w:t>
+          <w:t>42</w:t>
         </w:r>
         <w:r>
           <w:rPr>
@@ -2733,14 +2750,14 @@
       <w:pPr>
         <w:pStyle w:val="Titulosgenerales"/>
       </w:pPr>
-      <w:bookmarkStart w:id="1" w:name="_Toc176443691"/>
-      <w:bookmarkStart w:id="2" w:name="_Toc183011686"/>
+      <w:bookmarkStart w:id="0" w:name="_Toc176443691"/>
+      <w:bookmarkStart w:id="1" w:name="_Toc183011686"/>
       <w:r>
         <w:lastRenderedPageBreak/>
         <w:t>Introducción</w:t>
       </w:r>
+      <w:bookmarkEnd w:id="0"/>
       <w:bookmarkEnd w:id="1"/>
-      <w:bookmarkEnd w:id="2"/>
     </w:p>
     <w:p>
       <w:pPr>
@@ -2764,7 +2781,19 @@
         <w:rPr>
           <w:lang w:eastAsia="es-CO"/>
         </w:rPr>
-        <w:t>y resaltando sus bondades. El promotor en el punto de venta es muy importante dado que se tienen datos estadísticos que muestran que más del 75% de las decisiones de compra se toman en el punto de venta.</w:t>
+        <w:t>y resaltando sus bondades. El promotor en el punto de venta es muy importante dado que se tienen datos estadísticos que muestran que más del 75</w:t>
+      </w:r>
+      <w:r>
+        <w:rPr>
+          <w:lang w:eastAsia="es-CO"/>
+        </w:rPr>
+        <w:t xml:space="preserve"> </w:t>
+      </w:r>
+      <w:r>
+        <w:rPr>
+          <w:lang w:eastAsia="es-CO"/>
+        </w:rPr>
+        <w:t>% de las decisiones de compra se toman en el punto de venta.</w:t>
       </w:r>
     </w:p>
     <w:p>
@@ -2856,7 +2885,7 @@
             <wp:docPr id="5" name="Imagen 5">
               <a:extLst xmlns:a="http://schemas.openxmlformats.org/drawingml/2006/main">
                 <a:ext uri="{C183D7F6-B498-43B3-948B-1728B52AA6E4}">
-                  <adec:decorative xmlns:adec="http://schemas.microsoft.com/office/drawing/2017/decorative" xmlns:w16cid="http://schemas.microsoft.com/office/word/2016/wordml/cid" xmlns:w="http://schemas.openxmlformats.org/wordprocessingml/2006/main" xmlns:w10="urn:schemas-microsoft-com:office:word" xmlns:v="urn:schemas-microsoft-com:vml" xmlns:o="urn:schemas-microsoft-com:office:office" xmlns:am3d="http://schemas.microsoft.com/office/drawing/2017/model3d" xmlns:aink="http://schemas.microsoft.com/office/drawing/2016/ink" xmlns:cx8="http://schemas.microsoft.com/office/drawing/2016/5/14/chartex" xmlns:cx7="http://schemas.microsoft.com/office/drawing/2016/5/13/chartex" xmlns:cx6="http://schemas.microsoft.com/office/drawing/2016/5/12/chartex" xmlns:cx5="http://schemas.microsoft.com/office/drawing/2016/5/11/chartex" xmlns:cx4="http://schemas.microsoft.com/office/drawing/2016/5/10/chartex" xmlns:cx3="http://schemas.microsoft.com/office/drawing/2016/5/9/chartex" xmlns:cx2="http://schemas.microsoft.com/office/drawing/2015/10/21/chartex" xmlns:cx1="http://schemas.microsoft.com/office/drawing/2015/9/8/chartex" xmlns="" val="1"/>
+                  <adec:decorative xmlns="" xmlns:cx1="http://schemas.microsoft.com/office/drawing/2015/9/8/chartex" xmlns:cx2="http://schemas.microsoft.com/office/drawing/2015/10/21/chartex" xmlns:cx3="http://schemas.microsoft.com/office/drawing/2016/5/9/chartex" xmlns:cx4="http://schemas.microsoft.com/office/drawing/2016/5/10/chartex" xmlns:cx5="http://schemas.microsoft.com/office/drawing/2016/5/11/chartex" xmlns:cx6="http://schemas.microsoft.com/office/drawing/2016/5/12/chartex" xmlns:cx7="http://schemas.microsoft.com/office/drawing/2016/5/13/chartex" xmlns:cx8="http://schemas.microsoft.com/office/drawing/2016/5/14/chartex" xmlns:aink="http://schemas.microsoft.com/office/drawing/2016/ink" xmlns:am3d="http://schemas.microsoft.com/office/drawing/2017/model3d" xmlns:o="urn:schemas-microsoft-com:office:office" xmlns:v="urn:schemas-microsoft-com:vml" xmlns:w10="urn:schemas-microsoft-com:office:word" xmlns:w="http://schemas.openxmlformats.org/wordprocessingml/2006/main" xmlns:w16cid="http://schemas.microsoft.com/office/word/2016/wordml/cid" xmlns:adec="http://schemas.microsoft.com/office/drawing/2017/decorative" val="1"/>
                 </a:ext>
               </a:extLst>
             </wp:docPr>
@@ -2902,7 +2931,7 @@
         </w:drawing>
       </w:r>
     </w:p>
-    <w:bookmarkStart w:id="3" w:name="_Hlk161159634"/>
+    <w:bookmarkStart w:id="2" w:name="_Hlk161159634"/>
     <w:p>
       <w:pPr>
         <w:jc w:val="center"/>
@@ -3034,7 +3063,7 @@
           </w:p>
         </w:tc>
       </w:tr>
-      <w:bookmarkEnd w:id="3"/>
+      <w:bookmarkEnd w:id="2"/>
     </w:tbl>
     <w:p/>
     <w:p/>
@@ -3047,12 +3076,12 @@
       <w:pPr>
         <w:pStyle w:val="Ttulo1"/>
       </w:pPr>
-      <w:bookmarkStart w:id="4" w:name="_Toc183011687"/>
+      <w:bookmarkStart w:id="3" w:name="_Toc183011687"/>
       <w:r>
         <w:lastRenderedPageBreak/>
         <w:t>Portafolio, tipos y categoría de productos</w:t>
       </w:r>
-      <w:bookmarkEnd w:id="4"/>
+      <w:bookmarkEnd w:id="3"/>
     </w:p>
     <w:p>
       <w:pPr>
@@ -3066,6 +3095,12 @@
         </w:rPr>
         <w:t>El portafolio de productos hace referencia al conjunto de productos que las empresas ofrecen; estos, se agrupan en diferentes tipos de acuerdo a alguna característica común en su uso o destino, por ejemplo: aseo, alimentos, ferretería, etc. Para cada tipo de producto se puede establecer una o más categorías, que a su vez, pueden dividirse en subcategorías, las que incluso se pueden especificar más. Por ejemplo el tipo de productos “alimentos” tiene categorías como los cárnicos, bebidas, perecederos, conservados, granos, cereales y panes, entre otros; una subcategoría de los panes podría ser “Tostadas”, las que a su vez, admiten una última clasificación o segmento posible, como es el caso de “Integrales”</w:t>
       </w:r>
+      <w:r>
+        <w:rPr>
+          <w:lang w:eastAsia="es-CO"/>
+        </w:rPr>
+        <w:t>.</w:t>
+      </w:r>
     </w:p>
     <w:p>
       <w:pPr>
@@ -3090,7 +3125,19 @@
         <w:rPr>
           <w:lang w:eastAsia="es-CO"/>
         </w:rPr>
-        <w:t>En realidad son las empresas quienes definen sus categorías y subcategorías en forma precisa y de acuerdo a las características del producto e intereses. Cuando se habla de una subdivisión más, después de la subcategoría, el objetivo es determinar un grupo de compradores más específicos y con características particulares, similar a cuando se segmenta el mercado, por eso se asocia con la palabra segmento.</w:t>
+        <w:t>En realidad</w:t>
+      </w:r>
+      <w:r>
+        <w:rPr>
+          <w:lang w:eastAsia="es-CO"/>
+        </w:rPr>
+        <w:t>,</w:t>
+      </w:r>
+      <w:r>
+        <w:rPr>
+          <w:lang w:eastAsia="es-CO"/>
+        </w:rPr>
+        <w:t xml:space="preserve"> son las empresas quienes definen sus categorías y subcategorías en forma precisa y de acuerdo a las características del producto e intereses. Cuando se habla de una subdivisión más, después de la subcategoría, el objetivo es determinar un grupo de compradores más específicos y con características particulares, similar a cuando se segmenta el mercado, por eso se asocia con la palabra segmento.</w:t>
       </w:r>
     </w:p>
     <w:p>
@@ -3264,33 +3311,66 @@
         <w:rPr>
           <w:lang w:eastAsia="es-CO"/>
         </w:rPr>
-        <w:t>Si se habla de una empresa que fabrica productos para el aseo del hogar y para el cuidado personal, es posible categorizarla en la de “Productos para el hogar”, donde estaría la subcategoría “Servilletas”, el factor importante para el cliente es posible que sea la marca, seguido del tamaño o tipo de servilleta. En la categoría “Cuidado Femenino”, es muy posible que la decisión de compra este basada primero en la subcategoría —cuando se determina el producto a comprar por ejemplo toallas higiénicas, tampones, protectores— y luego en la calidad, ya que este tipo de producto resulta fundamental para el bienestar de la mujer, por lo que el cliente está dispuesto a pagar por calidad. En la categoría de “Cuidado de Mascotas”, es muy posible que la decisión de compra este basada en el beneficio del producto y no en la marca ni el precio. Si se reconocen estas señales en el cliente, además de realizar exhibiciones estratégicas, un buen promotor podrá orientar al cliente a realizar una compra que le satisfaga y le motive a volver a comprar el producto.</w:t>
+        <w:t>Si se habla de una empresa que fabrica productos para el aseo del hogar y para el cuidado personal, es posible categorizarla en la de “Productos para el hogar”, donde estaría la subcategoría “Servilletas”, el factor importante para el cliente es posible que sea la marca, seguido del tamaño o tipo de servilleta. En la categoría “Cuidado Femenino”, es muy posibl</w:t>
+      </w:r>
+      <w:r>
+        <w:rPr>
+          <w:lang w:eastAsia="es-CO"/>
+        </w:rPr>
+        <w:t>e que la decisión de compra esté</w:t>
+      </w:r>
+      <w:r>
+        <w:rPr>
+          <w:lang w:eastAsia="es-CO"/>
+        </w:rPr>
+        <w:t xml:space="preserve"> basada primero en la subcategoría —cuando se determina el producto a comprar por ejemplo toallas higiénicas, tampones, protectores— y luego en la calidad, ya que este tipo de producto resulta fundamental para el bienestar de la mujer, por lo que el cliente está dispuesto a pagar por calidad. En la categoría de “Cuidado de Mascotas”, es muy posibl</w:t>
+      </w:r>
+      <w:r>
+        <w:rPr>
+          <w:lang w:eastAsia="es-CO"/>
+        </w:rPr>
+        <w:t>e que la decisión de compra esté</w:t>
+      </w:r>
+      <w:r>
+        <w:rPr>
+          <w:lang w:eastAsia="es-CO"/>
+        </w:rPr>
+        <w:t xml:space="preserve"> basada en el beneficio del producto y no en la marca ni el precio. Si se reconocen estas señales en el cliente, además de realizar exhibiciones estratégicas, un buen promotor podrá orientar al cliente a realizar una compra que le satisfaga y le motive a volver a comprar el producto.</w:t>
       </w:r>
     </w:p>
     <w:p>
       <w:pPr>
         <w:pStyle w:val="Ttulo1"/>
       </w:pPr>
-      <w:bookmarkStart w:id="5" w:name="_Toc183011688"/>
+      <w:bookmarkStart w:id="4" w:name="_Toc183011688"/>
       <w:r>
         <w:t xml:space="preserve">Las ventas y la promoción </w:t>
       </w:r>
-      <w:r>
-        <w:t>Mezcla de producto</w:t>
-      </w:r>
-      <w:bookmarkEnd w:id="5"/>
-    </w:p>
-    <w:p>
-      <w:pPr>
-        <w:rPr>
-          <w:lang w:eastAsia="es-CO"/>
-        </w:rPr>
-      </w:pPr>
-      <w:r>
-        <w:rPr>
-          <w:lang w:eastAsia="es-CO"/>
-        </w:rPr>
-        <w:t>Las ventas se planean de acuerdo a los objetivos propuestos por cada empresa, y las estrategias promocionales deben apuntar al logro de éstos, considerando siempre, factores como el plan de mercadeo formulado, ya que éste se constituye en carta de navegación para orientar las acciones relacionadas con las ventas, los calendarios comerciales y el ciclo de vida del producto, entre otros.</w:t>
+      <w:bookmarkEnd w:id="4"/>
+    </w:p>
+    <w:p>
+      <w:pPr>
+        <w:rPr>
+          <w:lang w:eastAsia="es-CO"/>
+        </w:rPr>
+      </w:pPr>
+      <w:r>
+        <w:rPr>
+          <w:lang w:eastAsia="es-CO"/>
+        </w:rPr>
+        <w:t>Las ventas se planean de acuerdo a los objetivos propuestos por cada empresa, y las estrategias promocion</w:t>
+      </w:r>
+      <w:r>
+        <w:rPr>
+          <w:lang w:eastAsia="es-CO"/>
+        </w:rPr>
+        <w:t>ales deben apuntar al logro de e</w:t>
+      </w:r>
+      <w:r>
+        <w:rPr>
+          <w:lang w:eastAsia="es-CO"/>
+        </w:rPr>
+        <w:t>stos, considerando siempre, factores como el plan de mercadeo formulado, ya que éste se constituye en carta de navegación para orientar las acciones relacionadas con las ventas, los calendarios comerciales y el ciclo de vida del producto, entre otros.</w:t>
       </w:r>
     </w:p>
     <w:p>
@@ -3540,10 +3620,10 @@
           <w:lang w:eastAsia="es-CO"/>
         </w:rPr>
       </w:pPr>
-      <w:bookmarkStart w:id="6" w:name="_Toc182990686"/>
-      <w:bookmarkStart w:id="7" w:name="_Toc183011689"/>
+      <w:bookmarkStart w:id="5" w:name="_Toc182990686"/>
+      <w:bookmarkStart w:id="6" w:name="_Toc183011689"/>
+      <w:bookmarkEnd w:id="5"/>
       <w:bookmarkEnd w:id="6"/>
-      <w:bookmarkEnd w:id="7"/>
     </w:p>
     <w:p>
       <w:pPr>
@@ -3568,20 +3648,20 @@
           <w:lang w:eastAsia="es-CO"/>
         </w:rPr>
       </w:pPr>
-      <w:bookmarkStart w:id="8" w:name="_Toc182990687"/>
-      <w:bookmarkStart w:id="9" w:name="_Toc183011690"/>
+      <w:bookmarkStart w:id="7" w:name="_Toc182990687"/>
+      <w:bookmarkStart w:id="8" w:name="_Toc183011690"/>
+      <w:bookmarkEnd w:id="7"/>
       <w:bookmarkEnd w:id="8"/>
+    </w:p>
+    <w:p>
+      <w:pPr>
+        <w:pStyle w:val="Ttulo2"/>
+      </w:pPr>
+      <w:bookmarkStart w:id="9" w:name="_Toc183011691"/>
+      <w:r>
+        <w:t>Ciclo de vida un producto</w:t>
+      </w:r>
       <w:bookmarkEnd w:id="9"/>
-    </w:p>
-    <w:p>
-      <w:pPr>
-        <w:pStyle w:val="Ttulo2"/>
-      </w:pPr>
-      <w:bookmarkStart w:id="10" w:name="_Toc183011691"/>
-      <w:r>
-        <w:t>Ciclo de vida un producto</w:t>
-      </w:r>
-      <w:bookmarkEnd w:id="10"/>
     </w:p>
     <w:p>
       <w:pPr>
@@ -3739,7 +3819,19 @@
         <w:rPr>
           <w:lang w:eastAsia="es-CO"/>
         </w:rPr>
-        <w:t xml:space="preserve">Las fases son diferentes de acuerdo al tipo de producto, por ejemplo la fase de madurez de un producto de consumo cotidiano como alimentos es diferente a la fase de madurez de un producto como los teléfonos celulares. Los expertos en mercadeo </w:t>
+        <w:t>Las fases son diferentes de acuerdo al tipo de producto, por ejemplo</w:t>
+      </w:r>
+      <w:r>
+        <w:rPr>
+          <w:lang w:eastAsia="es-CO"/>
+        </w:rPr>
+        <w:t>,</w:t>
+      </w:r>
+      <w:r>
+        <w:rPr>
+          <w:lang w:eastAsia="es-CO"/>
+        </w:rPr>
+        <w:t xml:space="preserve"> la fase de madurez de un producto de consumo cotidiano como alimentos es diferente a la fase de madurez de un producto como los teléfonos celulares. Los expertos en mercadeo </w:t>
       </w:r>
       <w:r>
         <w:rPr>
@@ -3753,11 +3845,11 @@
       <w:pPr>
         <w:pStyle w:val="Ttulo1"/>
       </w:pPr>
-      <w:bookmarkStart w:id="11" w:name="_Toc183011692"/>
+      <w:bookmarkStart w:id="10" w:name="_Toc183011692"/>
       <w:r>
         <w:t>Acuerdos comerciales</w:t>
       </w:r>
-      <w:bookmarkEnd w:id="11"/>
+      <w:bookmarkEnd w:id="10"/>
     </w:p>
     <w:p>
       <w:pPr>
@@ -4040,7 +4132,19 @@
           <w:lang w:val="es-MX" w:eastAsia="es-CO"/>
         </w:rPr>
         <w:lastRenderedPageBreak/>
-        <w:t>todo el punto de venta. En este caso la zona caliente incluye los pasillos principales del almacén.</w:t>
+        <w:t>todo el punto de venta. En este caso</w:t>
+      </w:r>
+      <w:r>
+        <w:rPr>
+          <w:lang w:val="es-MX" w:eastAsia="es-CO"/>
+        </w:rPr>
+        <w:t>,</w:t>
+      </w:r>
+      <w:r>
+        <w:rPr>
+          <w:lang w:val="es-MX" w:eastAsia="es-CO"/>
+        </w:rPr>
+        <w:t xml:space="preserve"> la zona caliente incluye los pasillos principales del almacén.</w:t>
       </w:r>
     </w:p>
     <w:p>
@@ -4058,7 +4162,19 @@
         <w:rPr>
           <w:lang w:val="es-MX" w:eastAsia="es-CO"/>
         </w:rPr>
-        <w:t>Cuando se trata de una compra específica, es decir, para reponer un producto que se le ha agotado, su circulación dentro del local es por el perímetro del mismo porque sabe exactamente qué busca y pretende dirigirse al anaquel que lo contiene. En este caso la zona caliente sería el perímetro del almacén y la zona a donde se dirige.</w:t>
+        <w:t>Cuando se trata de una compra específica, es decir, para reponer un producto que se le ha agotado, su circulación dentro del local es por el perímetro del mismo porque sabe exactamente qué busca y pretende dirigirse al anaquel que lo contiene. En este caso</w:t>
+      </w:r>
+      <w:r>
+        <w:rPr>
+          <w:lang w:val="es-MX" w:eastAsia="es-CO"/>
+        </w:rPr>
+        <w:t>,</w:t>
+      </w:r>
+      <w:r>
+        <w:rPr>
+          <w:lang w:val="es-MX" w:eastAsia="es-CO"/>
+        </w:rPr>
+        <w:t xml:space="preserve"> la zona caliente sería el perímetro del almacén y la zona a donde se dirige.</w:t>
       </w:r>
     </w:p>
     <w:p>
@@ -4076,7 +4192,31 @@
         <w:rPr>
           <w:lang w:val="es-MX" w:eastAsia="es-CO"/>
         </w:rPr>
-        <w:t>Cuando visita el almacén con solo la intención de observar o verificar algo de su interés. En este caso la zona caliente seria el perímetro del almacén.</w:t>
+        <w:t>Cuando visita el almacén con solo la intención de observar o verificar algo de su interés. En este caso</w:t>
+      </w:r>
+      <w:r>
+        <w:rPr>
+          <w:lang w:val="es-MX" w:eastAsia="es-CO"/>
+        </w:rPr>
+        <w:t>,</w:t>
+      </w:r>
+      <w:r>
+        <w:rPr>
+          <w:lang w:val="es-MX" w:eastAsia="es-CO"/>
+        </w:rPr>
+        <w:t xml:space="preserve"> la zona caliente seria</w:t>
+      </w:r>
+      <w:r>
+        <w:rPr>
+          <w:lang w:val="es-MX" w:eastAsia="es-CO"/>
+        </w:rPr>
+        <w:t>,</w:t>
+      </w:r>
+      <w:r>
+        <w:rPr>
+          <w:lang w:val="es-MX" w:eastAsia="es-CO"/>
+        </w:rPr>
+        <w:t xml:space="preserve"> el perímetro del almacén.</w:t>
       </w:r>
     </w:p>
     <w:p>
@@ -4128,7 +4268,19 @@
         <w:rPr>
           <w:lang w:val="es-ES" w:eastAsia="es-CO"/>
         </w:rPr>
-        <w:t xml:space="preserve"> pasa mayor tiempo, ya sea tocando, observando o degustando los productos; como por ejemplo, las cajas registradoras, dado que éstas, generalmente, se encuentran a la entrada o sitios estratégicos de distribución del almacén, llevando al fácil desplazamiento del cliente por estos lugares.</w:t>
+        <w:t xml:space="preserve"> pasa mayor tiempo, ya sea tocando, observando o degustando los productos; como por ejemplo, las</w:t>
+      </w:r>
+      <w:r>
+        <w:rPr>
+          <w:lang w:val="es-ES" w:eastAsia="es-CO"/>
+        </w:rPr>
+        <w:t xml:space="preserve"> cajas registradoras, dado que e</w:t>
+      </w:r>
+      <w:r>
+        <w:rPr>
+          <w:lang w:val="es-ES" w:eastAsia="es-CO"/>
+        </w:rPr>
+        <w:t>stas, generalmente, se encuentran a la entrada o sitios estratégicos de distribución del almacén, llevando al fácil desplazamiento del cliente por estos lugares.</w:t>
       </w:r>
     </w:p>
     <w:p>
@@ -4233,19 +4385,31 @@
         <w:rPr>
           <w:lang w:val="es-ES" w:eastAsia="es-CO"/>
         </w:rPr>
-        <w:t>Para puntos de venta como supermercados de barrio o de venta con mostrador y vitrinas, las zonas calientes son diferentes, ya que éstas se relacionan con el área de atención brindada por el encargado de mostrador.</w:t>
-      </w:r>
-    </w:p>
-    <w:p>
-      <w:pPr>
+        <w:t>Para puntos de venta como supermercados de barrio o de venta con mostrador y vitrinas, las zonas ca</w:t>
+      </w:r>
+      <w:r>
         <w:rPr>
           <w:lang w:val="es-ES" w:eastAsia="es-CO"/>
         </w:rPr>
-      </w:pPr>
+        <w:t>lientes son diferentes, ya que e</w:t>
+      </w:r>
       <w:r>
         <w:rPr>
           <w:lang w:val="es-ES" w:eastAsia="es-CO"/>
         </w:rPr>
+        <w:t>stas se relacionan con el área de atención brindada por el encargado de mostrador.</w:t>
+      </w:r>
+    </w:p>
+    <w:p>
+      <w:pPr>
+        <w:rPr>
+          <w:lang w:val="es-ES" w:eastAsia="es-CO"/>
+        </w:rPr>
+      </w:pPr>
+      <w:r>
+        <w:rPr>
+          <w:lang w:val="es-ES" w:eastAsia="es-CO"/>
+        </w:rPr>
         <w:t>Según la forma del punto de venta se dispondrá de un ordenamiento en “Paralelo o Lineal”. De acuerdo con esto, se colocan los estantes o vitrinas en los laterales del punto de venta es decir 2 caras de exhibición.</w:t>
       </w:r>
     </w:p>
@@ -4260,7 +4424,13 @@
           <w:lang w:val="es-ES" w:eastAsia="es-CO"/>
         </w:rPr>
         <w:lastRenderedPageBreak/>
-        <w:t>La organización en “U” Tienen tres caras de la exhibición. En los laterales y al frente del punto de venta; el cajero se ubica en la entrada o al fondo que es la misma salida.</w:t>
+        <w:t>La organización en “U” t</w:t>
+      </w:r>
+      <w:r>
+        <w:rPr>
+          <w:lang w:val="es-ES" w:eastAsia="es-CO"/>
+        </w:rPr>
+        <w:t>ienen tres caras de la exhibición. En los laterales y al frente del punto de venta; el cajero se ubica en la entrada o al fondo que es la misma salida.</w:t>
       </w:r>
     </w:p>
     <w:p>
@@ -4360,20 +4530,20 @@
           <w:lang w:eastAsia="es-CO"/>
         </w:rPr>
       </w:pPr>
-      <w:bookmarkStart w:id="12" w:name="_Toc182990690"/>
-      <w:bookmarkStart w:id="13" w:name="_Toc183011693"/>
+      <w:bookmarkStart w:id="11" w:name="_Toc182990690"/>
+      <w:bookmarkStart w:id="12" w:name="_Toc183011693"/>
+      <w:bookmarkEnd w:id="11"/>
       <w:bookmarkEnd w:id="12"/>
+    </w:p>
+    <w:p>
+      <w:pPr>
+        <w:pStyle w:val="Ttulo1"/>
+      </w:pPr>
+      <w:bookmarkStart w:id="13" w:name="_Toc183011694"/>
+      <w:r>
+        <w:t>Campaña promocional</w:t>
+      </w:r>
       <w:bookmarkEnd w:id="13"/>
-    </w:p>
-    <w:p>
-      <w:pPr>
-        <w:pStyle w:val="Ttulo1"/>
-      </w:pPr>
-      <w:bookmarkStart w:id="14" w:name="_Toc183011694"/>
-      <w:r>
-        <w:t>Campaña promocional</w:t>
-      </w:r>
-      <w:bookmarkEnd w:id="14"/>
     </w:p>
     <w:p>
       <w:pPr>
@@ -4411,20 +4581,20 @@
           <w:lang w:eastAsia="es-CO"/>
         </w:rPr>
       </w:pPr>
-      <w:bookmarkStart w:id="15" w:name="_Toc182990693"/>
-      <w:bookmarkStart w:id="16" w:name="_Toc183011695"/>
+      <w:bookmarkStart w:id="14" w:name="_Toc182990693"/>
+      <w:bookmarkStart w:id="15" w:name="_Toc183011695"/>
+      <w:bookmarkEnd w:id="14"/>
       <w:bookmarkEnd w:id="15"/>
+    </w:p>
+    <w:p>
+      <w:pPr>
+        <w:pStyle w:val="Ttulo2"/>
+      </w:pPr>
+      <w:bookmarkStart w:id="16" w:name="_Toc183011696"/>
+      <w:r>
+        <w:t>Recursos para el plan promocional</w:t>
+      </w:r>
       <w:bookmarkEnd w:id="16"/>
-    </w:p>
-    <w:p>
-      <w:pPr>
-        <w:pStyle w:val="Ttulo2"/>
-      </w:pPr>
-      <w:bookmarkStart w:id="17" w:name="_Toc183011696"/>
-      <w:r>
-        <w:t>Recursos para el plan promocional</w:t>
-      </w:r>
-      <w:bookmarkEnd w:id="17"/>
     </w:p>
     <w:p>
       <w:pPr>
@@ -4475,11 +4645,11 @@
       <w:pPr>
         <w:pStyle w:val="Ttulo2"/>
       </w:pPr>
-      <w:bookmarkStart w:id="18" w:name="_Toc183011697"/>
+      <w:bookmarkStart w:id="17" w:name="_Toc183011697"/>
       <w:r>
         <w:t>Material P.O.P</w:t>
       </w:r>
-      <w:bookmarkEnd w:id="18"/>
+      <w:bookmarkEnd w:id="17"/>
     </w:p>
     <w:p>
       <w:pPr>
@@ -4598,6 +4768,7 @@
           <w:b/>
           <w:lang w:eastAsia="es-CO"/>
         </w:rPr>
+        <w:lastRenderedPageBreak/>
         <w:t xml:space="preserve">Carros de impulso o muebles de degustación: </w:t>
       </w:r>
       <w:r>
@@ -4637,6 +4808,12 @@
         </w:rPr>
         <w:t>inicio de la góndola, la cual se decora</w:t>
       </w:r>
+      <w:r>
+        <w:rPr>
+          <w:lang w:eastAsia="es-CO"/>
+        </w:rPr>
+        <w:t>.</w:t>
+      </w:r>
     </w:p>
     <w:p>
       <w:pPr>
@@ -5059,23 +5236,36 @@
       <w:pPr>
         <w:pStyle w:val="Ttulo2"/>
       </w:pPr>
-      <w:bookmarkStart w:id="19" w:name="_Toc183011698"/>
-      <w:r>
+      <w:bookmarkStart w:id="18" w:name="_Toc183011698"/>
+      <w:r>
+        <w:lastRenderedPageBreak/>
         <w:t>Tipos de exhibiciones</w:t>
       </w:r>
-      <w:bookmarkEnd w:id="19"/>
-    </w:p>
-    <w:p>
-      <w:pPr>
-        <w:rPr>
-          <w:lang w:eastAsia="es-CO"/>
-        </w:rPr>
-      </w:pPr>
-      <w:r>
-        <w:rPr>
-          <w:lang w:eastAsia="es-CO"/>
-        </w:rPr>
-        <w:t>Las exhibiciones están relacionadas con el montaje o preparación de la campaña promocional. Si la campaña requiere de exhibiciones adicionales a las que se tienen en el punto de venta o montajes especiales, deberán realizarse bajo la principal responsabilidad del mercaderista de la empresa, ya que éste conoce perfectamente las técnicas de exhibición; además, el promotor de ventas es corresponsable por ser el encargado de mantener estas exhibiciones.</w:t>
+      <w:bookmarkEnd w:id="18"/>
+    </w:p>
+    <w:p>
+      <w:pPr>
+        <w:rPr>
+          <w:lang w:eastAsia="es-CO"/>
+        </w:rPr>
+      </w:pPr>
+      <w:r>
+        <w:rPr>
+          <w:lang w:eastAsia="es-CO"/>
+        </w:rPr>
+        <w:t>Las exhibiciones están relacionadas con el montaje o preparación de la campaña promocional. Si la campaña requiere de exhibiciones adicionales a las que se tienen en el punto de venta o montajes especiales, deberán realizarse bajo la principal responsabilidad del merc</w:t>
+      </w:r>
+      <w:r>
+        <w:rPr>
+          <w:lang w:eastAsia="es-CO"/>
+        </w:rPr>
+        <w:t>aderista de la empresa, ya que e</w:t>
+      </w:r>
+      <w:r>
+        <w:rPr>
+          <w:lang w:eastAsia="es-CO"/>
+        </w:rPr>
+        <w:t>ste conoce perfectamente las técnicas de exhibición; además, el promotor de ventas es corresponsable por ser el encargado de mantener estas exhibiciones.</w:t>
       </w:r>
     </w:p>
     <w:p>
@@ -5180,6 +5370,7 @@
         <w:rPr>
           <w:lang w:eastAsia="es-CO"/>
         </w:rPr>
+        <w:lastRenderedPageBreak/>
         <w:t>El cálculo del espacio asignado para la exhibición se puede realizar de la siguiente manera:</w:t>
       </w:r>
     </w:p>
@@ -5387,6 +5578,7 @@
           <w:b/>
           <w:lang w:eastAsia="es-CO"/>
         </w:rPr>
+        <w:lastRenderedPageBreak/>
         <w:t>Exhibiciones secundarias</w:t>
       </w:r>
     </w:p>
@@ -5588,11 +5780,11 @@
       <w:pPr>
         <w:pStyle w:val="Ttulo2"/>
       </w:pPr>
-      <w:bookmarkStart w:id="20" w:name="_Toc183011699"/>
+      <w:bookmarkStart w:id="19" w:name="_Toc183011699"/>
       <w:r>
         <w:t>Zonas en el anaquel o góndola</w:t>
       </w:r>
-      <w:bookmarkEnd w:id="20"/>
+      <w:bookmarkEnd w:id="19"/>
     </w:p>
     <w:p>
       <w:pPr>
@@ -5644,7 +5836,14 @@
         <w:rPr>
           <w:lang w:eastAsia="es-CO"/>
         </w:rPr>
-        <w:t xml:space="preserve">e dispone a la altura de los ojos del Cliente (130 a 170 cm). Es una zona predilecta para exhibir el producto, dado que esa altura llama la atención del cliente.  Es considerada zona caliente en el anaquel. Cuando la altura de la góndola o anaquel excede el nivel de los ojos de un cliente con estatura promedio, se convierte en una zona sombrero y es una zona fría dado que no capta la atención del cliente, siendo muy difícil observar los productos que allí se encuentran. </w:t>
+        <w:t xml:space="preserve">e dispone a la altura de los ojos del Cliente (130 a 170 cm). Es una zona predilecta para exhibir el producto, dado que esa altura llama la atención del cliente.  Es </w:t>
+      </w:r>
+      <w:r>
+        <w:rPr>
+          <w:lang w:eastAsia="es-CO"/>
+        </w:rPr>
+        <w:lastRenderedPageBreak/>
+        <w:t xml:space="preserve">considerada zona caliente en el anaquel. Cuando la altura de la góndola o anaquel excede el nivel de los ojos de un cliente con estatura promedio, se convierte en una zona sombrero y es una zona fría dado que no capta la atención del cliente, siendo muy difícil observar los productos que allí se encuentran. </w:t>
       </w:r>
     </w:p>
     <w:p>
@@ -5683,7 +5882,13 @@
         <w:rPr>
           <w:lang w:eastAsia="es-CO"/>
         </w:rPr>
-        <w:t xml:space="preserve">stá dispuesta al nivel de las manos del consumidor o </w:t>
+        <w:t>sta</w:t>
+      </w:r>
+      <w:r>
+        <w:rPr>
+          <w:lang w:eastAsia="es-CO"/>
+        </w:rPr>
+        <w:t xml:space="preserve"> dispuesta al nivel de las manos del consumidor o </w:t>
       </w:r>
       <w:r>
         <w:rPr>
@@ -5748,11 +5953,11 @@
       <w:pPr>
         <w:pStyle w:val="Ttulo2"/>
       </w:pPr>
-      <w:bookmarkStart w:id="21" w:name="_Toc183011700"/>
+      <w:bookmarkStart w:id="20" w:name="_Toc183011700"/>
       <w:r>
         <w:t>Gestión en el punto de venta</w:t>
       </w:r>
-      <w:bookmarkEnd w:id="21"/>
+      <w:bookmarkEnd w:id="20"/>
     </w:p>
     <w:p>
       <w:pPr>
@@ -5777,6 +5982,7 @@
         <w:rPr>
           <w:lang w:eastAsia="es-CO"/>
         </w:rPr>
+        <w:lastRenderedPageBreak/>
         <w:t>Lo primero que se hace en la visita al punto de venta es conocer el espacio de ubicación de los productos de su compañía, revisar y resurtir las exhibiciones, revisar inventarios y verificar que no hayan agotados; verificar los espacios de exhibición de acuerdo a lo asignado por el gerente del punto —esta asignación se hace de acuerdo a la participación del producto en el mercado o a la negociación con el proveedor— .</w:t>
       </w:r>
     </w:p>
@@ -5908,8 +6114,9 @@
       <w:pPr>
         <w:pStyle w:val="Ttulo1"/>
       </w:pPr>
-      <w:bookmarkStart w:id="22" w:name="_Toc183011701"/>
-      <w:r>
+      <w:bookmarkStart w:id="21" w:name="_Toc183011701"/>
+      <w:r>
+        <w:lastRenderedPageBreak/>
         <w:t xml:space="preserve">El </w:t>
       </w:r>
       <w:r>
@@ -5922,7 +6129,7 @@
       <w:r>
         <w:t xml:space="preserve"> en el punto de venta</w:t>
       </w:r>
-      <w:bookmarkEnd w:id="22"/>
+      <w:bookmarkEnd w:id="21"/>
     </w:p>
     <w:p>
       <w:pPr>
@@ -5947,7 +6154,19 @@
         <w:rPr>
           <w:lang w:eastAsia="es-CO"/>
         </w:rPr>
-        <w:t xml:space="preserve"> en el punto de venta se enfoca en estrategias que buscan optimizar la experiencia de compra, asegurando que los productos lleguen de la mejor manera al consumidor final. Su objetivo es lograr una relación efectiva entre el cliente y el producto, mediante actividades que capturan la atención, generan interés, y estimulan el deseo de compra en el lugar de venta.</w:t>
+        <w:t xml:space="preserve"> en el punto de venta se enfoca en estrategias que buscan optimizar la experiencia de compra, asegurando que los productos lleguen de la mejor manera al consumidor final. Su objetivo es lograr una relación efectiva entre el cliente y el producto, mediante </w:t>
+      </w:r>
+      <w:r>
+        <w:rPr>
+          <w:lang w:eastAsia="es-CO"/>
+        </w:rPr>
+        <w:t>actividades que capt</w:t>
+      </w:r>
+      <w:r>
+        <w:rPr>
+          <w:lang w:eastAsia="es-CO"/>
+        </w:rPr>
+        <w:t>an la atención, generan interés, y estimulan el deseo de compra en el lugar de venta.</w:t>
       </w:r>
     </w:p>
     <w:p>
@@ -5973,7 +6192,41 @@
         <w:rPr>
           <w:lang w:eastAsia="es-CO"/>
         </w:rPr>
-        <w:t>, también conocido como mercadotecnia, se define como el conjunto de actividades humanas que facilita el intercambio entre productores y consumidores, permitiendo a los primeros obtener beneficios y a los segundos satisfacer sus necesidades. Kotler (2000), un referente en la disciplina, describe el marketing como un proceso social y administrativo mediante el cual los individuos obtienen lo que necesitan y desean mediante la oferta y el intercambio de valor. Con el tiempo, Kotler amplía esta definición, posicionando el marketing como una "Filosofía gerencial" que aporta un enfoque estratégico de gestión.</w:t>
+        <w:t>, también conocido como mercadotecnia, se define como el conjunto de actividad</w:t>
+      </w:r>
+      <w:bookmarkStart w:id="22" w:name="_GoBack"/>
+      <w:bookmarkEnd w:id="22"/>
+      <w:r>
+        <w:rPr>
+          <w:lang w:eastAsia="es-CO"/>
+        </w:rPr>
+        <w:t xml:space="preserve">es humanas que facilita el intercambio entre productores y consumidores, permitiendo a los primeros obtener beneficios y a los segundos satisfacer sus necesidades. Kotler (2000), un referente en la disciplina, describe el </w:t>
+      </w:r>
+      <w:r>
+        <w:rPr>
+          <w:rStyle w:val="Extranjerismo"/>
+          <w:lang w:val="es-MX"/>
+        </w:rPr>
+        <w:t>marketing</w:t>
+      </w:r>
+      <w:r>
+        <w:rPr>
+          <w:lang w:eastAsia="es-CO"/>
+        </w:rPr>
+        <w:t xml:space="preserve"> como un proceso social y administrativo mediante el cual los individuos obtienen lo que necesitan y desean mediante la oferta y el intercambio de valor. Con el tiempo, Kotler amplía esta definición, posicionando el </w:t>
+      </w:r>
+      <w:r>
+        <w:rPr>
+          <w:rStyle w:val="Extranjerismo"/>
+          <w:lang w:val="es-MX"/>
+        </w:rPr>
+        <w:t>marketing</w:t>
+      </w:r>
+      <w:r>
+        <w:rPr>
+          <w:lang w:eastAsia="es-CO"/>
+        </w:rPr>
+        <w:t xml:space="preserve"> como una "Filosofía gerencial" que aporta un enfoque estratégico de gestión.</w:t>
       </w:r>
     </w:p>
     <w:p>
@@ -6247,20 +6500,73 @@
         <w:rPr>
           <w:lang w:eastAsia="es-CO"/>
         </w:rPr>
-        <w:t xml:space="preserve"> es la "mezcla de marketing" o "Teoría de las 4 P": Producto, Precio, Plaza y Promoción, orientados todos a la satisfacción integral del cliente. La mezcla de marketing permite tomar decisiones estratégicas informadas para cada aspecto. El producto se ajusta a los gustos y preferencias del consumidor, el precio se adapta a su poder adquisitivo, la promoción lleva un mensaje claro y confiable, y la plaza (punto de venta) se elige para facilitar el acceso del cliente.</w:t>
-      </w:r>
-    </w:p>
-    <w:p>
-      <w:pPr>
-        <w:rPr>
-          <w:lang w:eastAsia="es-CO"/>
-        </w:rPr>
-      </w:pPr>
-      <w:r>
-        <w:rPr>
-          <w:lang w:eastAsia="es-CO"/>
-        </w:rPr>
-        <w:t>En el punto de venta, la estrategia de marketing busca que la compra sea una experiencia satisfactoria, que no solo cubra una necesidad, sino que ofrezca una experiencia memorable. Las actividades promocionales en este ámbito incluyen campañas publicitarias, eventos, y animaciones que sorprenden al cliente, involucrándolo directamente con el producto. Estos puntos de venta pueden variar desde autoservicios y grandes superficies hasta boutiques y tiendas de barrio, y todos ellos son adecuados para desplegar estrategias de marketing que atraigan al consumidor y fortalezcan la relación con la marca.</w:t>
+        <w:t xml:space="preserve"> es la "mezcla de </w:t>
+      </w:r>
+      <w:r>
+        <w:rPr>
+          <w:rStyle w:val="Extranjerismo"/>
+          <w:lang w:val="es-MX"/>
+        </w:rPr>
+        <w:t>marketing</w:t>
+      </w:r>
+      <w:r>
+        <w:rPr>
+          <w:lang w:eastAsia="es-CO"/>
+        </w:rPr>
+        <w:t xml:space="preserve">" o "Teoría de las 4 P": Producto, Precio, Plaza y Promoción, orientados todos a la satisfacción integral del cliente. La mezcla de </w:t>
+      </w:r>
+      <w:r>
+        <w:rPr>
+          <w:rStyle w:val="Extranjerismo"/>
+          <w:lang w:val="es-MX"/>
+        </w:rPr>
+        <w:t>marketing</w:t>
+      </w:r>
+      <w:r>
+        <w:rPr>
+          <w:lang w:eastAsia="es-CO"/>
+        </w:rPr>
+        <w:t xml:space="preserve"> permite tomar decisiones estratégicas informadas para cada aspecto. El producto se ajusta a los gustos y preferencias del consumidor, el precio se adapta a su poder adquisitivo, la promoción lleva un mensaje claro y confiable, y la plaza (punto de venta) se elige para facilitar el acceso del cliente.</w:t>
+      </w:r>
+    </w:p>
+    <w:p>
+      <w:pPr>
+        <w:rPr>
+          <w:lang w:eastAsia="es-CO"/>
+        </w:rPr>
+      </w:pPr>
+      <w:r>
+        <w:rPr>
+          <w:lang w:eastAsia="es-CO"/>
+        </w:rPr>
+        <w:lastRenderedPageBreak/>
+        <w:t xml:space="preserve">En el punto de venta, la estrategia de </w:t>
+      </w:r>
+      <w:r>
+        <w:rPr>
+          <w:rStyle w:val="Extranjerismo"/>
+          <w:lang w:val="es-MX"/>
+        </w:rPr>
+        <w:t>marketing</w:t>
+      </w:r>
+      <w:r>
+        <w:rPr>
+          <w:lang w:eastAsia="es-CO"/>
+        </w:rPr>
+        <w:t xml:space="preserve"> busca que la compra sea una experiencia satisfactoria, que no solo cubra una necesidad, sino que ofrezca una experiencia memorable. Las actividades promocionales en este ámbito incluyen campañas publicitarias, eventos, y animaciones que sorprenden al cliente, involucrándolo directamente con el producto. Estos puntos de venta pueden variar desde autoservicios y grandes superficies hasta boutiques y tiendas de barrio, y todos ellos son adecuados para desplegar estrategias de </w:t>
+      </w:r>
+      <w:r>
+        <w:rPr>
+          <w:rStyle w:val="Extranjerismo"/>
+          <w:lang w:val="es-MX"/>
+        </w:rPr>
+        <w:t>marketing</w:t>
+      </w:r>
+      <w:r>
+        <w:rPr>
+          <w:lang w:eastAsia="es-CO"/>
+        </w:rPr>
+        <w:t xml:space="preserve"> que atraigan al consumidor y fortalezcan la relación con la marca.</w:t>
       </w:r>
     </w:p>
     <w:p>
@@ -6333,7 +6639,14 @@
         <w:t>merchandising</w:t>
       </w:r>
       <w:r>
-        <w:t xml:space="preserve"> como técnica de marketing</w:t>
+        <w:t xml:space="preserve"> como técnica de </w:t>
+      </w:r>
+      <w:r>
+        <w:rPr>
+          <w:rStyle w:val="Extranjerismo"/>
+          <w:lang w:val="es-MX"/>
+        </w:rPr>
+        <w:t>marketing</w:t>
       </w:r>
       <w:bookmarkEnd w:id="25"/>
     </w:p>
@@ -6391,6 +6704,7 @@
         <w:rPr>
           <w:lang w:eastAsia="es-CO"/>
         </w:rPr>
+        <w:lastRenderedPageBreak/>
         <w:t>Aprovechar al máximo el espacio disponible en el punto de venta.</w:t>
       </w:r>
     </w:p>
@@ -6757,6 +7071,7 @@
           <w:b/>
           <w:lang w:val="es-ES" w:eastAsia="es-CO"/>
         </w:rPr>
+        <w:lastRenderedPageBreak/>
         <w:t>Publicidad de refuerzo</w:t>
       </w:r>
       <w:r>
@@ -6776,7 +7091,20 @@
         <w:rPr>
           <w:lang w:val="es-ES" w:eastAsia="es-CO"/>
         </w:rPr>
-        <w:t>La PLV va más allá de simplemente exhibir información, pues busca crear una experiencia única en el consumidor dentro del punto de venta, motivándolo a comprar mediante la presentación de elementos atractivos y diferenciadores frente a la competencia. Esta estrategia de marketing también utiliza material P.O.P (</w:t>
+        <w:t xml:space="preserve">La PLV va más allá de simplemente exhibir información, pues busca crear una experiencia única en el consumidor dentro del punto de venta, motivándolo a comprar mediante la presentación de elementos atractivos y diferenciadores frente a la competencia. Esta estrategia de </w:t>
+      </w:r>
+      <w:r>
+        <w:rPr>
+          <w:rStyle w:val="Extranjerismo"/>
+          <w:lang w:val="es-MX"/>
+        </w:rPr>
+        <w:t>marketing</w:t>
+      </w:r>
+      <w:r>
+        <w:rPr>
+          <w:lang w:val="es-ES" w:eastAsia="es-CO"/>
+        </w:rPr>
+        <w:t xml:space="preserve"> también utiliza material P.O.P (</w:t>
       </w:r>
       <w:r>
         <w:rPr>
@@ -6789,7 +7117,19 @@
         <w:rPr>
           <w:lang w:val="es-ES" w:eastAsia="es-CO"/>
         </w:rPr>
-        <w:t>), elaborado cuidadosamente por agencias de publicidad para transmitir mensajes y visuales diseñados para captar la atención del cliente y generar una conexión memorable con el producto.</w:t>
+        <w:t>), elaborado cuidadosam</w:t>
+      </w:r>
+      <w:r>
+        <w:rPr>
+          <w:lang w:val="es-ES" w:eastAsia="es-CO"/>
+        </w:rPr>
+        <w:t xml:space="preserve">ente por agencias de publicidad, </w:t>
+      </w:r>
+      <w:r>
+        <w:rPr>
+          <w:lang w:val="es-ES" w:eastAsia="es-CO"/>
+        </w:rPr>
+        <w:t>para transmitir mensajes y visuales diseñados para captar la atención del cliente y generar una conexión memorable con el producto.</w:t>
       </w:r>
     </w:p>
     <w:p>
@@ -6880,13 +7220,26 @@
           <w:b/>
           <w:lang w:eastAsia="es-CO"/>
         </w:rPr>
+        <w:lastRenderedPageBreak/>
         <w:t>Culturales</w:t>
       </w:r>
       <w:r>
         <w:rPr>
           <w:lang w:eastAsia="es-CO"/>
         </w:rPr>
-        <w:t xml:space="preserve">: resultado de la interacción del consumidor con el medio en el que ha vivido. las costumbres, creencias y tradiciones del grupo socia al que pertenece, son determinantes de gustos y hábitos. </w:t>
+        <w:t>: resultado de la interacción del consumidor con el medio en el que ha vivido. las costumbres, creencias y tradiciones del grupo socia</w:t>
+      </w:r>
+      <w:r>
+        <w:rPr>
+          <w:lang w:eastAsia="es-CO"/>
+        </w:rPr>
+        <w:t>l</w:t>
+      </w:r>
+      <w:r>
+        <w:rPr>
+          <w:lang w:eastAsia="es-CO"/>
+        </w:rPr>
+        <w:t xml:space="preserve"> al que pertenece, son determinantes de gustos y hábitos. </w:t>
       </w:r>
     </w:p>
     <w:p>
@@ -7012,19 +7365,32 @@
         <w:rPr>
           <w:lang w:val="es-MX" w:eastAsia="es-CO"/>
         </w:rPr>
-        <w:t>Existen otro tipo de variables que explican el comportamiento del consumidor; éstas pertenecen al fuero interno en el individuo, se definen a través de la “Pirámide de necesidades de Maslow”, la cual habla de que el ser humano tiene prioridades en la satisfacción de sus necesidades en 5 niveles: Fisiológicas, Seguridad, Pertenencia o Afiliación, Estatus o reconocimiento y Autorrealización.</w:t>
-      </w:r>
-    </w:p>
-    <w:p>
-      <w:pPr>
+        <w:t xml:space="preserve">Existen otro tipo de variables que explican el </w:t>
+      </w:r>
+      <w:r>
         <w:rPr>
           <w:lang w:val="es-MX" w:eastAsia="es-CO"/>
         </w:rPr>
-      </w:pPr>
+        <w:t>comportamiento del consumidor; e</w:t>
+      </w:r>
       <w:r>
         <w:rPr>
           <w:lang w:val="es-MX" w:eastAsia="es-CO"/>
         </w:rPr>
+        <w:t>stas pertenecen al fuero interno en el individuo, se definen a través de la “Pirámide de necesidades de Maslow”, la cual habla de que el ser humano tiene prioridades en la satisfacción de sus necesidades en 5 niveles: Fisiológicas, Seguridad, Pertenencia o Afiliación, Estatus o reconocimiento y Autorrealización.</w:t>
+      </w:r>
+    </w:p>
+    <w:p>
+      <w:pPr>
+        <w:rPr>
+          <w:lang w:val="es-MX" w:eastAsia="es-CO"/>
+        </w:rPr>
+      </w:pPr>
+      <w:r>
+        <w:rPr>
+          <w:lang w:val="es-MX" w:eastAsia="es-CO"/>
+        </w:rPr>
+        <w:lastRenderedPageBreak/>
         <w:t>La siguiente imagen permite reconocer los componentes de cada una de las categorías e identificar las prioridades de satisfacción de necesidades en el consumidor, así como su comportamiento de compra.</w:t>
       </w:r>
     </w:p>
@@ -7279,6 +7645,7 @@
           <w:b/>
           <w:lang w:val="es-MX" w:eastAsia="es-CO"/>
         </w:rPr>
+        <w:lastRenderedPageBreak/>
         <w:t>Seguridad</w:t>
       </w:r>
       <w:r>
@@ -7380,7 +7747,20 @@
         <w:rPr>
           <w:lang w:val="es-MX" w:eastAsia="es-CO"/>
         </w:rPr>
-        <w:t>Estos son los factores que influyen en el comportamiento de compra del consumidor, conociéndolos y estudiándolos se crearan las estrategias de marketing más apropiadas o efectivas para cada grupo de consumidores. Reconocer estas variables en la labor del promotor de ventas, permite brindar una mejor atención al cliente y acercarse al objetivo final de la campaña promocional que es concretar la venta.</w:t>
+        <w:t xml:space="preserve">Estos son los factores que influyen en el comportamiento de compra del consumidor, conociéndolos y estudiándolos se crearan las estrategias de </w:t>
+      </w:r>
+      <w:r>
+        <w:rPr>
+          <w:rStyle w:val="Extranjerismo"/>
+          <w:lang w:val="es-MX"/>
+        </w:rPr>
+        <w:t>marketing</w:t>
+      </w:r>
+      <w:r>
+        <w:rPr>
+          <w:lang w:val="es-MX" w:eastAsia="es-CO"/>
+        </w:rPr>
+        <w:t xml:space="preserve"> más apropiadas o efectivas para cada grupo de consumidores. Reconocer estas variables en la labor del promotor de ventas, permite brindar una mejor atención al cliente y acercarse al objetivo final de la campaña promocional que es concretar la venta.</w:t>
       </w:r>
     </w:p>
     <w:p>
@@ -7405,6 +7785,20 @@
         </w:rPr>
         <w:t>La personalidad y el comportamiento del cliente resulta muy variada y particularizada a cada uno, lo que hace necesario su reconocimiento e individualización con el fin de darle un manejo adecuado durante el proceso de atención. Se debe tener en cuenta que esta labor requiere de una disposición especial con el fin de entender, comprender, tolerar y guiar al cliente en la búsqueda de soluciones y respuestas por éste esperadas, lo que hace necesario su conocimiento y aproximación de acuerdo con características que lo define en categorías generales.</w:t>
       </w:r>
+    </w:p>
+    <w:p>
+      <w:pPr>
+        <w:rPr>
+          <w:lang w:eastAsia="es-CO"/>
+        </w:rPr>
+      </w:pPr>
+    </w:p>
+    <w:p>
+      <w:pPr>
+        <w:rPr>
+          <w:lang w:eastAsia="es-CO"/>
+        </w:rPr>
+      </w:pPr>
     </w:p>
     <w:p>
       <w:pPr>
@@ -7423,6 +7817,7 @@
           <w:b/>
           <w:lang w:eastAsia="es-CO"/>
         </w:rPr>
+        <w:lastRenderedPageBreak/>
         <w:t>Cliente acelerado o de afán</w:t>
       </w:r>
     </w:p>
@@ -7590,6 +7985,7 @@
           <w:b/>
           <w:lang w:eastAsia="es-CO"/>
         </w:rPr>
+        <w:lastRenderedPageBreak/>
         <w:t>Manejo por parte del promotor de ventas</w:t>
       </w:r>
       <w:r>
@@ -7598,20 +7994,6 @@
         </w:rPr>
         <w:t>: en este tipo de casos es muy importante que el promotor este muy seguro de la información a suministrar, que conozca perfectamente el producto que impulsa y se muestre perceptivo y dispuesto a contestar todas las dudas del cliente, debe ganarse su confianza.</w:t>
       </w:r>
-    </w:p>
-    <w:p>
-      <w:pPr>
-        <w:rPr>
-          <w:lang w:eastAsia="es-CO"/>
-        </w:rPr>
-      </w:pPr>
-    </w:p>
-    <w:p>
-      <w:pPr>
-        <w:rPr>
-          <w:lang w:eastAsia="es-CO"/>
-        </w:rPr>
-      </w:pPr>
     </w:p>
     <w:p>
       <w:pPr>
@@ -7738,7 +8120,14 @@
         <w:rPr>
           <w:lang w:eastAsia="es-CO"/>
         </w:rPr>
-        <w:t>: debe ser paciente e indagar en el cliente para tratar de determinar su interés, pero sin hacerlo sentir presionado, en este tipo de casos el promotor debe proponer ventajas del producto, tratando de orientar y definir al cliente. Se debe evitar dar varias alternativas, dado que esto hará que el cliente se ponga más indeciso alargando el tiempo de atención, a riesgo de que no se concrete la venta, con estos clientes es bueno hacer cierres rápidos una vez muestren señal de interés.</w:t>
+        <w:t xml:space="preserve">: debe ser paciente e indagar en el cliente para tratar de determinar su interés, pero sin hacerlo sentir presionado, en este tipo de casos el promotor debe proponer ventajas del producto, tratando de orientar y definir al cliente. Se debe evitar dar varias </w:t>
+      </w:r>
+      <w:r>
+        <w:rPr>
+          <w:lang w:eastAsia="es-CO"/>
+        </w:rPr>
+        <w:lastRenderedPageBreak/>
+        <w:t>alternativas, dado que esto hará que el cliente se ponga más indeciso alargando el tiempo de atención, a riesgo de que no se concrete la venta, con estos clientes es bueno hacer cierres rápidos una vez muestren señal de interés.</w:t>
       </w:r>
     </w:p>
     <w:p>
@@ -7888,7 +8277,26 @@
         <w:rPr>
           <w:lang w:eastAsia="es-CO"/>
         </w:rPr>
-        <w:t>En cualquier tipo de cliente que el promotor de ventas atienda, siempre se debe ser amable, estar sonriente y especialmente mostrar “un auténtico deseo de servicio”. Ser entusiasta, tener en cuenta que el promotor debe ser el primer enamorado del producto, es decir, debe estar totalmente convencido del producto que impulsa, de esta forma, puede transmitir entusiasmo a las personas que se contactan o visitan el punto de venta. Para el éxito de la promoción no solo se requiere una excelente labor con los elementos materiales, sino también la intervención consiente de todo el elemento humano.</w:t>
+        <w:t xml:space="preserve">En cualquier tipo de cliente que el promotor de ventas atienda, siempre se debe ser amable, estar sonriente y especialmente mostrar “un auténtico deseo de servicio”. Ser entusiasta, tener en cuenta que el promotor debe ser el primer enamorado del </w:t>
+      </w:r>
+      <w:r>
+        <w:rPr>
+          <w:lang w:eastAsia="es-CO"/>
+        </w:rPr>
+        <w:lastRenderedPageBreak/>
+        <w:t>producto, es decir, debe estar totalmente convencido del producto que impulsa, de esta forma, puede transmitir entusiasmo a las personas que se contactan o visitan el punto de venta. Para el éxito de la promoción no solo se requiere una excelente labor con los elementos materiales, sino también la intervención cons</w:t>
+      </w:r>
+      <w:r>
+        <w:rPr>
+          <w:lang w:eastAsia="es-CO"/>
+        </w:rPr>
+        <w:t>c</w:t>
+      </w:r>
+      <w:r>
+        <w:rPr>
+          <w:lang w:eastAsia="es-CO"/>
+        </w:rPr>
+        <w:t>iente de todo el elemento humano.</w:t>
       </w:r>
     </w:p>
     <w:p>
@@ -7924,7 +8332,19 @@
         <w:rPr>
           <w:lang w:eastAsia="es-CO"/>
         </w:rPr>
-        <w:t xml:space="preserve"> desarrollada en el punto de venta; mientras que los métodos psicológicos están diseñados para influenciar al cliente de acuerdo a factores determinantes sobre el comportamiento del consumidor, éstos deben incidir en gran medida en la decisión de compra.</w:t>
+        <w:t xml:space="preserve"> desarrollada en el punto de venta; mientras que los métodos psicológicos están diseñados para influenciar al cliente de acuerdo a factores determinantes sobre el </w:t>
+      </w:r>
+      <w:r>
+        <w:rPr>
+          <w:lang w:eastAsia="es-CO"/>
+        </w:rPr>
+        <w:t>comportamiento del consumidor, e</w:t>
+      </w:r>
+      <w:r>
+        <w:rPr>
+          <w:lang w:eastAsia="es-CO"/>
+        </w:rPr>
+        <w:t>stos deben incidir en gran medida en la decisión de compra.</w:t>
       </w:r>
     </w:p>
     <w:p>
@@ -8006,6 +8426,7 @@
           <w:b/>
           <w:lang w:eastAsia="es-CO"/>
         </w:rPr>
+        <w:lastRenderedPageBreak/>
         <w:t>El comprador</w:t>
       </w:r>
       <w:r>
@@ -8145,6 +8566,7 @@
         <w:rPr>
           <w:lang w:eastAsia="es-CO"/>
         </w:rPr>
+        <w:lastRenderedPageBreak/>
         <w:t>La búsqueda de la sección donde está el producto, observación de la sección y comparación entre las marcas.</w:t>
       </w:r>
     </w:p>
@@ -8259,7 +8681,19 @@
         <w:rPr>
           <w:lang w:eastAsia="es-CO"/>
         </w:rPr>
-        <w:t xml:space="preserve">Los estudios determinan que el 75% de las decisiones de compra se toman en el punto de venta, por tanto, es la oportunidad perfecta para llegar al cliente apoyados en los métodos físicos y psicológicos. La actividad de </w:t>
+        <w:t>Los estudios determinan que el 75</w:t>
+      </w:r>
+      <w:r>
+        <w:rPr>
+          <w:lang w:eastAsia="es-CO"/>
+        </w:rPr>
+        <w:t xml:space="preserve"> </w:t>
+      </w:r>
+      <w:r>
+        <w:rPr>
+          <w:lang w:eastAsia="es-CO"/>
+        </w:rPr>
+        <w:t xml:space="preserve">% de las decisiones de compra se toman en el punto de venta, por tanto, es la oportunidad perfecta para llegar al cliente apoyados en los métodos físicos y psicológicos. La actividad de </w:t>
       </w:r>
       <w:r>
         <w:rPr>
@@ -8317,6 +8751,7 @@
           <w:b/>
           <w:lang w:eastAsia="es-CO"/>
         </w:rPr>
+        <w:lastRenderedPageBreak/>
         <w:t>Acceso al punto</w:t>
       </w:r>
       <w:r>
@@ -8443,7 +8878,14 @@
         <w:rPr>
           <w:lang w:eastAsia="es-CO"/>
         </w:rPr>
-        <w:t xml:space="preserve">Los productos más vendidos deben colocarse distantes, para que el cliente deba hacer un mayor recorrido y tenga la oportunidad de observar otros productos. La exhibición de productos debe considerar la complementariedad, es decir, exhibir productos que se complementen, por ejemplo: al lado de los espaguetis deben incluirse las salsas que los complementan.  </w:t>
+        <w:t xml:space="preserve">Los productos más vendidos deben colocarse distantes, para que el cliente deba hacer un mayor recorrido y tenga la oportunidad de observar otros productos. La exhibición de productos debe considerar la complementariedad, es decir, exhibir productos que se </w:t>
+      </w:r>
+      <w:r>
+        <w:rPr>
+          <w:lang w:eastAsia="es-CO"/>
+        </w:rPr>
+        <w:lastRenderedPageBreak/>
+        <w:t xml:space="preserve">complementen, por ejemplo: al lado de los espaguetis deben incluirse las salsas que los complementan.  </w:t>
       </w:r>
     </w:p>
     <w:p>
@@ -8916,15 +9358,15 @@
         <w:rPr>
           <w:lang w:eastAsia="es-CO"/>
         </w:rPr>
-        <w:t xml:space="preserve">Se trata de llevar el producto a las manos del consumidor en forma gratuita en cantidades pequeñas. Esta técnica se usa especialmente cuando el producto es nuevo, o la marca no es muy conocida. Es una técnica costosa que debe manejarse cuidadosamente, en ocasiones se acompaña mediante encuestas de satisfacción para medir la percepción o aceptación del producto. Para este caso, el promotor de ventas debe prepararse de acuerdo al propósito diseñado en la campaña, identificando el cliente objetivo, y asegurando que la muestra esté en manos de clientes potenciales.  </w:t>
-      </w:r>
-    </w:p>
-    <w:p>
-      <w:pPr>
-        <w:rPr>
-          <w:lang w:eastAsia="es-CO"/>
-        </w:rPr>
-      </w:pPr>
+        <w:t xml:space="preserve">Se trata de llevar el producto a las manos del consumidor en forma gratuita en cantidades pequeñas. Esta técnica se usa especialmente cuando el producto es nuevo, </w:t>
+      </w:r>
+      <w:r>
+        <w:rPr>
+          <w:lang w:eastAsia="es-CO"/>
+        </w:rPr>
+        <w:lastRenderedPageBreak/>
+        <w:t xml:space="preserve">o la marca no es muy conocida. Es una técnica costosa que debe manejarse cuidadosamente, en ocasiones se acompaña mediante encuestas de satisfacción para medir la percepción o aceptación del producto. Para este caso, el promotor de ventas debe prepararse de acuerdo al propósito diseñado en la campaña, identificando el cliente objetivo, y asegurando que la muestra esté en manos de clientes potenciales.  </w:t>
+      </w:r>
     </w:p>
     <w:p>
       <w:pPr>
@@ -8982,7 +9424,20 @@
         <w:rPr>
           <w:lang w:eastAsia="es-CO"/>
         </w:rPr>
-        <w:t>Como esta actividad implica la manipulación de alimentos, el promotor deberá contar con una certificación en la manipulación de alimentos, expedida por una entidad abalada por la secretaria de salud de cada ciudad, y obtener un carnet que se hará exigible tanto para la empresa en la cual trabaja, como en el punto de ventas donde realiza su labor.</w:t>
+        <w:lastRenderedPageBreak/>
+        <w:t xml:space="preserve">Como esta actividad implica la manipulación de alimentos, el promotor deberá contar con una certificación en la manipulación de alimentos, expedida por una entidad </w:t>
+      </w:r>
+      <w:r>
+        <w:rPr>
+          <w:lang w:eastAsia="es-CO"/>
+        </w:rPr>
+        <w:t>av</w:t>
+      </w:r>
+      <w:r>
+        <w:rPr>
+          <w:lang w:eastAsia="es-CO"/>
+        </w:rPr>
+        <w:t>alada por la secretaria de salud de cada ciudad, y obtener un carnet que se hará exigible tanto para la empresa en la cual trabaja, como en el punto de ventas donde realiza su labor.</w:t>
       </w:r>
     </w:p>
     <w:p>
@@ -9064,7 +9519,20 @@
         <w:rPr>
           <w:lang w:eastAsia="es-CO"/>
         </w:rPr>
-        <w:t xml:space="preserve">La habilidad para vender de manera exitosa en el punto de venta es un aspecto clave para el éxito de las actividades de marketing y </w:t>
+        <w:t xml:space="preserve">La habilidad para vender de manera exitosa en el punto de venta es un aspecto clave para el éxito de las actividades de </w:t>
+      </w:r>
+      <w:r>
+        <w:rPr>
+          <w:rStyle w:val="Extranjerismo"/>
+          <w:lang w:val="es-MX"/>
+        </w:rPr>
+        <w:t>marketing</w:t>
+      </w:r>
+      <w:r>
+        <w:rPr>
+          <w:lang w:eastAsia="es-CO"/>
+        </w:rPr>
+        <w:t xml:space="preserve"> y </w:t>
       </w:r>
       <w:r>
         <w:rPr>
@@ -9077,7 +9545,14 @@
         <w:rPr>
           <w:lang w:eastAsia="es-CO"/>
         </w:rPr>
-        <w:t>. La venta exitosa es el proceso de abordar al cliente argumentándole los beneficios y ventajas de los productos según sus necesidades, y lograr que éste compre; para alcanzar el objetivo propuesto es necesario tener en cuenta:</w:t>
+        <w:t xml:space="preserve">. La venta exitosa </w:t>
+      </w:r>
+      <w:r>
+        <w:rPr>
+          <w:lang w:eastAsia="es-CO"/>
+        </w:rPr>
+        <w:lastRenderedPageBreak/>
+        <w:t>es el proceso de abordar al cliente argumentándole los beneficios y ventajas de los productos según sus necesidades, y lograr que éste compre; para alcanzar el objetivo propuesto es necesario tener en cuenta:</w:t>
       </w:r>
     </w:p>
     <w:p>
@@ -9215,7 +9690,14 @@
         <w:rPr>
           <w:lang w:eastAsia="es-CO"/>
         </w:rPr>
-        <w:t xml:space="preserve">Si estoy en ventaja debo aprovechar, si estoy en desventaja lo mejor es abordar al cliente lo más pronto posible (antes que la competencia) argumentándole los beneficios del producto. La actitud el promotor de ventas o impulsador es muy importante, debiendo quitarse de su mente pensamientos negativos como intuir que la persona no va a comprar, o adelantar hechos como creer que el cliente está de mal genio o casos similares. El pensamiento que se debe mantener es de servicio al cliente, sintiendo que va a realizar una acción buena al hacerle llegar al cliente una información importante, que puede contribuir a su decisión de compra y que le permitirá gozar de los beneficios del producto. </w:t>
+        <w:t xml:space="preserve">Si estoy en ventaja debo aprovechar, si estoy en desventaja lo mejor es abordar al cliente lo más pronto posible (antes que la competencia) argumentándole los beneficios del producto. La actitud el promotor de ventas o impulsador es muy importante, debiendo quitarse de su mente pensamientos negativos como intuir que la persona no va a comprar, o adelantar hechos como creer que el cliente está de mal </w:t>
+      </w:r>
+      <w:r>
+        <w:rPr>
+          <w:lang w:eastAsia="es-CO"/>
+        </w:rPr>
+        <w:lastRenderedPageBreak/>
+        <w:t xml:space="preserve">genio o casos similares. El pensamiento que se debe mantener es de servicio al cliente, sintiendo que va a realizar una acción buena al hacerle llegar al cliente una información importante, que puede contribuir a su decisión de compra y que le permitirá gozar de los beneficios del producto. </w:t>
       </w:r>
     </w:p>
     <w:p>
@@ -9404,6 +9886,7 @@
         <w:rPr>
           <w:lang w:eastAsia="es-CO"/>
         </w:rPr>
+        <w:lastRenderedPageBreak/>
         <w:t>Otra estrategia a utilizar es inducir al cliente a que se imagine los beneficios del producto cuando lo esté usando, o que imagine las desventajas de no tomar una decisión, pero teniendo en cuenta utilizar información verídica. No es válido cerrar la venta con argumentos falsos. Ejemplo: Nos quedan pocas unidades de promoción o mañana termina la oferta.</w:t>
       </w:r>
     </w:p>
@@ -9444,6 +9927,7 @@
         <w:rPr>
           <w:sz w:val="32"/>
         </w:rPr>
+        <w:lastRenderedPageBreak/>
         <w:t>Síntesis</w:t>
       </w:r>
       <w:bookmarkEnd w:id="43"/>
@@ -9531,6 +10015,7 @@
         <w:rPr>
           <w:sz w:val="32"/>
         </w:rPr>
+        <w:lastRenderedPageBreak/>
         <w:t>Material Complementario</w:t>
       </w:r>
       <w:bookmarkEnd w:id="44"/>
@@ -9794,7 +10279,21 @@
                 <w:sz w:val="24"/>
                 <w:szCs w:val="24"/>
               </w:rPr>
-              <w:t>TEDx Talks (2020). La evolución del marketing | Paul Soto | TEDxUANL.</w:t>
+              <w:t xml:space="preserve">TEDx Talks (2020). La evolución del </w:t>
+            </w:r>
+            <w:r>
+              <w:rPr>
+                <w:rStyle w:val="Extranjerismo"/>
+                <w:lang w:val="es-MX"/>
+              </w:rPr>
+              <w:t>marketing</w:t>
+            </w:r>
+            <w:r>
+              <w:rPr>
+                <w:sz w:val="24"/>
+                <w:szCs w:val="24"/>
+              </w:rPr>
+              <w:t xml:space="preserve"> | Paul Soto | TEDxUANL.</w:t>
             </w:r>
           </w:p>
         </w:tc>
@@ -9873,6 +10372,7 @@
         <w:rPr>
           <w:sz w:val="32"/>
         </w:rPr>
+        <w:lastRenderedPageBreak/>
         <w:t>Glosario</w:t>
       </w:r>
       <w:bookmarkEnd w:id="45"/>
@@ -9972,7 +10472,20 @@
         <w:rPr>
           <w:lang w:eastAsia="es-CO"/>
         </w:rPr>
-        <w:t>la práctica de crear prestigio y gran valor a un producto con apoyo de marketing; dicha marca puede estar asociado o no a nombre de la empresa.</w:t>
+        <w:t xml:space="preserve">la práctica de crear prestigio y gran valor a un producto con apoyo de </w:t>
+      </w:r>
+      <w:r>
+        <w:rPr>
+          <w:rStyle w:val="Extranjerismo"/>
+          <w:lang w:val="es-MX"/>
+        </w:rPr>
+        <w:t>marketing</w:t>
+      </w:r>
+      <w:r>
+        <w:rPr>
+          <w:lang w:eastAsia="es-CO"/>
+        </w:rPr>
+        <w:t>; dicha marca puede estar asociado o no a nombre de la empresa.</w:t>
       </w:r>
     </w:p>
     <w:p>
@@ -10052,6 +10565,7 @@
           <w:b/>
           <w:lang w:eastAsia="es-CO"/>
         </w:rPr>
+        <w:lastRenderedPageBreak/>
         <w:t xml:space="preserve">Concepto de venta: </w:t>
       </w:r>
       <w:r>
@@ -10185,6 +10699,7 @@
           <w:sz w:val="32"/>
           <w:lang w:val="es-MX"/>
         </w:rPr>
+        <w:lastRenderedPageBreak/>
         <w:t>Referencias bibliográficas</w:t>
       </w:r>
       <w:bookmarkEnd w:id="47"/>
@@ -10205,6 +10720,7 @@
       <w:r>
         <w:rPr>
           <w:rStyle w:val="Extranjerismo"/>
+          <w:lang w:val="es-MX"/>
         </w:rPr>
         <w:t>merchandising</w:t>
       </w:r>
@@ -10237,7 +10753,20 @@
         <w:rPr>
           <w:lang w:val="es-MX" w:eastAsia="es-CO"/>
         </w:rPr>
-        <w:t>García Casermeiro, M. J. (2015). Publicidad en el punto de venta. Bogotá: Ediciones de la U.Hernández Garnica, C., &amp; Maubert Viveros, C. A. (2009). Fundamentos de marketing. México: Pearson Educación.</w:t>
+        <w:t xml:space="preserve">García Casermeiro, M. J. (2015). Publicidad en el punto de venta. Bogotá: Ediciones de la U.Hernández Garnica, C., &amp; Maubert Viveros, C. A. (2009). Fundamentos de </w:t>
+      </w:r>
+      <w:r>
+        <w:rPr>
+          <w:rStyle w:val="Extranjerismo"/>
+          <w:lang w:val="es-MX"/>
+        </w:rPr>
+        <w:t>marketing</w:t>
+      </w:r>
+      <w:r>
+        <w:rPr>
+          <w:lang w:val="es-MX" w:eastAsia="es-CO"/>
+        </w:rPr>
+        <w:t>. México: Pearson Educación.</w:t>
       </w:r>
     </w:p>
     <w:p>
@@ -10273,9 +10802,16 @@
       </w:r>
       <w:r>
         <w:rPr>
+          <w:rStyle w:val="Extranjerismo"/>
+          <w:lang w:val="es-MX"/>
+        </w:rPr>
+        <w:t>Marketing</w:t>
+      </w:r>
+      <w:r>
+        <w:rPr>
           <w:lang w:val="es-MX" w:eastAsia="es-CO"/>
         </w:rPr>
-        <w:t>Marketing. S.A. Mcgraw-Hill / Interamericana de España.</w:t>
+        <w:t>. S.A. Mcgraw-Hill / Interamericana de España.</w:t>
       </w:r>
     </w:p>
     <w:p>
@@ -10293,6 +10829,7 @@
       <w:r>
         <w:rPr>
           <w:rStyle w:val="Extranjerismo"/>
+          <w:lang w:val="es-MX"/>
         </w:rPr>
         <w:t>merchandising</w:t>
       </w:r>
@@ -10323,6 +10860,7 @@
         <w:rPr>
           <w:sz w:val="32"/>
         </w:rPr>
+        <w:lastRenderedPageBreak/>
         <w:t>Créditos</w:t>
       </w:r>
       <w:bookmarkEnd w:id="49"/>
@@ -11131,6 +11669,7 @@
                 <w:sz w:val="24"/>
                 <w:szCs w:val="24"/>
               </w:rPr>
+              <w:lastRenderedPageBreak/>
               <w:t>Gilberto Junior Rodríguez Rodríguez</w:t>
             </w:r>
           </w:p>
@@ -11541,7 +12080,7 @@
             </wp:anchor>
           </w:drawing>
         </mc:Choice>
-        <mc:Fallback xmlns:w16cid="http://schemas.microsoft.com/office/word/2016/wordml/cid" xmlns:am3d="http://schemas.microsoft.com/office/drawing/2017/model3d" xmlns:aink="http://schemas.microsoft.com/office/drawing/2016/ink" xmlns:cx8="http://schemas.microsoft.com/office/drawing/2016/5/14/chartex" xmlns:cx7="http://schemas.microsoft.com/office/drawing/2016/5/13/chartex" xmlns:cx6="http://schemas.microsoft.com/office/drawing/2016/5/12/chartex" xmlns:cx5="http://schemas.microsoft.com/office/drawing/2016/5/11/chartex" xmlns:cx4="http://schemas.microsoft.com/office/drawing/2016/5/10/chartex" xmlns:cx3="http://schemas.microsoft.com/office/drawing/2016/5/9/chartex" xmlns:cx2="http://schemas.microsoft.com/office/drawing/2015/10/21/chartex" xmlns:cx1="http://schemas.microsoft.com/office/drawing/2015/9/8/chartex">
+        <mc:Fallback xmlns:cx1="http://schemas.microsoft.com/office/drawing/2015/9/8/chartex" xmlns:cx2="http://schemas.microsoft.com/office/drawing/2015/10/21/chartex" xmlns:cx3="http://schemas.microsoft.com/office/drawing/2016/5/9/chartex" xmlns:cx4="http://schemas.microsoft.com/office/drawing/2016/5/10/chartex" xmlns:cx5="http://schemas.microsoft.com/office/drawing/2016/5/11/chartex" xmlns:cx6="http://schemas.microsoft.com/office/drawing/2016/5/12/chartex" xmlns:cx7="http://schemas.microsoft.com/office/drawing/2016/5/13/chartex" xmlns:cx8="http://schemas.microsoft.com/office/drawing/2016/5/14/chartex" xmlns:aink="http://schemas.microsoft.com/office/drawing/2016/ink" xmlns:am3d="http://schemas.microsoft.com/office/drawing/2017/model3d" xmlns:w16cid="http://schemas.microsoft.com/office/word/2016/wordml/cid">
           <w:pict>
             <v:shapetype w14:anchorId="30EDB3B0" id="_x0000_t202" coordsize="21600,21600" o:spt="202" path="m,l,21600r21600,l21600,xe">
               <v:stroke joinstyle="miter"/>
@@ -11581,7 +12120,7 @@
         <w:noProof/>
         <w:lang w:val="es-ES"/>
       </w:rPr>
-      <w:t>5</w:t>
+      <w:t>25</w:t>
     </w:r>
     <w:r>
       <w:fldChar w:fldCharType="end"/>
@@ -16738,7 +17277,7 @@
 </file>
 
 <file path=customXml/itemProps1.xml><?xml version="1.0" encoding="utf-8"?>
-<ds:datastoreItem xmlns:ds="http://schemas.openxmlformats.org/officeDocument/2006/customXml" ds:itemID="{C9C9AF69-5B0D-4F4F-A8FC-1C197309CD84}">
+<ds:datastoreItem xmlns:ds="http://schemas.openxmlformats.org/officeDocument/2006/customXml" ds:itemID="{8449515D-FF05-4EE7-BC37-EB0C6985123B}">
   <ds:schemaRefs>
     <ds:schemaRef ds:uri="http://schemas.openxmlformats.org/officeDocument/2006/bibliography"/>
   </ds:schemaRefs>
@@ -16746,13 +17285,13 @@
 </file>
 
 <file path=customXml/itemProps2.xml><?xml version="1.0" encoding="utf-8"?>
-<ds:datastoreItem xmlns:ds="http://schemas.openxmlformats.org/officeDocument/2006/customXml" ds:itemID="{B99C9C1C-18A0-4C03-9DAC-EB3872F5E53C}"/>
+<ds:datastoreItem xmlns:ds="http://schemas.openxmlformats.org/officeDocument/2006/customXml" ds:itemID="{AAA553BE-A882-47E8-BA1C-137029689490}"/>
 </file>
 
 <file path=customXml/itemProps3.xml><?xml version="1.0" encoding="utf-8"?>
-<ds:datastoreItem xmlns:ds="http://schemas.openxmlformats.org/officeDocument/2006/customXml" ds:itemID="{3931560D-862F-4CAD-B9F0-A84AABEDE790}"/>
+<ds:datastoreItem xmlns:ds="http://schemas.openxmlformats.org/officeDocument/2006/customXml" ds:itemID="{EF306DBE-3316-4E33-B4C9-53CDF779E736}"/>
 </file>
 
 <file path=customXml/itemProps4.xml><?xml version="1.0" encoding="utf-8"?>
-<ds:datastoreItem xmlns:ds="http://schemas.openxmlformats.org/officeDocument/2006/customXml" ds:itemID="{7853F284-1606-4A83-BAA4-A351F36A988F}"/>
+<ds:datastoreItem xmlns:ds="http://schemas.openxmlformats.org/officeDocument/2006/customXml" ds:itemID="{F88F0CE8-A582-497D-8539-9B5C81BDC409}"/>
 </file>
--- a/fuentes/CFA_01_63220163_DU.docx
+++ b/fuentes/CFA_01_63220163_DU.docx
@@ -23,7 +23,7 @@
             <wp:docPr id="6" name="Imagen 2">
               <a:extLst xmlns:a="http://schemas.openxmlformats.org/drawingml/2006/main">
                 <a:ext uri="{C183D7F6-B498-43B3-948B-1728B52AA6E4}">
-                  <adec:decorative xmlns="" xmlns:cx1="http://schemas.microsoft.com/office/drawing/2015/9/8/chartex" xmlns:cx2="http://schemas.microsoft.com/office/drawing/2015/10/21/chartex" xmlns:cx3="http://schemas.microsoft.com/office/drawing/2016/5/9/chartex" xmlns:cx4="http://schemas.microsoft.com/office/drawing/2016/5/10/chartex" xmlns:cx5="http://schemas.microsoft.com/office/drawing/2016/5/11/chartex" xmlns:cx6="http://schemas.microsoft.com/office/drawing/2016/5/12/chartex" xmlns:cx7="http://schemas.microsoft.com/office/drawing/2016/5/13/chartex" xmlns:cx8="http://schemas.microsoft.com/office/drawing/2016/5/14/chartex" xmlns:aink="http://schemas.microsoft.com/office/drawing/2016/ink" xmlns:am3d="http://schemas.microsoft.com/office/drawing/2017/model3d" xmlns:o="urn:schemas-microsoft-com:office:office" xmlns:v="urn:schemas-microsoft-com:vml" xmlns:w10="urn:schemas-microsoft-com:office:word" xmlns:w="http://schemas.openxmlformats.org/wordprocessingml/2006/main" xmlns:w16cid="http://schemas.microsoft.com/office/word/2016/wordml/cid" xmlns:adec="http://schemas.microsoft.com/office/drawing/2017/decorative" val="1"/>
+                  <adec:decorative xmlns:adec="http://schemas.microsoft.com/office/drawing/2017/decorative" xmlns:w16cid="http://schemas.microsoft.com/office/word/2016/wordml/cid" xmlns:w="http://schemas.openxmlformats.org/wordprocessingml/2006/main" xmlns:w10="urn:schemas-microsoft-com:office:word" xmlns:v="urn:schemas-microsoft-com:vml" xmlns:o="urn:schemas-microsoft-com:office:office" xmlns:am3d="http://schemas.microsoft.com/office/drawing/2017/model3d" xmlns:aink="http://schemas.microsoft.com/office/drawing/2016/ink" xmlns:cx8="http://schemas.microsoft.com/office/drawing/2016/5/14/chartex" xmlns:cx7="http://schemas.microsoft.com/office/drawing/2016/5/13/chartex" xmlns:cx6="http://schemas.microsoft.com/office/drawing/2016/5/12/chartex" xmlns:cx5="http://schemas.microsoft.com/office/drawing/2016/5/11/chartex" xmlns:cx4="http://schemas.microsoft.com/office/drawing/2016/5/10/chartex" xmlns:cx3="http://schemas.microsoft.com/office/drawing/2016/5/9/chartex" xmlns:cx2="http://schemas.microsoft.com/office/drawing/2015/10/21/chartex" xmlns:cx1="http://schemas.microsoft.com/office/drawing/2015/9/8/chartex" xmlns="" val="1"/>
                 </a:ext>
               </a:extLst>
             </wp:docPr>
@@ -148,7 +148,7 @@
                 <wp:docPr id="4" name="Rectángulo 4">
                   <a:extLst xmlns:a="http://schemas.openxmlformats.org/drawingml/2006/main">
                     <a:ext uri="{C183D7F6-B498-43B3-948B-1728B52AA6E4}">
-                      <adec:decorative xmlns="" xmlns:cx1="http://schemas.microsoft.com/office/drawing/2015/9/8/chartex" xmlns:cx2="http://schemas.microsoft.com/office/drawing/2015/10/21/chartex" xmlns:cx3="http://schemas.microsoft.com/office/drawing/2016/5/9/chartex" xmlns:cx4="http://schemas.microsoft.com/office/drawing/2016/5/10/chartex" xmlns:cx5="http://schemas.microsoft.com/office/drawing/2016/5/11/chartex" xmlns:cx6="http://schemas.microsoft.com/office/drawing/2016/5/12/chartex" xmlns:cx7="http://schemas.microsoft.com/office/drawing/2016/5/13/chartex" xmlns:cx8="http://schemas.microsoft.com/office/drawing/2016/5/14/chartex" xmlns:aink="http://schemas.microsoft.com/office/drawing/2016/ink" xmlns:am3d="http://schemas.microsoft.com/office/drawing/2017/model3d" xmlns:o="urn:schemas-microsoft-com:office:office" xmlns:v="urn:schemas-microsoft-com:vml" xmlns:w10="urn:schemas-microsoft-com:office:word" xmlns:w="http://schemas.openxmlformats.org/wordprocessingml/2006/main" xmlns:w16cid="http://schemas.microsoft.com/office/word/2016/wordml/cid" xmlns:adec="http://schemas.microsoft.com/office/drawing/2017/decorative" val="1"/>
+                      <adec:decorative xmlns:adec="http://schemas.microsoft.com/office/drawing/2017/decorative" xmlns:w16cid="http://schemas.microsoft.com/office/word/2016/wordml/cid" xmlns:w="http://schemas.openxmlformats.org/wordprocessingml/2006/main" xmlns:w10="urn:schemas-microsoft-com:office:word" xmlns:v="urn:schemas-microsoft-com:vml" xmlns:o="urn:schemas-microsoft-com:office:office" xmlns:am3d="http://schemas.microsoft.com/office/drawing/2017/model3d" xmlns:aink="http://schemas.microsoft.com/office/drawing/2016/ink" xmlns:cx8="http://schemas.microsoft.com/office/drawing/2016/5/14/chartex" xmlns:cx7="http://schemas.microsoft.com/office/drawing/2016/5/13/chartex" xmlns:cx6="http://schemas.microsoft.com/office/drawing/2016/5/12/chartex" xmlns:cx5="http://schemas.microsoft.com/office/drawing/2016/5/11/chartex" xmlns:cx4="http://schemas.microsoft.com/office/drawing/2016/5/10/chartex" xmlns:cx3="http://schemas.microsoft.com/office/drawing/2016/5/9/chartex" xmlns:cx2="http://schemas.microsoft.com/office/drawing/2015/10/21/chartex" xmlns:cx1="http://schemas.microsoft.com/office/drawing/2015/9/8/chartex" xmlns="" val="1"/>
                     </a:ext>
                   </a:extLst>
                 </wp:docPr>
@@ -210,7 +210,7 @@
               </wp:anchor>
             </w:drawing>
           </mc:Choice>
-          <mc:Fallback xmlns:cx1="http://schemas.microsoft.com/office/drawing/2015/9/8/chartex" xmlns:cx2="http://schemas.microsoft.com/office/drawing/2015/10/21/chartex" xmlns:cx3="http://schemas.microsoft.com/office/drawing/2016/5/9/chartex" xmlns:cx4="http://schemas.microsoft.com/office/drawing/2016/5/10/chartex" xmlns:cx5="http://schemas.microsoft.com/office/drawing/2016/5/11/chartex" xmlns:cx6="http://schemas.microsoft.com/office/drawing/2016/5/12/chartex" xmlns:cx7="http://schemas.microsoft.com/office/drawing/2016/5/13/chartex" xmlns:cx8="http://schemas.microsoft.com/office/drawing/2016/5/14/chartex" xmlns:aink="http://schemas.microsoft.com/office/drawing/2016/ink" xmlns:am3d="http://schemas.microsoft.com/office/drawing/2017/model3d" xmlns:w16cid="http://schemas.microsoft.com/office/word/2016/wordml/cid">
+          <mc:Fallback xmlns:w16cid="http://schemas.microsoft.com/office/word/2016/wordml/cid" xmlns:am3d="http://schemas.microsoft.com/office/drawing/2017/model3d" xmlns:aink="http://schemas.microsoft.com/office/drawing/2016/ink" xmlns:cx8="http://schemas.microsoft.com/office/drawing/2016/5/14/chartex" xmlns:cx7="http://schemas.microsoft.com/office/drawing/2016/5/13/chartex" xmlns:cx6="http://schemas.microsoft.com/office/drawing/2016/5/12/chartex" xmlns:cx5="http://schemas.microsoft.com/office/drawing/2016/5/11/chartex" xmlns:cx4="http://schemas.microsoft.com/office/drawing/2016/5/10/chartex" xmlns:cx3="http://schemas.microsoft.com/office/drawing/2016/5/9/chartex" xmlns:cx2="http://schemas.microsoft.com/office/drawing/2015/10/21/chartex" xmlns:cx1="http://schemas.microsoft.com/office/drawing/2015/9/8/chartex">
             <w:pict>
               <v:rect w14:anchorId="5C6229C9" id="Rectángulo 4" o:spid="_x0000_s1026" style="position:absolute;margin-left:-55.7pt;margin-top:29pt;width:613.85pt;height:204pt;z-index:-251659776;visibility:visible;mso-wrap-style:square;mso-width-percent:0;mso-height-percent:0;mso-wrap-distance-left:9pt;mso-wrap-distance-top:0;mso-wrap-distance-right:9pt;mso-wrap-distance-bottom:0;mso-position-horizontal:absolute;mso-position-horizontal-relative:text;mso-position-vertical:absolute;mso-position-vertical-relative:text;mso-width-percent:0;mso-height-percent:0;mso-width-relative:page;mso-height-relative:margin;v-text-anchor:middle" o:gfxdata="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" fillcolor="#00314d" stroked="f" strokeweight="1pt"/>
             </w:pict>
@@ -249,7 +249,7 @@
                 <wp:docPr id="2" name="Cuadro de texto 2">
                   <a:extLst xmlns:a="http://schemas.openxmlformats.org/drawingml/2006/main">
                     <a:ext uri="{C183D7F6-B498-43B3-948B-1728B52AA6E4}">
-                      <adec:decorative xmlns="" xmlns:cx1="http://schemas.microsoft.com/office/drawing/2015/9/8/chartex" xmlns:cx2="http://schemas.microsoft.com/office/drawing/2015/10/21/chartex" xmlns:cx3="http://schemas.microsoft.com/office/drawing/2016/5/9/chartex" xmlns:cx4="http://schemas.microsoft.com/office/drawing/2016/5/10/chartex" xmlns:cx5="http://schemas.microsoft.com/office/drawing/2016/5/11/chartex" xmlns:cx6="http://schemas.microsoft.com/office/drawing/2016/5/12/chartex" xmlns:cx7="http://schemas.microsoft.com/office/drawing/2016/5/13/chartex" xmlns:cx8="http://schemas.microsoft.com/office/drawing/2016/5/14/chartex" xmlns:aink="http://schemas.microsoft.com/office/drawing/2016/ink" xmlns:am3d="http://schemas.microsoft.com/office/drawing/2017/model3d" xmlns:o="urn:schemas-microsoft-com:office:office" xmlns:v="urn:schemas-microsoft-com:vml" xmlns:w10="urn:schemas-microsoft-com:office:word" xmlns:w="http://schemas.openxmlformats.org/wordprocessingml/2006/main" xmlns:w16cid="http://schemas.microsoft.com/office/word/2016/wordml/cid" xmlns:adec="http://schemas.microsoft.com/office/drawing/2017/decorative" val="1"/>
+                      <adec:decorative xmlns:adec="http://schemas.microsoft.com/office/drawing/2017/decorative" xmlns:w16cid="http://schemas.microsoft.com/office/word/2016/wordml/cid" xmlns:w="http://schemas.openxmlformats.org/wordprocessingml/2006/main" xmlns:w10="urn:schemas-microsoft-com:office:word" xmlns:v="urn:schemas-microsoft-com:vml" xmlns:o="urn:schemas-microsoft-com:office:office" xmlns:am3d="http://schemas.microsoft.com/office/drawing/2017/model3d" xmlns:aink="http://schemas.microsoft.com/office/drawing/2016/ink" xmlns:cx8="http://schemas.microsoft.com/office/drawing/2016/5/14/chartex" xmlns:cx7="http://schemas.microsoft.com/office/drawing/2016/5/13/chartex" xmlns:cx6="http://schemas.microsoft.com/office/drawing/2016/5/12/chartex" xmlns:cx5="http://schemas.microsoft.com/office/drawing/2016/5/11/chartex" xmlns:cx4="http://schemas.microsoft.com/office/drawing/2016/5/10/chartex" xmlns:cx3="http://schemas.microsoft.com/office/drawing/2016/5/9/chartex" xmlns:cx2="http://schemas.microsoft.com/office/drawing/2015/10/21/chartex" xmlns:cx1="http://schemas.microsoft.com/office/drawing/2015/9/8/chartex" xmlns="" val="1"/>
                     </a:ext>
                   </a:extLst>
                 </wp:docPr>
@@ -283,6 +283,7 @@
                               <w:spacing w:before="0" w:after="0" w:line="240" w:lineRule="auto"/>
                               <w:ind w:firstLine="0"/>
                             </w:pPr>
+                            <w:bookmarkStart w:id="0" w:name="_GoBack"/>
                             <w:r>
                               <w:rPr>
                                 <w:b/>
@@ -291,6 +292,7 @@
                               </w:rPr>
                               <w:t>Promoción en punto de venta</w:t>
                             </w:r>
+                            <w:bookmarkEnd w:id="0"/>
                           </w:p>
                         </w:txbxContent>
                       </wps:txbx>
@@ -734,7 +736,14 @@
             <w:rStyle w:val="Hipervnculo"/>
             <w:noProof/>
           </w:rPr>
-          <w:t>Las ventas y la promoción Mezcla de producto</w:t>
+          <w:t>Las ventas y</w:t>
+        </w:r>
+        <w:r>
+          <w:rPr>
+            <w:rStyle w:val="Hipervnculo"/>
+            <w:noProof/>
+          </w:rPr>
+          <w:t xml:space="preserve"> la promoción</w:t>
         </w:r>
         <w:r>
           <w:rPr>
@@ -1549,6 +1558,7 @@
         <w:r>
           <w:rPr>
             <w:rStyle w:val="Extranjerismo"/>
+            <w:noProof/>
           </w:rPr>
           <w:t>marketing</w:t>
         </w:r>
@@ -1668,6 +1678,7 @@
         <w:r>
           <w:rPr>
             <w:rStyle w:val="Extranjerismo"/>
+            <w:noProof/>
           </w:rPr>
           <w:t>marketing</w:t>
         </w:r>
@@ -2750,14 +2761,14 @@
       <w:pPr>
         <w:pStyle w:val="Titulosgenerales"/>
       </w:pPr>
-      <w:bookmarkStart w:id="0" w:name="_Toc176443691"/>
-      <w:bookmarkStart w:id="1" w:name="_Toc183011686"/>
+      <w:bookmarkStart w:id="1" w:name="_Toc176443691"/>
+      <w:bookmarkStart w:id="2" w:name="_Toc183011686"/>
       <w:r>
         <w:lastRenderedPageBreak/>
         <w:t>Introducción</w:t>
       </w:r>
-      <w:bookmarkEnd w:id="0"/>
       <w:bookmarkEnd w:id="1"/>
+      <w:bookmarkEnd w:id="2"/>
     </w:p>
     <w:p>
       <w:pPr>
@@ -2885,7 +2896,7 @@
             <wp:docPr id="5" name="Imagen 5">
               <a:extLst xmlns:a="http://schemas.openxmlformats.org/drawingml/2006/main">
                 <a:ext uri="{C183D7F6-B498-43B3-948B-1728B52AA6E4}">
-                  <adec:decorative xmlns="" xmlns:cx1="http://schemas.microsoft.com/office/drawing/2015/9/8/chartex" xmlns:cx2="http://schemas.microsoft.com/office/drawing/2015/10/21/chartex" xmlns:cx3="http://schemas.microsoft.com/office/drawing/2016/5/9/chartex" xmlns:cx4="http://schemas.microsoft.com/office/drawing/2016/5/10/chartex" xmlns:cx5="http://schemas.microsoft.com/office/drawing/2016/5/11/chartex" xmlns:cx6="http://schemas.microsoft.com/office/drawing/2016/5/12/chartex" xmlns:cx7="http://schemas.microsoft.com/office/drawing/2016/5/13/chartex" xmlns:cx8="http://schemas.microsoft.com/office/drawing/2016/5/14/chartex" xmlns:aink="http://schemas.microsoft.com/office/drawing/2016/ink" xmlns:am3d="http://schemas.microsoft.com/office/drawing/2017/model3d" xmlns:o="urn:schemas-microsoft-com:office:office" xmlns:v="urn:schemas-microsoft-com:vml" xmlns:w10="urn:schemas-microsoft-com:office:word" xmlns:w="http://schemas.openxmlformats.org/wordprocessingml/2006/main" xmlns:w16cid="http://schemas.microsoft.com/office/word/2016/wordml/cid" xmlns:adec="http://schemas.microsoft.com/office/drawing/2017/decorative" val="1"/>
+                  <adec:decorative xmlns:adec="http://schemas.microsoft.com/office/drawing/2017/decorative" xmlns:w16cid="http://schemas.microsoft.com/office/word/2016/wordml/cid" xmlns:w="http://schemas.openxmlformats.org/wordprocessingml/2006/main" xmlns:w10="urn:schemas-microsoft-com:office:word" xmlns:v="urn:schemas-microsoft-com:vml" xmlns:o="urn:schemas-microsoft-com:office:office" xmlns:am3d="http://schemas.microsoft.com/office/drawing/2017/model3d" xmlns:aink="http://schemas.microsoft.com/office/drawing/2016/ink" xmlns:cx8="http://schemas.microsoft.com/office/drawing/2016/5/14/chartex" xmlns:cx7="http://schemas.microsoft.com/office/drawing/2016/5/13/chartex" xmlns:cx6="http://schemas.microsoft.com/office/drawing/2016/5/12/chartex" xmlns:cx5="http://schemas.microsoft.com/office/drawing/2016/5/11/chartex" xmlns:cx4="http://schemas.microsoft.com/office/drawing/2016/5/10/chartex" xmlns:cx3="http://schemas.microsoft.com/office/drawing/2016/5/9/chartex" xmlns:cx2="http://schemas.microsoft.com/office/drawing/2015/10/21/chartex" xmlns:cx1="http://schemas.microsoft.com/office/drawing/2015/9/8/chartex" xmlns="" val="1"/>
                 </a:ext>
               </a:extLst>
             </wp:docPr>
@@ -2931,7 +2942,7 @@
         </w:drawing>
       </w:r>
     </w:p>
-    <w:bookmarkStart w:id="2" w:name="_Hlk161159634"/>
+    <w:bookmarkStart w:id="3" w:name="_Hlk161159634"/>
     <w:p>
       <w:pPr>
         <w:jc w:val="center"/>
@@ -3063,7 +3074,7 @@
           </w:p>
         </w:tc>
       </w:tr>
-      <w:bookmarkEnd w:id="2"/>
+      <w:bookmarkEnd w:id="3"/>
     </w:tbl>
     <w:p/>
     <w:p/>
@@ -3076,24 +3087,52 @@
       <w:pPr>
         <w:pStyle w:val="Ttulo1"/>
       </w:pPr>
-      <w:bookmarkStart w:id="3" w:name="_Toc183011687"/>
+      <w:bookmarkStart w:id="4" w:name="_Toc183011687"/>
       <w:r>
         <w:lastRenderedPageBreak/>
         <w:t>Portafolio, tipos y categoría de productos</w:t>
       </w:r>
-      <w:bookmarkEnd w:id="3"/>
-    </w:p>
-    <w:p>
-      <w:pPr>
-        <w:rPr>
-          <w:lang w:eastAsia="es-CO"/>
-        </w:rPr>
-      </w:pPr>
-      <w:r>
-        <w:rPr>
-          <w:lang w:eastAsia="es-CO"/>
-        </w:rPr>
-        <w:t>El portafolio de productos hace referencia al conjunto de productos que las empresas ofrecen; estos, se agrupan en diferentes tipos de acuerdo a alguna característica común en su uso o destino, por ejemplo: aseo, alimentos, ferretería, etc. Para cada tipo de producto se puede establecer una o más categorías, que a su vez, pueden dividirse en subcategorías, las que incluso se pueden especificar más. Por ejemplo el tipo de productos “alimentos” tiene categorías como los cárnicos, bebidas, perecederos, conservados, granos, cereales y panes, entre otros; una subcategoría de los panes podría ser “Tostadas”, las que a su vez, admiten una última clasificación o segmento posible, como es el caso de “Integrales”</w:t>
+      <w:bookmarkEnd w:id="4"/>
+    </w:p>
+    <w:p>
+      <w:pPr>
+        <w:rPr>
+          <w:lang w:eastAsia="es-CO"/>
+        </w:rPr>
+      </w:pPr>
+      <w:r>
+        <w:rPr>
+          <w:lang w:eastAsia="es-CO"/>
+        </w:rPr>
+        <w:t xml:space="preserve">El portafolio de productos hace referencia al conjunto de productos que las empresas ofrecen; estos, se agrupan en diferentes tipos de acuerdo a alguna característica común en su uso o destino, por ejemplo: aseo, alimentos, ferretería, etc. Para cada tipo de producto se puede establecer una o más categorías, </w:t>
+      </w:r>
+      <w:proofErr w:type="gramStart"/>
+      <w:r>
+        <w:rPr>
+          <w:lang w:eastAsia="es-CO"/>
+        </w:rPr>
+        <w:t>que</w:t>
+      </w:r>
+      <w:proofErr w:type="gramEnd"/>
+      <w:r>
+        <w:rPr>
+          <w:lang w:eastAsia="es-CO"/>
+        </w:rPr>
+        <w:t xml:space="preserve"> a su vez, pueden dividirse en subcategorías, las que incluso se pueden especificar más. Por </w:t>
+      </w:r>
+      <w:proofErr w:type="gramStart"/>
+      <w:r>
+        <w:rPr>
+          <w:lang w:eastAsia="es-CO"/>
+        </w:rPr>
+        <w:t>ejemplo</w:t>
+      </w:r>
+      <w:proofErr w:type="gramEnd"/>
+      <w:r>
+        <w:rPr>
+          <w:lang w:eastAsia="es-CO"/>
+        </w:rPr>
+        <w:t xml:space="preserve"> el tipo de productos “alimentos” tiene categorías como los cárnicos, bebidas, perecederos, conservados, granos, cereales y panes, entre otros; una subcategoría de los panes podría ser “Tostadas”, las que a su vez, admiten una última clasificación o segmento posible, como es el caso de “Integrales”</w:t>
       </w:r>
       <w:r>
         <w:rPr>
@@ -3112,7 +3151,21 @@
         <w:rPr>
           <w:lang w:eastAsia="es-CO"/>
         </w:rPr>
-        <w:t>Algunas empresas se dedican a la fabricación de un solo tipo o categoría de producto, mientras otras tienen en su portafolio una amplia variedad; que para el caso de empresas comercializadoras o almacenes, como las denominadas de grandes superficies, tienen un amplio portafolio compuesto por diversas categorías de productos, dada la gran variedad empresas fabricantes que las conforman.</w:t>
+        <w:t xml:space="preserve">Algunas empresas se dedican a la fabricación de un solo tipo o categoría de producto, mientras otras tienen en su portafolio una amplia variedad; </w:t>
+      </w:r>
+      <w:proofErr w:type="gramStart"/>
+      <w:r>
+        <w:rPr>
+          <w:lang w:eastAsia="es-CO"/>
+        </w:rPr>
+        <w:t>que</w:t>
+      </w:r>
+      <w:proofErr w:type="gramEnd"/>
+      <w:r>
+        <w:rPr>
+          <w:lang w:eastAsia="es-CO"/>
+        </w:rPr>
+        <w:t xml:space="preserve"> para el caso de empresas comercializadoras o almacenes, como las denominadas de grandes superficies, tienen un amplio portafolio compuesto por diversas categorías de productos, dada la gran variedad empresas fabricantes que las conforman.</w:t>
       </w:r>
     </w:p>
     <w:p>
@@ -3342,11 +3395,11 @@
       <w:pPr>
         <w:pStyle w:val="Ttulo1"/>
       </w:pPr>
-      <w:bookmarkStart w:id="4" w:name="_Toc183011688"/>
+      <w:bookmarkStart w:id="5" w:name="_Toc183011688"/>
       <w:r>
         <w:t xml:space="preserve">Las ventas y la promoción </w:t>
       </w:r>
-      <w:bookmarkEnd w:id="4"/>
+      <w:bookmarkEnd w:id="5"/>
     </w:p>
     <w:p>
       <w:pPr>
@@ -3620,10 +3673,10 @@
           <w:lang w:eastAsia="es-CO"/>
         </w:rPr>
       </w:pPr>
-      <w:bookmarkStart w:id="5" w:name="_Toc182990686"/>
-      <w:bookmarkStart w:id="6" w:name="_Toc183011689"/>
-      <w:bookmarkEnd w:id="5"/>
+      <w:bookmarkStart w:id="6" w:name="_Toc182990686"/>
+      <w:bookmarkStart w:id="7" w:name="_Toc183011689"/>
       <w:bookmarkEnd w:id="6"/>
+      <w:bookmarkEnd w:id="7"/>
     </w:p>
     <w:p>
       <w:pPr>
@@ -3648,20 +3701,20 @@
           <w:lang w:eastAsia="es-CO"/>
         </w:rPr>
       </w:pPr>
-      <w:bookmarkStart w:id="7" w:name="_Toc182990687"/>
-      <w:bookmarkStart w:id="8" w:name="_Toc183011690"/>
-      <w:bookmarkEnd w:id="7"/>
+      <w:bookmarkStart w:id="8" w:name="_Toc182990687"/>
+      <w:bookmarkStart w:id="9" w:name="_Toc183011690"/>
       <w:bookmarkEnd w:id="8"/>
+      <w:bookmarkEnd w:id="9"/>
     </w:p>
     <w:p>
       <w:pPr>
         <w:pStyle w:val="Ttulo2"/>
       </w:pPr>
-      <w:bookmarkStart w:id="9" w:name="_Toc183011691"/>
+      <w:bookmarkStart w:id="10" w:name="_Toc183011691"/>
       <w:r>
         <w:t>Ciclo de vida un producto</w:t>
       </w:r>
-      <w:bookmarkEnd w:id="9"/>
+      <w:bookmarkEnd w:id="10"/>
     </w:p>
     <w:p>
       <w:pPr>
@@ -3845,11 +3898,11 @@
       <w:pPr>
         <w:pStyle w:val="Ttulo1"/>
       </w:pPr>
-      <w:bookmarkStart w:id="10" w:name="_Toc183011692"/>
+      <w:bookmarkStart w:id="11" w:name="_Toc183011692"/>
       <w:r>
         <w:t>Acuerdos comerciales</w:t>
       </w:r>
-      <w:bookmarkEnd w:id="10"/>
+      <w:bookmarkEnd w:id="11"/>
     </w:p>
     <w:p>
       <w:pPr>
@@ -4268,7 +4321,21 @@
         <w:rPr>
           <w:lang w:val="es-ES" w:eastAsia="es-CO"/>
         </w:rPr>
-        <w:t xml:space="preserve"> pasa mayor tiempo, ya sea tocando, observando o degustando los productos; como por ejemplo, las</w:t>
+        <w:t xml:space="preserve"> pasa mayor tiempo, ya sea tocando, observando o degustando los productos; </w:t>
+      </w:r>
+      <w:proofErr w:type="gramStart"/>
+      <w:r>
+        <w:rPr>
+          <w:lang w:val="es-ES" w:eastAsia="es-CO"/>
+        </w:rPr>
+        <w:t>como</w:t>
+      </w:r>
+      <w:proofErr w:type="gramEnd"/>
+      <w:r>
+        <w:rPr>
+          <w:lang w:val="es-ES" w:eastAsia="es-CO"/>
+        </w:rPr>
+        <w:t xml:space="preserve"> por ejemplo, las</w:t>
       </w:r>
       <w:r>
         <w:rPr>
@@ -4530,20 +4597,20 @@
           <w:lang w:eastAsia="es-CO"/>
         </w:rPr>
       </w:pPr>
-      <w:bookmarkStart w:id="11" w:name="_Toc182990690"/>
-      <w:bookmarkStart w:id="12" w:name="_Toc183011693"/>
-      <w:bookmarkEnd w:id="11"/>
+      <w:bookmarkStart w:id="12" w:name="_Toc182990690"/>
+      <w:bookmarkStart w:id="13" w:name="_Toc183011693"/>
       <w:bookmarkEnd w:id="12"/>
+      <w:bookmarkEnd w:id="13"/>
     </w:p>
     <w:p>
       <w:pPr>
         <w:pStyle w:val="Ttulo1"/>
       </w:pPr>
-      <w:bookmarkStart w:id="13" w:name="_Toc183011694"/>
+      <w:bookmarkStart w:id="14" w:name="_Toc183011694"/>
       <w:r>
         <w:t>Campaña promocional</w:t>
       </w:r>
-      <w:bookmarkEnd w:id="13"/>
+      <w:bookmarkEnd w:id="14"/>
     </w:p>
     <w:p>
       <w:pPr>
@@ -4581,20 +4648,20 @@
           <w:lang w:eastAsia="es-CO"/>
         </w:rPr>
       </w:pPr>
-      <w:bookmarkStart w:id="14" w:name="_Toc182990693"/>
-      <w:bookmarkStart w:id="15" w:name="_Toc183011695"/>
-      <w:bookmarkEnd w:id="14"/>
+      <w:bookmarkStart w:id="15" w:name="_Toc182990693"/>
+      <w:bookmarkStart w:id="16" w:name="_Toc183011695"/>
       <w:bookmarkEnd w:id="15"/>
+      <w:bookmarkEnd w:id="16"/>
     </w:p>
     <w:p>
       <w:pPr>
         <w:pStyle w:val="Ttulo2"/>
       </w:pPr>
-      <w:bookmarkStart w:id="16" w:name="_Toc183011696"/>
+      <w:bookmarkStart w:id="17" w:name="_Toc183011696"/>
       <w:r>
         <w:t>Recursos para el plan promocional</w:t>
       </w:r>
-      <w:bookmarkEnd w:id="16"/>
+      <w:bookmarkEnd w:id="17"/>
     </w:p>
     <w:p>
       <w:pPr>
@@ -4619,7 +4686,21 @@
         <w:rPr>
           <w:lang w:val="es-MX" w:eastAsia="es-CO"/>
         </w:rPr>
-        <w:t xml:space="preserve">Dentro de los recursos materiales esenciales para el plan promocional, se cuenta con los incentivos al comprador, las degustaciones o muestras y la inversión en publicidad, que además, incluye el material </w:t>
+        <w:t xml:space="preserve">Dentro de los recursos materiales esenciales para el plan promocional, se cuenta con los incentivos al comprador, las degustaciones o muestras y la inversión en publicidad, </w:t>
+      </w:r>
+      <w:proofErr w:type="gramStart"/>
+      <w:r>
+        <w:rPr>
+          <w:lang w:val="es-MX" w:eastAsia="es-CO"/>
+        </w:rPr>
+        <w:t>que</w:t>
+      </w:r>
+      <w:proofErr w:type="gramEnd"/>
+      <w:r>
+        <w:rPr>
+          <w:lang w:val="es-MX" w:eastAsia="es-CO"/>
+        </w:rPr>
+        <w:t xml:space="preserve"> además, incluye el material </w:t>
       </w:r>
       <w:r>
         <w:rPr>
@@ -4645,11 +4726,11 @@
       <w:pPr>
         <w:pStyle w:val="Ttulo2"/>
       </w:pPr>
-      <w:bookmarkStart w:id="17" w:name="_Toc183011697"/>
+      <w:bookmarkStart w:id="18" w:name="_Toc183011697"/>
       <w:r>
         <w:t>Material P.O.P</w:t>
       </w:r>
-      <w:bookmarkEnd w:id="17"/>
+      <w:bookmarkEnd w:id="18"/>
     </w:p>
     <w:p>
       <w:pPr>
@@ -5236,12 +5317,12 @@
       <w:pPr>
         <w:pStyle w:val="Ttulo2"/>
       </w:pPr>
-      <w:bookmarkStart w:id="18" w:name="_Toc183011698"/>
+      <w:bookmarkStart w:id="19" w:name="_Toc183011698"/>
       <w:r>
         <w:lastRenderedPageBreak/>
         <w:t>Tipos de exhibiciones</w:t>
       </w:r>
-      <w:bookmarkEnd w:id="18"/>
+      <w:bookmarkEnd w:id="19"/>
     </w:p>
     <w:p>
       <w:pPr>
@@ -5780,23 +5861,37 @@
       <w:pPr>
         <w:pStyle w:val="Ttulo2"/>
       </w:pPr>
-      <w:bookmarkStart w:id="19" w:name="_Toc183011699"/>
+      <w:bookmarkStart w:id="20" w:name="_Toc183011699"/>
       <w:r>
         <w:t>Zonas en el anaquel o góndola</w:t>
       </w:r>
-      <w:bookmarkEnd w:id="19"/>
-    </w:p>
-    <w:p>
-      <w:pPr>
-        <w:rPr>
-          <w:lang w:eastAsia="es-CO"/>
-        </w:rPr>
-      </w:pPr>
-      <w:r>
-        <w:rPr>
-          <w:lang w:eastAsia="es-CO"/>
-        </w:rPr>
-        <w:t>Las siguientes son las formas de visualización en relación a la altura de las personas paradas que visitan una tienda, a continuación se revisa los detalles con esa relación:</w:t>
+      <w:bookmarkEnd w:id="20"/>
+    </w:p>
+    <w:p>
+      <w:pPr>
+        <w:rPr>
+          <w:lang w:eastAsia="es-CO"/>
+        </w:rPr>
+      </w:pPr>
+      <w:r>
+        <w:rPr>
+          <w:lang w:eastAsia="es-CO"/>
+        </w:rPr>
+        <w:t xml:space="preserve">Las siguientes son las formas de visualización en relación a la altura de las personas paradas que visitan una tienda, a </w:t>
+      </w:r>
+      <w:proofErr w:type="gramStart"/>
+      <w:r>
+        <w:rPr>
+          <w:lang w:eastAsia="es-CO"/>
+        </w:rPr>
+        <w:t>continuación</w:t>
+      </w:r>
+      <w:proofErr w:type="gramEnd"/>
+      <w:r>
+        <w:rPr>
+          <w:lang w:eastAsia="es-CO"/>
+        </w:rPr>
+        <w:t xml:space="preserve"> se revisa los detalles con esa relación:</w:t>
       </w:r>
     </w:p>
     <w:p>
@@ -5953,11 +6048,11 @@
       <w:pPr>
         <w:pStyle w:val="Ttulo2"/>
       </w:pPr>
-      <w:bookmarkStart w:id="20" w:name="_Toc183011700"/>
+      <w:bookmarkStart w:id="21" w:name="_Toc183011700"/>
       <w:r>
         <w:t>Gestión en el punto de venta</w:t>
       </w:r>
-      <w:bookmarkEnd w:id="20"/>
+      <w:bookmarkEnd w:id="21"/>
     </w:p>
     <w:p>
       <w:pPr>
@@ -5983,8 +6078,16 @@
           <w:lang w:eastAsia="es-CO"/>
         </w:rPr>
         <w:lastRenderedPageBreak/>
-        <w:t>Lo primero que se hace en la visita al punto de venta es conocer el espacio de ubicación de los productos de su compañía, revisar y resurtir las exhibiciones, revisar inventarios y verificar que no hayan agotados; verificar los espacios de exhibición de acuerdo a lo asignado por el gerente del punto —esta asignación se hace de acuerdo a la participación del producto en el mercado o a la negociación con el proveedor— .</w:t>
-      </w:r>
+        <w:t>Lo primero que se hace en la visita al punto de venta es conocer el espacio de ubicación de los productos de su compañía, revisar y resurtir las exhibiciones, revisar inventarios y verificar que no hayan agotados; verificar los espacios de exhibición de acuerdo a lo asignado por el gerente del punto —esta asignación se hace de acuerdo a la participación del producto en el mercado o a la negociación con el proveedor</w:t>
+      </w:r>
+      <w:proofErr w:type="gramStart"/>
+      <w:r>
+        <w:rPr>
+          <w:lang w:eastAsia="es-CO"/>
+        </w:rPr>
+        <w:t>— .</w:t>
+      </w:r>
+      <w:proofErr w:type="gramEnd"/>
     </w:p>
     <w:p>
       <w:pPr>
@@ -6114,7 +6217,7 @@
       <w:pPr>
         <w:pStyle w:val="Ttulo1"/>
       </w:pPr>
-      <w:bookmarkStart w:id="21" w:name="_Toc183011701"/>
+      <w:bookmarkStart w:id="22" w:name="_Toc183011701"/>
       <w:r>
         <w:lastRenderedPageBreak/>
         <w:t xml:space="preserve">El </w:t>
@@ -6129,7 +6232,7 @@
       <w:r>
         <w:t xml:space="preserve"> en el punto de venta</w:t>
       </w:r>
-      <w:bookmarkEnd w:id="21"/>
+      <w:bookmarkEnd w:id="22"/>
     </w:p>
     <w:p>
       <w:pPr>
@@ -6192,15 +6295,7 @@
         <w:rPr>
           <w:lang w:eastAsia="es-CO"/>
         </w:rPr>
-        <w:t>, también conocido como mercadotecnia, se define como el conjunto de actividad</w:t>
-      </w:r>
-      <w:bookmarkStart w:id="22" w:name="_GoBack"/>
-      <w:bookmarkEnd w:id="22"/>
-      <w:r>
-        <w:rPr>
-          <w:lang w:eastAsia="es-CO"/>
-        </w:rPr>
-        <w:t xml:space="preserve">es humanas que facilita el intercambio entre productores y consumidores, permitiendo a los primeros obtener beneficios y a los segundos satisfacer sus necesidades. Kotler (2000), un referente en la disciplina, describe el </w:t>
+        <w:t xml:space="preserve">, también conocido como mercadotecnia, se define como el conjunto de actividades humanas que facilita el intercambio entre productores y consumidores, permitiendo a los primeros obtener beneficios y a los segundos satisfacer sus necesidades. Kotler (2000), un referente en la disciplina, describe el </w:t>
       </w:r>
       <w:r>
         <w:rPr>
@@ -9942,7 +10037,19 @@
         <w:rPr>
           <w:lang w:eastAsia="es-CO"/>
         </w:rPr>
-        <w:t>En la siguiente representación gráfica se presenta el trabajo que se hace en el componente formativo a grandes rasgos buscando el impulso en el punto de venta:</w:t>
+        <w:t>En la siguiente representación gráfica se presenta el trabajo que se hace en el componente formativo a grandes rasgos</w:t>
+      </w:r>
+      <w:r>
+        <w:rPr>
+          <w:lang w:eastAsia="es-CO"/>
+        </w:rPr>
+        <w:t>,</w:t>
+      </w:r>
+      <w:r>
+        <w:rPr>
+          <w:lang w:eastAsia="es-CO"/>
+        </w:rPr>
+        <w:t xml:space="preserve"> buscando el impulso en el punto de venta:</w:t>
       </w:r>
     </w:p>
     <w:p>
@@ -10740,20 +10847,48 @@
         <w:rPr>
           <w:lang w:val="es-MX" w:eastAsia="es-CO"/>
         </w:rPr>
-        <w:t>Gilli. Fernández Valinas , R. (2003). Fundamentos de mercadotecnia. México: S.A. Ediciones Paraninfo</w:t>
-      </w:r>
-    </w:p>
-    <w:p>
-      <w:pPr>
+        <w:t xml:space="preserve">Gilli. Fernández </w:t>
+      </w:r>
+      <w:proofErr w:type="gramStart"/>
+      <w:r>
         <w:rPr>
           <w:lang w:val="es-MX" w:eastAsia="es-CO"/>
         </w:rPr>
-      </w:pPr>
+        <w:t>Valinas ,</w:t>
+      </w:r>
+      <w:proofErr w:type="gramEnd"/>
       <w:r>
         <w:rPr>
           <w:lang w:val="es-MX" w:eastAsia="es-CO"/>
         </w:rPr>
-        <w:t xml:space="preserve">García Casermeiro, M. J. (2015). Publicidad en el punto de venta. Bogotá: Ediciones de la U.Hernández Garnica, C., &amp; Maubert Viveros, C. A. (2009). Fundamentos de </w:t>
+        <w:t xml:space="preserve"> R. (2003). Fundamentos de mercadotecnia. México: S.A. Ediciones Paraninfo</w:t>
+      </w:r>
+    </w:p>
+    <w:p>
+      <w:pPr>
+        <w:rPr>
+          <w:lang w:val="es-MX" w:eastAsia="es-CO"/>
+        </w:rPr>
+      </w:pPr>
+      <w:r>
+        <w:rPr>
+          <w:lang w:val="es-MX" w:eastAsia="es-CO"/>
+        </w:rPr>
+        <w:t xml:space="preserve">García Casermeiro, M. J. (2015). Publicidad en el punto de venta. Bogotá: Ediciones de la </w:t>
+      </w:r>
+      <w:proofErr w:type="gramStart"/>
+      <w:r>
+        <w:rPr>
+          <w:lang w:val="es-MX" w:eastAsia="es-CO"/>
+        </w:rPr>
+        <w:t>U.Hernández</w:t>
+      </w:r>
+      <w:proofErr w:type="gramEnd"/>
+      <w:r>
+        <w:rPr>
+          <w:lang w:val="es-MX" w:eastAsia="es-CO"/>
+        </w:rPr>
+        <w:t xml:space="preserve"> Garnica, C., &amp; Maubert Viveros, C. A. (2009). Fundamentos de </w:t>
       </w:r>
       <w:r>
         <w:rPr>
@@ -12080,7 +12215,7 @@
             </wp:anchor>
           </w:drawing>
         </mc:Choice>
-        <mc:Fallback xmlns:cx1="http://schemas.microsoft.com/office/drawing/2015/9/8/chartex" xmlns:cx2="http://schemas.microsoft.com/office/drawing/2015/10/21/chartex" xmlns:cx3="http://schemas.microsoft.com/office/drawing/2016/5/9/chartex" xmlns:cx4="http://schemas.microsoft.com/office/drawing/2016/5/10/chartex" xmlns:cx5="http://schemas.microsoft.com/office/drawing/2016/5/11/chartex" xmlns:cx6="http://schemas.microsoft.com/office/drawing/2016/5/12/chartex" xmlns:cx7="http://schemas.microsoft.com/office/drawing/2016/5/13/chartex" xmlns:cx8="http://schemas.microsoft.com/office/drawing/2016/5/14/chartex" xmlns:aink="http://schemas.microsoft.com/office/drawing/2016/ink" xmlns:am3d="http://schemas.microsoft.com/office/drawing/2017/model3d" xmlns:w16cid="http://schemas.microsoft.com/office/word/2016/wordml/cid">
+        <mc:Fallback xmlns:w16cid="http://schemas.microsoft.com/office/word/2016/wordml/cid" xmlns:am3d="http://schemas.microsoft.com/office/drawing/2017/model3d" xmlns:aink="http://schemas.microsoft.com/office/drawing/2016/ink" xmlns:cx8="http://schemas.microsoft.com/office/drawing/2016/5/14/chartex" xmlns:cx7="http://schemas.microsoft.com/office/drawing/2016/5/13/chartex" xmlns:cx6="http://schemas.microsoft.com/office/drawing/2016/5/12/chartex" xmlns:cx5="http://schemas.microsoft.com/office/drawing/2016/5/11/chartex" xmlns:cx4="http://schemas.microsoft.com/office/drawing/2016/5/10/chartex" xmlns:cx3="http://schemas.microsoft.com/office/drawing/2016/5/9/chartex" xmlns:cx2="http://schemas.microsoft.com/office/drawing/2015/10/21/chartex" xmlns:cx1="http://schemas.microsoft.com/office/drawing/2015/9/8/chartex">
           <w:pict>
             <v:shapetype w14:anchorId="30EDB3B0" id="_x0000_t202" coordsize="21600,21600" o:spt="202" path="m,l,21600r21600,l21600,xe">
               <v:stroke joinstyle="miter"/>
@@ -12120,7 +12255,7 @@
         <w:noProof/>
         <w:lang w:val="es-ES"/>
       </w:rPr>
-      <w:t>25</w:t>
+      <w:t>1</w:t>
     </w:r>
     <w:r>
       <w:fldChar w:fldCharType="end"/>
@@ -17277,7 +17412,7 @@
 </file>
 
 <file path=customXml/itemProps1.xml><?xml version="1.0" encoding="utf-8"?>
-<ds:datastoreItem xmlns:ds="http://schemas.openxmlformats.org/officeDocument/2006/customXml" ds:itemID="{8449515D-FF05-4EE7-BC37-EB0C6985123B}">
+<ds:datastoreItem xmlns:ds="http://schemas.openxmlformats.org/officeDocument/2006/customXml" ds:itemID="{73367604-E208-411E-96A3-18788A84AAF3}">
   <ds:schemaRefs>
     <ds:schemaRef ds:uri="http://schemas.openxmlformats.org/officeDocument/2006/bibliography"/>
   </ds:schemaRefs>
@@ -17285,13 +17420,13 @@
 </file>
 
 <file path=customXml/itemProps2.xml><?xml version="1.0" encoding="utf-8"?>
-<ds:datastoreItem xmlns:ds="http://schemas.openxmlformats.org/officeDocument/2006/customXml" ds:itemID="{AAA553BE-A882-47E8-BA1C-137029689490}"/>
+<ds:datastoreItem xmlns:ds="http://schemas.openxmlformats.org/officeDocument/2006/customXml" ds:itemID="{D99A728D-D207-44FA-AF90-97907E995428}"/>
 </file>
 
 <file path=customXml/itemProps3.xml><?xml version="1.0" encoding="utf-8"?>
-<ds:datastoreItem xmlns:ds="http://schemas.openxmlformats.org/officeDocument/2006/customXml" ds:itemID="{EF306DBE-3316-4E33-B4C9-53CDF779E736}"/>
+<ds:datastoreItem xmlns:ds="http://schemas.openxmlformats.org/officeDocument/2006/customXml" ds:itemID="{B2BA108D-231E-49AD-A25D-8B50325D1272}"/>
 </file>
 
 <file path=customXml/itemProps4.xml><?xml version="1.0" encoding="utf-8"?>
-<ds:datastoreItem xmlns:ds="http://schemas.openxmlformats.org/officeDocument/2006/customXml" ds:itemID="{F88F0CE8-A582-497D-8539-9B5C81BDC409}"/>
+<ds:datastoreItem xmlns:ds="http://schemas.openxmlformats.org/officeDocument/2006/customXml" ds:itemID="{D7E10464-2FFE-496D-B2F5-700D6028892B}"/>
 </file>